--- a/React_Learning/NOTE 3B.docx
+++ b/React_Learning/NOTE 3B.docx
@@ -322,9 +322,5432 @@
         <w:t>With React, I’m only concerned with 1) what state is in my app, 2) how does my UI change base off of that state?</w:t>
       </w:r>
     </w:p>
-    <w:p>
+    <w:p/>
+    <w:p>
+      <w:r>
+        <w:t xml:space="preserve">Q: </w:t>
+      </w:r>
+      <w:proofErr w:type="spellStart"/>
+      <w:r>
+        <w:t>Git</w:t>
+      </w:r>
+      <w:proofErr w:type="spellEnd"/>
+      <w:r>
+        <w:t>: Untracked files</w:t>
+      </w:r>
+    </w:p>
+    <w:p>
+      <w:r>
+        <w:t xml:space="preserve">A: Add them first </w:t>
+      </w:r>
+      <w:proofErr w:type="spellStart"/>
+      <w:r>
+        <w:t>git</w:t>
+      </w:r>
+      <w:proofErr w:type="spellEnd"/>
+      <w:r>
+        <w:t xml:space="preserve"> </w:t>
+      </w:r>
+      <w:proofErr w:type="gramStart"/>
+      <w:r>
+        <w:t>add .</w:t>
+      </w:r>
+      <w:proofErr w:type="gramEnd"/>
+    </w:p>
+    <w:p>
+      <w:r>
+        <w:t xml:space="preserve">For some reason </w:t>
+      </w:r>
+      <w:proofErr w:type="spellStart"/>
+      <w:r>
+        <w:t>git</w:t>
+      </w:r>
+      <w:proofErr w:type="spellEnd"/>
+      <w:r>
+        <w:t xml:space="preserve"> commit –am doesn’t seem to work the same way</w:t>
+      </w:r>
+    </w:p>
+    <w:p/>
+    <w:p/>
+    <w:p>
+      <w:r>
+        <w:t xml:space="preserve">_We put the State object directly inside the class, not in a </w:t>
+      </w:r>
+      <w:proofErr w:type="gramStart"/>
+      <w:r>
+        <w:t>constructor(</w:t>
+      </w:r>
+      <w:proofErr w:type="gramEnd"/>
+      <w:r>
+        <w:t>) method:</w:t>
+      </w:r>
+    </w:p>
+    <w:p>
+      <w:r>
+        <w:t xml:space="preserve">class User extends </w:t>
+      </w:r>
+      <w:proofErr w:type="spellStart"/>
+      <w:r>
+        <w:t>React.Component</w:t>
+      </w:r>
+      <w:proofErr w:type="spellEnd"/>
+      <w:r>
+        <w:t xml:space="preserve"> {</w:t>
+      </w:r>
+    </w:p>
+    <w:p>
+      <w:r>
+        <w:t xml:space="preserve">  state = {</w:t>
+      </w:r>
+    </w:p>
+    <w:p>
+      <w:r>
+        <w:t xml:space="preserve">    username: 'Tyler'</w:t>
+      </w:r>
+    </w:p>
+    <w:p>
+      <w:r>
+        <w:lastRenderedPageBreak/>
+        <w:t xml:space="preserve">  } </w:t>
+      </w:r>
+    </w:p>
+    <w:p>
+      <w:r>
+        <w:t>}</w:t>
+      </w:r>
+    </w:p>
+    <w:p/>
+    <w:p>
+      <w:r>
+        <w:t>// rather than</w:t>
+      </w:r>
+    </w:p>
+    <w:p/>
+    <w:p>
+      <w:r>
+        <w:t xml:space="preserve">class User extends </w:t>
+      </w:r>
+      <w:proofErr w:type="spellStart"/>
+      <w:r>
+        <w:t>React.Component</w:t>
+      </w:r>
+      <w:proofErr w:type="spellEnd"/>
+      <w:r>
+        <w:t xml:space="preserve"> {</w:t>
+      </w:r>
+    </w:p>
+    <w:p>
+      <w:r>
+        <w:t xml:space="preserve">  constructor(props) {</w:t>
+      </w:r>
+    </w:p>
+    <w:p>
+      <w:r>
+        <w:t xml:space="preserve">    super(props);</w:t>
+      </w:r>
+    </w:p>
+    <w:p>
+      <w:r>
+        <w:t xml:space="preserve">    </w:t>
+      </w:r>
+      <w:proofErr w:type="spellStart"/>
+      <w:proofErr w:type="gramStart"/>
+      <w:r>
+        <w:t>this.state</w:t>
+      </w:r>
+      <w:proofErr w:type="spellEnd"/>
+      <w:proofErr w:type="gramEnd"/>
+      <w:r>
+        <w:t xml:space="preserve"> = {</w:t>
+      </w:r>
+    </w:p>
+    <w:p>
+      <w:r>
+        <w:t xml:space="preserve">      username: 'Tyler'</w:t>
+      </w:r>
+    </w:p>
+    <w:p>
+      <w:r>
+        <w:t xml:space="preserve">    }</w:t>
+      </w:r>
+    </w:p>
+    <w:p>
+      <w:r>
+        <w:t xml:space="preserve">  }</w:t>
+      </w:r>
+    </w:p>
+    <w:p>
+      <w:r>
+        <w:t>}</w:t>
+      </w:r>
+    </w:p>
+    <w:p/>
+    <w:p>
+      <w:r>
+        <w:t>Q: Why do we need to move a variable into State?</w:t>
+      </w:r>
+    </w:p>
+    <w:p>
+      <w:r>
+        <w:t>A: B/c if not, then React won’t be able to change that state or keep track of the change</w:t>
+      </w:r>
+    </w:p>
+    <w:p>
+      <w:proofErr w:type="gramStart"/>
+      <w:r>
+        <w:t>So</w:t>
+      </w:r>
+      <w:proofErr w:type="gramEnd"/>
+      <w:r>
+        <w:t xml:space="preserve"> React can know about the change and update the UI</w:t>
+      </w:r>
+    </w:p>
+    <w:p/>
+    <w:p>
+      <w:r>
+        <w:t>Ex:</w:t>
+      </w:r>
+    </w:p>
+    <w:p>
+      <w:r>
+        <w:t>class App extends Component {</w:t>
+      </w:r>
+    </w:p>
+    <w:p>
+      <w:pPr>
+        <w:rPr>
+          <w:highlight w:val="yellow"/>
+        </w:rPr>
+      </w:pPr>
+      <w:r>
+        <w:t xml:space="preserve">  </w:t>
+      </w:r>
+      <w:r>
+        <w:rPr>
+          <w:highlight w:val="yellow"/>
+        </w:rPr>
+        <w:t xml:space="preserve">state </w:t>
+      </w:r>
+      <w:proofErr w:type="gramStart"/>
+      <w:r>
+        <w:rPr>
+          <w:highlight w:val="yellow"/>
+        </w:rPr>
+        <w:t>={</w:t>
+      </w:r>
+      <w:proofErr w:type="gramEnd"/>
+    </w:p>
+    <w:p>
+      <w:pPr>
+        <w:rPr>
+          <w:highlight w:val="yellow"/>
+        </w:rPr>
+      </w:pPr>
+      <w:r>
+        <w:rPr>
+          <w:highlight w:val="yellow"/>
+        </w:rPr>
+        <w:t xml:space="preserve">    </w:t>
+      </w:r>
+      <w:proofErr w:type="gramStart"/>
+      <w:r>
+        <w:rPr>
+          <w:highlight w:val="yellow"/>
+        </w:rPr>
+        <w:t>contacts :</w:t>
+      </w:r>
+      <w:proofErr w:type="gramEnd"/>
+      <w:r>
+        <w:rPr>
+          <w:highlight w:val="yellow"/>
+        </w:rPr>
+        <w:t xml:space="preserve"> [</w:t>
+      </w:r>
+    </w:p>
+    <w:p>
+      <w:pPr>
+        <w:rPr>
+          <w:highlight w:val="yellow"/>
+        </w:rPr>
+      </w:pPr>
+      <w:r>
+        <w:rPr>
+          <w:highlight w:val="yellow"/>
+        </w:rPr>
+        <w:t xml:space="preserve">      {</w:t>
+      </w:r>
+    </w:p>
+    <w:p>
+      <w:pPr>
+        <w:rPr>
+          <w:highlight w:val="yellow"/>
+        </w:rPr>
+      </w:pPr>
+      <w:r>
+        <w:rPr>
+          <w:highlight w:val="yellow"/>
+        </w:rPr>
+        <w:t xml:space="preserve">        "id": "</w:t>
+      </w:r>
+      <w:proofErr w:type="spellStart"/>
+      <w:r>
+        <w:rPr>
+          <w:highlight w:val="yellow"/>
+        </w:rPr>
+        <w:t>ryan</w:t>
+      </w:r>
+      <w:proofErr w:type="spellEnd"/>
+      <w:r>
+        <w:rPr>
+          <w:highlight w:val="yellow"/>
+        </w:rPr>
+        <w:t>",</w:t>
+      </w:r>
+    </w:p>
+    <w:p>
+      <w:pPr>
+        <w:rPr>
+          <w:highlight w:val="yellow"/>
+        </w:rPr>
+      </w:pPr>
+      <w:r>
+        <w:rPr>
+          <w:highlight w:val="yellow"/>
+        </w:rPr>
+        <w:t xml:space="preserve">        "name": "Ryan Florence",</w:t>
+      </w:r>
+    </w:p>
+    <w:p>
+      <w:pPr>
+        <w:rPr>
+          <w:highlight w:val="yellow"/>
+        </w:rPr>
+      </w:pPr>
+      <w:r>
+        <w:rPr>
+          <w:highlight w:val="yellow"/>
+        </w:rPr>
+        <w:t xml:space="preserve">        "email": "ryan@reacttraining.com",</w:t>
+      </w:r>
+    </w:p>
+    <w:p>
+      <w:pPr>
+        <w:rPr>
+          <w:highlight w:val="yellow"/>
+        </w:rPr>
+      </w:pPr>
+      <w:r>
+        <w:rPr>
+          <w:highlight w:val="yellow"/>
+        </w:rPr>
+        <w:t xml:space="preserve">        "</w:t>
+      </w:r>
+      <w:proofErr w:type="spellStart"/>
+      <w:r>
+        <w:rPr>
+          <w:highlight w:val="yellow"/>
+        </w:rPr>
+        <w:t>avatarURL</w:t>
+      </w:r>
+      <w:proofErr w:type="spellEnd"/>
+      <w:r>
+        <w:rPr>
+          <w:highlight w:val="yellow"/>
+        </w:rPr>
+        <w:t>": "http://localhost:5001/ryan.jpg"</w:t>
+      </w:r>
+    </w:p>
+    <w:p>
+      <w:pPr>
+        <w:rPr>
+          <w:highlight w:val="yellow"/>
+        </w:rPr>
+      </w:pPr>
+      <w:r>
+        <w:rPr>
+          <w:highlight w:val="yellow"/>
+        </w:rPr>
+        <w:t xml:space="preserve">      },</w:t>
+      </w:r>
+    </w:p>
+    <w:p>
+      <w:pPr>
+        <w:rPr>
+          <w:highlight w:val="yellow"/>
+        </w:rPr>
+      </w:pPr>
+      <w:r>
+        <w:rPr>
+          <w:highlight w:val="yellow"/>
+        </w:rPr>
+        <w:t xml:space="preserve">      {</w:t>
+      </w:r>
+    </w:p>
+    <w:p>
+      <w:pPr>
+        <w:rPr>
+          <w:highlight w:val="yellow"/>
+        </w:rPr>
+      </w:pPr>
+      <w:r>
+        <w:rPr>
+          <w:highlight w:val="yellow"/>
+        </w:rPr>
+        <w:t xml:space="preserve">        "id": "</w:t>
+      </w:r>
+      <w:proofErr w:type="spellStart"/>
+      <w:r>
+        <w:rPr>
+          <w:highlight w:val="yellow"/>
+        </w:rPr>
+        <w:t>michael</w:t>
+      </w:r>
+      <w:proofErr w:type="spellEnd"/>
+      <w:r>
+        <w:rPr>
+          <w:highlight w:val="yellow"/>
+        </w:rPr>
+        <w:t>",</w:t>
+      </w:r>
+    </w:p>
+    <w:p>
+      <w:pPr>
+        <w:rPr>
+          <w:highlight w:val="yellow"/>
+        </w:rPr>
+      </w:pPr>
+      <w:r>
+        <w:rPr>
+          <w:highlight w:val="yellow"/>
+        </w:rPr>
+        <w:t xml:space="preserve">        "name": "Michael Jackson",</w:t>
+      </w:r>
+    </w:p>
+    <w:p>
+      <w:pPr>
+        <w:rPr>
+          <w:highlight w:val="yellow"/>
+        </w:rPr>
+      </w:pPr>
+      <w:r>
+        <w:rPr>
+          <w:highlight w:val="yellow"/>
+        </w:rPr>
+        <w:t xml:space="preserve">        "email": "michael@reacttraining.com",</w:t>
+      </w:r>
+    </w:p>
+    <w:p>
+      <w:pPr>
+        <w:rPr>
+          <w:highlight w:val="yellow"/>
+        </w:rPr>
+      </w:pPr>
+      <w:r>
+        <w:rPr>
+          <w:highlight w:val="yellow"/>
+        </w:rPr>
+        <w:t xml:space="preserve">        "</w:t>
+      </w:r>
+      <w:proofErr w:type="spellStart"/>
+      <w:r>
+        <w:rPr>
+          <w:highlight w:val="yellow"/>
+        </w:rPr>
+        <w:t>avatarURL</w:t>
+      </w:r>
+      <w:proofErr w:type="spellEnd"/>
+      <w:r>
+        <w:rPr>
+          <w:highlight w:val="yellow"/>
+        </w:rPr>
+        <w:t>": "http://localhost:5001/michael.jpg"</w:t>
+      </w:r>
+    </w:p>
+    <w:p>
+      <w:pPr>
+        <w:rPr>
+          <w:highlight w:val="yellow"/>
+        </w:rPr>
+      </w:pPr>
+      <w:r>
+        <w:rPr>
+          <w:highlight w:val="yellow"/>
+        </w:rPr>
+        <w:t xml:space="preserve">      },</w:t>
+      </w:r>
+    </w:p>
+    <w:p>
+      <w:pPr>
+        <w:rPr>
+          <w:highlight w:val="yellow"/>
+        </w:rPr>
+      </w:pPr>
+      <w:r>
+        <w:rPr>
+          <w:highlight w:val="yellow"/>
+        </w:rPr>
+        <w:t xml:space="preserve">      {</w:t>
+      </w:r>
+    </w:p>
+    <w:p>
+      <w:pPr>
+        <w:rPr>
+          <w:highlight w:val="yellow"/>
+        </w:rPr>
+      </w:pPr>
+      <w:r>
+        <w:rPr>
+          <w:highlight w:val="yellow"/>
+        </w:rPr>
+        <w:t xml:space="preserve">        "id": "</w:t>
+      </w:r>
+      <w:proofErr w:type="spellStart"/>
+      <w:r>
+        <w:rPr>
+          <w:highlight w:val="yellow"/>
+        </w:rPr>
+        <w:t>tyler</w:t>
+      </w:r>
+      <w:proofErr w:type="spellEnd"/>
+      <w:r>
+        <w:rPr>
+          <w:highlight w:val="yellow"/>
+        </w:rPr>
+        <w:t>",</w:t>
+      </w:r>
+    </w:p>
+    <w:p>
+      <w:pPr>
+        <w:rPr>
+          <w:highlight w:val="yellow"/>
+        </w:rPr>
+      </w:pPr>
+      <w:r>
+        <w:rPr>
+          <w:highlight w:val="yellow"/>
+        </w:rPr>
+        <w:t xml:space="preserve">        "name": "Tyler McGinnis",</w:t>
+      </w:r>
+    </w:p>
+    <w:p>
+      <w:pPr>
+        <w:rPr>
+          <w:highlight w:val="yellow"/>
+        </w:rPr>
+      </w:pPr>
+      <w:r>
+        <w:rPr>
+          <w:highlight w:val="yellow"/>
+        </w:rPr>
+        <w:t xml:space="preserve">        "email": "tyler@reacttraining.com",</w:t>
+      </w:r>
+    </w:p>
+    <w:p>
+      <w:pPr>
+        <w:rPr>
+          <w:highlight w:val="yellow"/>
+        </w:rPr>
+      </w:pPr>
+      <w:r>
+        <w:rPr>
+          <w:highlight w:val="yellow"/>
+        </w:rPr>
+        <w:t xml:space="preserve">        "</w:t>
+      </w:r>
+      <w:proofErr w:type="spellStart"/>
+      <w:r>
+        <w:rPr>
+          <w:highlight w:val="yellow"/>
+        </w:rPr>
+        <w:t>avatarURL</w:t>
+      </w:r>
+      <w:proofErr w:type="spellEnd"/>
+      <w:r>
+        <w:rPr>
+          <w:highlight w:val="yellow"/>
+        </w:rPr>
+        <w:t>": "http://localhost:5001/tyler.jpg"</w:t>
+      </w:r>
+    </w:p>
+    <w:p>
+      <w:pPr>
+        <w:rPr>
+          <w:highlight w:val="yellow"/>
+        </w:rPr>
+      </w:pPr>
+      <w:r>
+        <w:rPr>
+          <w:highlight w:val="yellow"/>
+        </w:rPr>
+        <w:t xml:space="preserve">      }</w:t>
+      </w:r>
+    </w:p>
+    <w:p>
+      <w:pPr>
+        <w:rPr>
+          <w:highlight w:val="yellow"/>
+        </w:rPr>
+      </w:pPr>
+      <w:r>
+        <w:rPr>
+          <w:highlight w:val="yellow"/>
+        </w:rPr>
+        <w:t xml:space="preserve">    ]</w:t>
+      </w:r>
+    </w:p>
+    <w:p>
+      <w:r>
+        <w:rPr>
+          <w:highlight w:val="yellow"/>
+        </w:rPr>
+        <w:t xml:space="preserve">  }</w:t>
+      </w:r>
+    </w:p>
+    <w:p/>
+    <w:p>
+      <w:r>
+        <w:t xml:space="preserve">  </w:t>
+      </w:r>
+    </w:p>
+    <w:p>
+      <w:r>
+        <w:t xml:space="preserve">  </w:t>
+      </w:r>
+      <w:proofErr w:type="gramStart"/>
+      <w:r>
+        <w:t>render(</w:t>
+      </w:r>
+      <w:proofErr w:type="gramEnd"/>
+      <w:r>
+        <w:t>) {</w:t>
+      </w:r>
+    </w:p>
+    <w:p>
+      <w:r>
+        <w:t xml:space="preserve">    return (</w:t>
+      </w:r>
+    </w:p>
+    <w:p>
+      <w:r>
+        <w:t xml:space="preserve">      &lt;div&gt;</w:t>
+      </w:r>
+    </w:p>
+    <w:p>
+      <w:r>
+        <w:t xml:space="preserve">        &lt;</w:t>
+      </w:r>
+      <w:proofErr w:type="spellStart"/>
+      <w:r>
+        <w:t>ListContacts</w:t>
+      </w:r>
+      <w:proofErr w:type="spellEnd"/>
+      <w:r>
+        <w:t xml:space="preserve"> contacts={</w:t>
+      </w:r>
+      <w:proofErr w:type="spellStart"/>
+      <w:proofErr w:type="gramStart"/>
+      <w:r>
+        <w:rPr>
+          <w:highlight w:val="cyan"/>
+        </w:rPr>
+        <w:t>this.state</w:t>
+      </w:r>
+      <w:proofErr w:type="gramEnd"/>
+      <w:r>
+        <w:rPr>
+          <w:highlight w:val="cyan"/>
+        </w:rPr>
+        <w:t>.contacts</w:t>
+      </w:r>
+      <w:proofErr w:type="spellEnd"/>
+      <w:r>
+        <w:t>}/&gt;</w:t>
+      </w:r>
+    </w:p>
+    <w:p>
+      <w:r>
+        <w:t xml:space="preserve">      &lt;/div&gt;</w:t>
+      </w:r>
+    </w:p>
+    <w:p>
+      <w:r>
+        <w:t xml:space="preserve">    )</w:t>
+      </w:r>
+    </w:p>
+    <w:p>
+      <w:r>
+        <w:t xml:space="preserve">  }</w:t>
+      </w:r>
+    </w:p>
+    <w:p>
+      <w:r>
+        <w:t>}</w:t>
+      </w:r>
+    </w:p>
+    <w:p/>
+    <w:p>
+      <w:pPr>
+        <w:pStyle w:val="ListParagraph"/>
+        <w:numPr>
+          <w:ilvl w:val="0"/>
+          <w:numId w:val="2"/>
+        </w:numPr>
+      </w:pPr>
+      <w:r>
+        <w:t>Syntax: state =</w:t>
+      </w:r>
+    </w:p>
+    <w:p>
+      <w:pPr>
+        <w:pStyle w:val="ListParagraph"/>
+        <w:numPr>
+          <w:ilvl w:val="0"/>
+          <w:numId w:val="2"/>
+        </w:numPr>
+      </w:pPr>
+      <w:r>
+        <w:t>“contacts</w:t>
+      </w:r>
+      <w:proofErr w:type="gramStart"/>
+      <w:r>
+        <w:t>” ,</w:t>
+      </w:r>
+      <w:proofErr w:type="gramEnd"/>
+      <w:r>
+        <w:t xml:space="preserve"> not </w:t>
+      </w:r>
+      <w:proofErr w:type="spellStart"/>
+      <w:r>
+        <w:t>const</w:t>
+      </w:r>
+      <w:proofErr w:type="spellEnd"/>
+      <w:r>
+        <w:t xml:space="preserve"> contacts</w:t>
+      </w:r>
+    </w:p>
+    <w:p>
+      <w:pPr>
+        <w:pStyle w:val="ListParagraph"/>
+        <w:numPr>
+          <w:ilvl w:val="0"/>
+          <w:numId w:val="2"/>
+        </w:numPr>
+      </w:pPr>
+      <w:r>
+        <w:t>contacts</w:t>
+      </w:r>
+      <w:proofErr w:type="gramStart"/>
+      <w:r>
+        <w:t>: ,</w:t>
+      </w:r>
+      <w:proofErr w:type="gramEnd"/>
+      <w:r>
+        <w:t xml:space="preserve"> not contacts =</w:t>
+      </w:r>
+    </w:p>
+    <w:p/>
+    <w:p>
+      <w:r>
+        <w:rPr>
+          <w:u w:val="single"/>
+        </w:rPr>
+        <w:t>Rule of thumb</w:t>
+      </w:r>
+      <w:r>
+        <w:t>: If you use a state to render some UI, that state should live in the same component, not outside of it like the variable did to modify it (add, or delete)</w:t>
+      </w:r>
+    </w:p>
+    <w:p/>
+    <w:p>
+      <w:r>
+        <w:t>_Do NOT use “props” to initialize state, like this:</w:t>
+      </w:r>
+    </w:p>
+    <w:p>
+      <w:proofErr w:type="spellStart"/>
+      <w:proofErr w:type="gramStart"/>
+      <w:r>
+        <w:t>this.state</w:t>
+      </w:r>
+      <w:proofErr w:type="spellEnd"/>
+      <w:proofErr w:type="gramEnd"/>
+      <w:r>
+        <w:t xml:space="preserve"> = {</w:t>
+      </w:r>
+    </w:p>
+    <w:p>
+      <w:r>
+        <w:t xml:space="preserve">  user: </w:t>
+      </w:r>
+      <w:proofErr w:type="spellStart"/>
+      <w:r>
+        <w:t>props.user</w:t>
+      </w:r>
+      <w:proofErr w:type="spellEnd"/>
+    </w:p>
+    <w:p>
+      <w:r>
+        <w:t>}</w:t>
+      </w:r>
+    </w:p>
+    <w:p/>
+    <w:p>
+      <w:r>
+        <w:t xml:space="preserve">// </w:t>
+      </w:r>
+      <w:proofErr w:type="spellStart"/>
+      <w:r>
+        <w:t>cuz</w:t>
+      </w:r>
+      <w:proofErr w:type="spellEnd"/>
+      <w:r>
+        <w:t xml:space="preserve"> even if props are updated, the state won’t change unless the component is refreshed. </w:t>
+      </w:r>
+      <w:proofErr w:type="gramStart"/>
+      <w:r>
+        <w:t>Also</w:t>
+      </w:r>
+      <w:proofErr w:type="gramEnd"/>
+      <w:r>
+        <w:t xml:space="preserve"> it leads to duplication of data</w:t>
+      </w:r>
+    </w:p>
+    <w:p/>
+    <w:p>
+      <w:r>
+        <w:t>State:</w:t>
+      </w:r>
+    </w:p>
+    <w:p>
+      <w:r>
+        <w:t xml:space="preserve">+) A component’s state can be </w:t>
+      </w:r>
+      <w:proofErr w:type="spellStart"/>
+      <w:r>
+        <w:t>definied</w:t>
+      </w:r>
+      <w:proofErr w:type="spellEnd"/>
+      <w:r>
+        <w:t xml:space="preserve"> at initialization</w:t>
+      </w:r>
+    </w:p>
+    <w:p>
+      <w:r>
+        <w:t>+) A component can alter its own internal state</w:t>
+      </w:r>
+    </w:p>
+    <w:p/>
+    <w:p>
+      <w:r>
+        <w:t>_React automatically make the necessary updates to the page of state is change</w:t>
+      </w:r>
+    </w:p>
+    <w:p/>
+    <w:p>
+      <w:r>
+        <w:t>Reconciliation:</w:t>
+      </w:r>
+    </w:p>
+    <w:p>
+      <w:r>
+        <w:t>_The process of comparing what changes in the new outputs with the old outputs of the state when updating the page so we don’t have to keep track of exactly what changed</w:t>
+      </w:r>
+    </w:p>
+    <w:p/>
+    <w:p>
+      <w:r>
+        <w:t xml:space="preserve">Q: </w:t>
+      </w:r>
+      <w:proofErr w:type="spellStart"/>
+      <w:r>
+        <w:t>Github</w:t>
+      </w:r>
+      <w:proofErr w:type="spellEnd"/>
+      <w:r>
+        <w:t>—how to change the name of the repo?</w:t>
+      </w:r>
+    </w:p>
+    <w:p>
+      <w:r>
+        <w:t xml:space="preserve">A: 1) Go to </w:t>
+      </w:r>
+      <w:proofErr w:type="spellStart"/>
+      <w:r>
+        <w:t>Github</w:t>
+      </w:r>
+      <w:proofErr w:type="spellEnd"/>
+      <w:r>
+        <w:t>, on main page of the repo, click Settings -&gt; Rename</w:t>
+      </w:r>
+    </w:p>
+    <w:p>
+      <w:pPr>
+        <w:pStyle w:val="ListParagraph"/>
+        <w:numPr>
+          <w:ilvl w:val="0"/>
+          <w:numId w:val="1"/>
+        </w:numPr>
+      </w:pPr>
+      <w:r>
+        <w:t xml:space="preserve">Change the direction of the </w:t>
+      </w:r>
+      <w:proofErr w:type="spellStart"/>
+      <w:r>
+        <w:t>git</w:t>
+      </w:r>
+      <w:proofErr w:type="spellEnd"/>
+      <w:r>
+        <w:t xml:space="preserve"> </w:t>
+      </w:r>
+      <w:proofErr w:type="gramStart"/>
+      <w:r>
+        <w:t xml:space="preserve">remote  </w:t>
+      </w:r>
+      <w:proofErr w:type="spellStart"/>
+      <w:r>
+        <w:t>git</w:t>
+      </w:r>
+      <w:proofErr w:type="spellEnd"/>
+      <w:proofErr w:type="gramEnd"/>
+      <w:r>
+        <w:t xml:space="preserve"> remote set-</w:t>
+      </w:r>
+      <w:proofErr w:type="spellStart"/>
+      <w:r>
+        <w:t>url</w:t>
+      </w:r>
+      <w:proofErr w:type="spellEnd"/>
+      <w:r>
+        <w:t xml:space="preserve"> origin </w:t>
+      </w:r>
+      <w:proofErr w:type="spellStart"/>
+      <w:r>
+        <w:t>new_url</w:t>
+      </w:r>
+      <w:proofErr w:type="spellEnd"/>
+    </w:p>
+    <w:p/>
+    <w:p>
+      <w:pPr>
+        <w:rPr>
+          <w:b/>
+          <w:sz w:val="32"/>
+          <w:szCs w:val="32"/>
+        </w:rPr>
+      </w:pPr>
+      <w:r>
+        <w:rPr>
+          <w:b/>
+          <w:sz w:val="32"/>
+          <w:szCs w:val="32"/>
+        </w:rPr>
+        <w:t>UPDATING STATE:</w:t>
+      </w:r>
+    </w:p>
+    <w:p>
+      <w:r>
+        <w:t>_Can’t update states directly because if so React won’t know what was changed</w:t>
+      </w:r>
+    </w:p>
+    <w:p>
+      <w:r>
+        <w:t xml:space="preserve">_Have to use </w:t>
+      </w:r>
+      <w:proofErr w:type="spellStart"/>
+      <w:proofErr w:type="gramStart"/>
+      <w:r>
+        <w:t>this.setState</w:t>
+      </w:r>
+      <w:proofErr w:type="spellEnd"/>
+      <w:proofErr w:type="gramEnd"/>
+    </w:p>
+    <w:p>
+      <w:pPr>
+        <w:pStyle w:val="ListParagraph"/>
+        <w:numPr>
+          <w:ilvl w:val="0"/>
+          <w:numId w:val="4"/>
+        </w:numPr>
+      </w:pPr>
+      <w:r>
+        <w:t>ways to do so:</w:t>
+      </w:r>
+    </w:p>
+    <w:p>
+      <w:pPr>
+        <w:pStyle w:val="ListParagraph"/>
+        <w:numPr>
+          <w:ilvl w:val="0"/>
+          <w:numId w:val="5"/>
+        </w:numPr>
+      </w:pPr>
+      <w:r>
+        <w:t>Pass a function:</w:t>
+      </w:r>
+    </w:p>
+    <w:p>
+      <w:pPr>
+        <w:pStyle w:val="ListParagraph"/>
+      </w:pPr>
+      <w:proofErr w:type="spellStart"/>
+      <w:proofErr w:type="gramStart"/>
+      <w:r>
+        <w:t>this.setState</w:t>
+      </w:r>
+      <w:proofErr w:type="spellEnd"/>
+      <w:proofErr w:type="gramEnd"/>
+      <w:r>
+        <w:t>((</w:t>
+      </w:r>
+      <w:proofErr w:type="spellStart"/>
+      <w:r>
+        <w:t>prevState</w:t>
+      </w:r>
+      <w:proofErr w:type="spellEnd"/>
+      <w:r>
+        <w:t>) =&gt; ({</w:t>
+      </w:r>
+    </w:p>
+    <w:p>
+      <w:pPr>
+        <w:pStyle w:val="ListParagraph"/>
+      </w:pPr>
+      <w:r>
+        <w:t xml:space="preserve">   count: </w:t>
+      </w:r>
+      <w:proofErr w:type="spellStart"/>
+      <w:proofErr w:type="gramStart"/>
+      <w:r>
+        <w:t>prev.State.count</w:t>
+      </w:r>
+      <w:proofErr w:type="spellEnd"/>
+      <w:proofErr w:type="gramEnd"/>
+      <w:r>
+        <w:t xml:space="preserve"> + 1</w:t>
+      </w:r>
+    </w:p>
+    <w:p>
+      <w:pPr>
+        <w:pStyle w:val="ListParagraph"/>
+      </w:pPr>
+      <w:r>
+        <w:t>}));</w:t>
+      </w:r>
+    </w:p>
+    <w:p/>
+    <w:p>
+      <w:pPr>
+        <w:pStyle w:val="ListParagraph"/>
+        <w:numPr>
+          <w:ilvl w:val="0"/>
+          <w:numId w:val="5"/>
+        </w:numPr>
+      </w:pPr>
+      <w:r>
+        <w:t>Pass an object, set a completely different state:</w:t>
+      </w:r>
+    </w:p>
+    <w:p>
+      <w:pPr>
+        <w:pStyle w:val="ListParagraph"/>
+      </w:pPr>
+      <w:proofErr w:type="spellStart"/>
+      <w:proofErr w:type="gramStart"/>
+      <w:r>
+        <w:t>this.setState</w:t>
+      </w:r>
+      <w:proofErr w:type="spellEnd"/>
+      <w:proofErr w:type="gramEnd"/>
+      <w:r>
+        <w:t>({</w:t>
+      </w:r>
+    </w:p>
+    <w:p>
+      <w:pPr>
+        <w:pStyle w:val="ListParagraph"/>
+      </w:pPr>
+      <w:r>
+        <w:t xml:space="preserve">   username: ‘Jenn’</w:t>
+      </w:r>
+    </w:p>
+    <w:p>
+      <w:pPr>
+        <w:pStyle w:val="ListParagraph"/>
+      </w:pPr>
+      <w:r>
+        <w:t>});</w:t>
+      </w:r>
+    </w:p>
+    <w:p/>
+    <w:p/>
+    <w:p>
+      <w:r>
+        <w:t>Q: When to use a function vs an object?</w:t>
+      </w:r>
+    </w:p>
+    <w:p>
+      <w:proofErr w:type="gramStart"/>
+      <w:r>
+        <w:t>A:_</w:t>
+      </w:r>
+      <w:proofErr w:type="gramEnd"/>
+      <w:r>
+        <w:t xml:space="preserve"> When the new state of component depends on the previous state =&gt; function</w:t>
+      </w:r>
+    </w:p>
+    <w:p>
+      <w:r>
+        <w:t>Else: object</w:t>
+      </w:r>
+    </w:p>
+    <w:p/>
+    <w:p>
+      <w:r>
+        <w:t>Q: What do I recognize from this piece of code:</w:t>
+      </w:r>
+    </w:p>
+    <w:p/>
+    <w:p>
+      <w:proofErr w:type="spellStart"/>
+      <w:r>
+        <w:rPr>
+          <w:highlight w:val="cyan"/>
+        </w:rPr>
+        <w:t>removeContact</w:t>
+      </w:r>
+      <w:proofErr w:type="spellEnd"/>
+      <w:r>
+        <w:rPr>
+          <w:highlight w:val="cyan"/>
+        </w:rPr>
+        <w:t xml:space="preserve"> = (contact</w:t>
+      </w:r>
+      <w:r>
+        <w:t>) =</w:t>
+      </w:r>
+      <w:proofErr w:type="gramStart"/>
+      <w:r>
+        <w:t>&gt;{</w:t>
+      </w:r>
+      <w:proofErr w:type="gramEnd"/>
+    </w:p>
+    <w:p>
+      <w:r>
+        <w:t xml:space="preserve">  </w:t>
+      </w:r>
+      <w:proofErr w:type="spellStart"/>
+      <w:proofErr w:type="gramStart"/>
+      <w:r>
+        <w:t>this.setState</w:t>
+      </w:r>
+      <w:proofErr w:type="spellEnd"/>
+      <w:proofErr w:type="gramEnd"/>
+      <w:r>
+        <w:t>((state) =&gt; ({</w:t>
+      </w:r>
+    </w:p>
+    <w:p>
+      <w:r>
+        <w:t xml:space="preserve">    contacts: </w:t>
+      </w:r>
+      <w:proofErr w:type="spellStart"/>
+      <w:proofErr w:type="gramStart"/>
+      <w:r>
+        <w:t>state.contacts</w:t>
+      </w:r>
+      <w:proofErr w:type="gramEnd"/>
+      <w:r>
+        <w:t>.filter</w:t>
+      </w:r>
+      <w:proofErr w:type="spellEnd"/>
+      <w:r>
+        <w:t>((c) =&gt; c.id != contact.id)</w:t>
+      </w:r>
+    </w:p>
+    <w:p/>
+    <w:p>
+      <w:r>
+        <w:t xml:space="preserve">  }))</w:t>
+      </w:r>
+    </w:p>
+    <w:p>
+      <w:r>
+        <w:t>}</w:t>
+      </w:r>
+    </w:p>
+    <w:p/>
+    <w:p>
+      <w:r>
+        <w:t>A:</w:t>
+      </w:r>
+      <w:r>
+        <w:t xml:space="preserve"> 1)</w:t>
+      </w:r>
+    </w:p>
+    <w:p>
+      <w:r>
+        <w:t xml:space="preserve"> “</w:t>
+      </w:r>
+      <w:proofErr w:type="spellStart"/>
+      <w:r>
+        <w:t>removeContact</w:t>
+      </w:r>
+      <w:proofErr w:type="spellEnd"/>
+      <w:r>
+        <w:t xml:space="preserve"> = (contact) =&gt; </w:t>
+      </w:r>
+      <w:proofErr w:type="gramStart"/>
+      <w:r>
+        <w:t>{ “</w:t>
+      </w:r>
+      <w:proofErr w:type="gramEnd"/>
+      <w:r>
+        <w:t xml:space="preserve">  is the same as “function </w:t>
+      </w:r>
+      <w:proofErr w:type="spellStart"/>
+      <w:r>
+        <w:t>removeContact</w:t>
+      </w:r>
+      <w:proofErr w:type="spellEnd"/>
+      <w:r>
+        <w:t>(contact){ “</w:t>
+      </w:r>
+    </w:p>
+    <w:p>
+      <w:pPr>
+        <w:pStyle w:val="ListParagraph"/>
+      </w:pPr>
+      <w:r>
+        <w:t>2)</w:t>
+      </w:r>
+    </w:p>
+    <w:p>
+      <w:pPr>
+        <w:pStyle w:val="ListParagraph"/>
+      </w:pPr>
+      <w:r>
+        <w:t xml:space="preserve">I’m actually comparing contact and “c”. Filter here is to say to return a new state without the </w:t>
+      </w:r>
+      <w:proofErr w:type="spellStart"/>
+      <w:r>
+        <w:t>id</w:t>
+      </w:r>
+      <w:proofErr w:type="spellEnd"/>
+      <w:r>
+        <w:t xml:space="preserve"> of the “contact” variable</w:t>
+      </w:r>
+    </w:p>
+    <w:p/>
+    <w:p/>
+    <w:p>
+      <w:r>
+        <w:t xml:space="preserve">_Then you pass that </w:t>
+      </w:r>
+      <w:proofErr w:type="spellStart"/>
+      <w:r>
+        <w:t>removeContact</w:t>
+      </w:r>
+      <w:proofErr w:type="spellEnd"/>
+      <w:r>
+        <w:t xml:space="preserve"> function to render:</w:t>
+      </w:r>
+    </w:p>
+    <w:p/>
+    <w:p>
+      <w:r>
+        <w:t xml:space="preserve">  </w:t>
+      </w:r>
+      <w:proofErr w:type="gramStart"/>
+      <w:r>
+        <w:t>render(</w:t>
+      </w:r>
+      <w:proofErr w:type="gramEnd"/>
+      <w:r>
+        <w:t>) {</w:t>
+      </w:r>
+    </w:p>
+    <w:p>
+      <w:r>
+        <w:t xml:space="preserve">    return (</w:t>
+      </w:r>
+    </w:p>
+    <w:p>
+      <w:r>
+        <w:t xml:space="preserve">      &lt;div&gt;</w:t>
+      </w:r>
+    </w:p>
+    <w:p>
+      <w:r>
+        <w:t xml:space="preserve">        &lt;</w:t>
+      </w:r>
+      <w:proofErr w:type="spellStart"/>
+      <w:r>
+        <w:t>ListContacts</w:t>
+      </w:r>
+      <w:proofErr w:type="spellEnd"/>
+      <w:r>
+        <w:t xml:space="preserve"> </w:t>
+      </w:r>
+      <w:proofErr w:type="spellStart"/>
+      <w:r>
+        <w:rPr>
+          <w:highlight w:val="yellow"/>
+        </w:rPr>
+        <w:t>onDeleteContact</w:t>
+      </w:r>
+      <w:proofErr w:type="spellEnd"/>
+      <w:r>
+        <w:rPr>
+          <w:highlight w:val="yellow"/>
+        </w:rPr>
+        <w:t>= {</w:t>
+      </w:r>
+      <w:proofErr w:type="spellStart"/>
+      <w:proofErr w:type="gramStart"/>
+      <w:r>
+        <w:rPr>
+          <w:highlight w:val="yellow"/>
+        </w:rPr>
+        <w:t>this.removeContact</w:t>
+      </w:r>
+      <w:proofErr w:type="spellEnd"/>
+      <w:proofErr w:type="gramEnd"/>
+      <w:r>
+        <w:rPr>
+          <w:highlight w:val="yellow"/>
+        </w:rPr>
+        <w:t>}</w:t>
+      </w:r>
+      <w:r>
+        <w:t xml:space="preserve"> contacts={</w:t>
+      </w:r>
+      <w:proofErr w:type="spellStart"/>
+      <w:r>
+        <w:t>this.state.contacts</w:t>
+      </w:r>
+      <w:proofErr w:type="spellEnd"/>
+      <w:r>
+        <w:t>}/&gt;</w:t>
+      </w:r>
+    </w:p>
+    <w:p>
+      <w:r>
+        <w:t xml:space="preserve">      &lt;/div&gt;</w:t>
+      </w:r>
+    </w:p>
+    <w:p>
+      <w:r>
+        <w:t xml:space="preserve">    )</w:t>
+      </w:r>
+    </w:p>
+    <w:p>
+      <w:r>
+        <w:t xml:space="preserve">  }</w:t>
+      </w:r>
+    </w:p>
+    <w:p>
+      <w:r>
+        <w:t>}</w:t>
+      </w:r>
+    </w:p>
+    <w:p/>
+    <w:p>
+      <w:r>
+        <w:t>_ In the child component:</w:t>
+      </w:r>
+    </w:p>
+    <w:p/>
+    <w:p>
+      <w:r>
+        <w:t xml:space="preserve">Class </w:t>
+      </w:r>
+      <w:proofErr w:type="spellStart"/>
+      <w:r>
+        <w:t>ListContacts</w:t>
+      </w:r>
+      <w:proofErr w:type="spellEnd"/>
+      <w:r>
+        <w:t xml:space="preserve"> extends </w:t>
+      </w:r>
+      <w:proofErr w:type="gramStart"/>
+      <w:r>
+        <w:t>Component{</w:t>
+      </w:r>
+      <w:proofErr w:type="gramEnd"/>
+    </w:p>
+    <w:p>
+      <w:r>
+        <w:t xml:space="preserve">  </w:t>
+      </w:r>
+      <w:proofErr w:type="gramStart"/>
+      <w:r>
+        <w:t>render(</w:t>
+      </w:r>
+      <w:proofErr w:type="gramEnd"/>
+      <w:r>
+        <w:t>){</w:t>
+      </w:r>
+    </w:p>
+    <w:p/>
+    <w:p>
+      <w:r>
+        <w:t xml:space="preserve">    </w:t>
+      </w:r>
+      <w:proofErr w:type="gramStart"/>
+      <w:r>
+        <w:t>return(</w:t>
+      </w:r>
+      <w:proofErr w:type="gramEnd"/>
+    </w:p>
+    <w:p>
+      <w:r>
+        <w:t xml:space="preserve">      &lt;</w:t>
+      </w:r>
+      <w:proofErr w:type="spellStart"/>
+      <w:r>
+        <w:t>ol</w:t>
+      </w:r>
+      <w:proofErr w:type="spellEnd"/>
+      <w:r>
+        <w:t xml:space="preserve"> </w:t>
+      </w:r>
+      <w:proofErr w:type="spellStart"/>
+      <w:r>
+        <w:t>className</w:t>
+      </w:r>
+      <w:proofErr w:type="spellEnd"/>
+      <w:r>
+        <w:t>= 'contact-list' &gt;</w:t>
+      </w:r>
+    </w:p>
+    <w:p>
+      <w:r>
+        <w:t xml:space="preserve">        {</w:t>
+      </w:r>
+      <w:proofErr w:type="spellStart"/>
+      <w:r>
+        <w:t>this.props.contacts.map</w:t>
+      </w:r>
+      <w:proofErr w:type="spellEnd"/>
+      <w:r>
+        <w:t>((contact) =</w:t>
+      </w:r>
+      <w:proofErr w:type="gramStart"/>
+      <w:r>
+        <w:t>&gt;(</w:t>
+      </w:r>
+      <w:proofErr w:type="gramEnd"/>
+    </w:p>
+    <w:p>
+      <w:r>
+        <w:t xml:space="preserve">          &lt;li key ={contact.id} </w:t>
+      </w:r>
+      <w:proofErr w:type="spellStart"/>
+      <w:r>
+        <w:t>className</w:t>
+      </w:r>
+      <w:proofErr w:type="spellEnd"/>
+      <w:r>
+        <w:t>='contact-list-item'&gt;</w:t>
+      </w:r>
+    </w:p>
+    <w:p>
+      <w:r>
+        <w:t xml:space="preserve">            &lt;div </w:t>
+      </w:r>
+      <w:proofErr w:type="spellStart"/>
+      <w:r>
+        <w:t>className</w:t>
+      </w:r>
+      <w:proofErr w:type="spellEnd"/>
+      <w:r>
+        <w:t>= 'contact-avatar' style</w:t>
+      </w:r>
+      <w:proofErr w:type="gramStart"/>
+      <w:r>
+        <w:t>={</w:t>
+      </w:r>
+      <w:proofErr w:type="gramEnd"/>
+      <w:r>
+        <w:t>{</w:t>
+      </w:r>
+    </w:p>
+    <w:p>
+      <w:r>
+        <w:t xml:space="preserve">              </w:t>
+      </w:r>
+      <w:proofErr w:type="spellStart"/>
+      <w:r>
+        <w:t>backgroundImage</w:t>
+      </w:r>
+      <w:proofErr w:type="spellEnd"/>
+      <w:r>
+        <w:t>: `</w:t>
+      </w:r>
+      <w:proofErr w:type="spellStart"/>
+      <w:r>
+        <w:t>url</w:t>
+      </w:r>
+      <w:proofErr w:type="spellEnd"/>
+      <w:r>
+        <w:t>(${</w:t>
+      </w:r>
+      <w:proofErr w:type="spellStart"/>
+      <w:proofErr w:type="gramStart"/>
+      <w:r>
+        <w:t>contact.avatarURL</w:t>
+      </w:r>
+      <w:proofErr w:type="spellEnd"/>
+      <w:proofErr w:type="gramEnd"/>
+      <w:r>
+        <w:t>})`</w:t>
+      </w:r>
+    </w:p>
+    <w:p>
+      <w:r>
+        <w:t xml:space="preserve">            }}/&gt;</w:t>
+      </w:r>
+    </w:p>
+    <w:p>
+      <w:r>
+        <w:t xml:space="preserve">            &lt;div </w:t>
+      </w:r>
+      <w:proofErr w:type="spellStart"/>
+      <w:r>
+        <w:t>className</w:t>
+      </w:r>
+      <w:proofErr w:type="spellEnd"/>
+      <w:r>
+        <w:t>='contact-details'&gt;</w:t>
+      </w:r>
+    </w:p>
+    <w:p>
+      <w:r>
+        <w:t xml:space="preserve">              &lt;p&gt;{</w:t>
+      </w:r>
+      <w:proofErr w:type="gramStart"/>
+      <w:r>
+        <w:t>contact.name}&lt;</w:t>
+      </w:r>
+      <w:proofErr w:type="gramEnd"/>
+      <w:r>
+        <w:t>/p&gt;</w:t>
+      </w:r>
+    </w:p>
+    <w:p>
+      <w:r>
+        <w:t xml:space="preserve">              &lt;p&gt;{</w:t>
+      </w:r>
+      <w:proofErr w:type="spellStart"/>
+      <w:proofErr w:type="gramStart"/>
+      <w:r>
+        <w:t>contact.email</w:t>
+      </w:r>
+      <w:proofErr w:type="spellEnd"/>
+      <w:proofErr w:type="gramEnd"/>
+      <w:r>
+        <w:t>}&lt;/p&gt;</w:t>
+      </w:r>
+    </w:p>
+    <w:p>
+      <w:r>
+        <w:t xml:space="preserve">            &lt;/div&gt;</w:t>
+      </w:r>
+    </w:p>
+    <w:p>
+      <w:r>
+        <w:t xml:space="preserve">            &lt;button </w:t>
+      </w:r>
+      <w:proofErr w:type="spellStart"/>
+      <w:r>
+        <w:rPr>
+          <w:highlight w:val="yellow"/>
+        </w:rPr>
+        <w:t>onClick</w:t>
+      </w:r>
+      <w:proofErr w:type="spellEnd"/>
+      <w:r>
+        <w:rPr>
+          <w:highlight w:val="yellow"/>
+        </w:rPr>
+        <w:t xml:space="preserve"> </w:t>
+      </w:r>
+      <w:proofErr w:type="gramStart"/>
+      <w:r>
+        <w:rPr>
+          <w:highlight w:val="yellow"/>
+        </w:rPr>
+        <w:t>={</w:t>
+      </w:r>
+      <w:proofErr w:type="gramEnd"/>
+      <w:r>
+        <w:rPr>
+          <w:highlight w:val="yellow"/>
+        </w:rPr>
+        <w:t xml:space="preserve">() =&gt; </w:t>
+      </w:r>
+      <w:proofErr w:type="spellStart"/>
+      <w:r>
+        <w:rPr>
+          <w:highlight w:val="cyan"/>
+        </w:rPr>
+        <w:t>this.props.onDeleteContact</w:t>
+      </w:r>
+      <w:proofErr w:type="spellEnd"/>
+      <w:r>
+        <w:rPr>
+          <w:highlight w:val="cyan"/>
+        </w:rPr>
+        <w:t>(contact</w:t>
+      </w:r>
+      <w:r>
+        <w:rPr>
+          <w:highlight w:val="yellow"/>
+        </w:rPr>
+        <w:t>)}</w:t>
+      </w:r>
+      <w:r>
+        <w:t xml:space="preserve"> </w:t>
+      </w:r>
+      <w:proofErr w:type="spellStart"/>
+      <w:r>
+        <w:t>className</w:t>
+      </w:r>
+      <w:proofErr w:type="spellEnd"/>
+      <w:r>
+        <w:t>= 'contact-remove'&gt;</w:t>
+      </w:r>
+    </w:p>
+    <w:p>
+      <w:r>
+        <w:t xml:space="preserve">              Remove</w:t>
+      </w:r>
+    </w:p>
+    <w:p>
+      <w:r>
+        <w:t xml:space="preserve">            &lt;/button&gt;</w:t>
+      </w:r>
+    </w:p>
+    <w:p/>
+    <w:p>
+      <w:r>
+        <w:t xml:space="preserve">          &lt;/li&gt;</w:t>
+      </w:r>
+    </w:p>
+    <w:p>
+      <w:r>
+        <w:t xml:space="preserve">        ))}</w:t>
+      </w:r>
+    </w:p>
+    <w:p>
+      <w:r>
+        <w:t xml:space="preserve">      &lt;/</w:t>
+      </w:r>
+      <w:proofErr w:type="spellStart"/>
+      <w:r>
+        <w:t>ol</w:t>
+      </w:r>
+      <w:proofErr w:type="spellEnd"/>
+      <w:r>
+        <w:t>&gt;</w:t>
+      </w:r>
+    </w:p>
+    <w:p>
+      <w:r>
+        <w:t xml:space="preserve">    )</w:t>
+      </w:r>
+    </w:p>
+    <w:p>
+      <w:r>
+        <w:t xml:space="preserve">  }</w:t>
+      </w:r>
+    </w:p>
+    <w:p>
+      <w:r>
+        <w:t>}</w:t>
+      </w:r>
+    </w:p>
+    <w:p/>
+    <w:p>
+      <w:pPr>
+        <w:pStyle w:val="ListParagraph"/>
+        <w:numPr>
+          <w:ilvl w:val="0"/>
+          <w:numId w:val="2"/>
+        </w:numPr>
+      </w:pPr>
+      <w:r>
+        <w:t xml:space="preserve">That “contact” is the same as the “contact” passed in by </w:t>
+      </w:r>
+      <w:proofErr w:type="spellStart"/>
+      <w:r>
+        <w:t>this.props.contacts.map</w:t>
+      </w:r>
+      <w:proofErr w:type="spellEnd"/>
+      <w:r>
+        <w:t xml:space="preserve">((contact) =&gt; </w:t>
+      </w:r>
+    </w:p>
+    <w:p>
+      <w:pPr>
+        <w:pStyle w:val="ListParagraph"/>
+      </w:pPr>
+      <w:r>
+        <w:t>b/c they’re still in the same group</w:t>
+      </w:r>
+    </w:p>
+    <w:p>
+      <w:pPr>
+        <w:pStyle w:val="ListParagraph"/>
+      </w:pPr>
+    </w:p>
+    <w:p>
+      <w:pPr>
+        <w:pStyle w:val="ListParagraph"/>
+      </w:pPr>
+      <w:r>
+        <w:t>Anyways, you can rename all the “contact” on that child component to something else and it wouldn’t matter because</w:t>
+      </w:r>
+      <w:r>
+        <w:t xml:space="preserve"> it would just be passed to the parent component automatically</w:t>
+      </w:r>
+    </w:p>
+    <w:p>
+      <w:pPr>
+        <w:pStyle w:val="ListParagraph"/>
+      </w:pPr>
+    </w:p>
+    <w:p>
+      <w:pPr>
+        <w:pStyle w:val="ListParagraph"/>
+      </w:pPr>
+      <w:r>
+        <w:t xml:space="preserve">_Btw, when I pass it back in to the parent component, I don’t have to do </w:t>
+      </w:r>
+      <w:proofErr w:type="spellStart"/>
+      <w:r>
+        <w:t>onDel</w:t>
+      </w:r>
+      <w:r>
+        <w:t>eteContact</w:t>
+      </w:r>
+      <w:proofErr w:type="spellEnd"/>
+      <w:r>
+        <w:t>= {</w:t>
+      </w:r>
+      <w:proofErr w:type="spellStart"/>
+      <w:proofErr w:type="gramStart"/>
+      <w:r>
+        <w:t>this.removeContact</w:t>
+      </w:r>
+      <w:proofErr w:type="spellEnd"/>
+      <w:proofErr w:type="gramEnd"/>
+      <w:r>
+        <w:t xml:space="preserve">()}, I can just do </w:t>
+      </w:r>
+      <w:proofErr w:type="spellStart"/>
+      <w:r>
+        <w:t>onDeleteContact</w:t>
+      </w:r>
+      <w:proofErr w:type="spellEnd"/>
+      <w:r>
+        <w:t>= {</w:t>
+      </w:r>
+      <w:proofErr w:type="spellStart"/>
+      <w:r>
+        <w:t>this.removeContact</w:t>
+      </w:r>
+      <w:proofErr w:type="spellEnd"/>
+      <w:r>
+        <w:t>}</w:t>
+      </w:r>
+      <w:r>
+        <w:t>. In fact, if I put in the (), it won’t compile.</w:t>
+      </w:r>
+    </w:p>
+    <w:p>
+      <w:pPr>
+        <w:pStyle w:val="ListParagraph"/>
+      </w:pPr>
+    </w:p>
+    <w:p>
+      <w:pPr>
+        <w:pStyle w:val="ListParagraph"/>
+      </w:pPr>
+    </w:p>
+    <w:p>
+      <w:pPr>
+        <w:pStyle w:val="ListParagraph"/>
+      </w:pPr>
+    </w:p>
+    <w:p>
+      <w:pPr>
+        <w:pStyle w:val="ListParagraph"/>
+      </w:pPr>
+      <w:r>
+        <w:t>Q: Why?</w:t>
+      </w:r>
+    </w:p>
+    <w:p>
+      <w:pPr>
+        <w:pStyle w:val="ListParagraph"/>
+      </w:pPr>
+      <w:r>
+        <w:t>A:</w:t>
+      </w:r>
+      <w:r>
+        <w:t xml:space="preserve"> Because if I call (), it will automatically run the method</w:t>
+      </w:r>
+    </w:p>
+    <w:p>
+      <w:pPr>
+        <w:pStyle w:val="ListParagraph"/>
+      </w:pPr>
+      <w:r>
+        <w:t xml:space="preserve">However, the method itself is just </w:t>
+      </w:r>
+      <w:proofErr w:type="spellStart"/>
+      <w:proofErr w:type="gramStart"/>
+      <w:r>
+        <w:t>this.removeContact</w:t>
+      </w:r>
+      <w:proofErr w:type="spellEnd"/>
+      <w:proofErr w:type="gramEnd"/>
+    </w:p>
+    <w:p>
+      <w:pPr>
+        <w:pStyle w:val="ListParagraph"/>
+      </w:pPr>
+    </w:p>
+    <w:p>
+      <w:pPr>
+        <w:pStyle w:val="ListParagraph"/>
+      </w:pPr>
+      <w:r>
+        <w:t>Q: Why don’t you want to run the method first?</w:t>
+      </w:r>
+    </w:p>
+    <w:p>
+      <w:pPr>
+        <w:pStyle w:val="ListParagraph"/>
+      </w:pPr>
+      <w:r>
+        <w:t>A: Not yet, because I only want to run it when I actually delete the contact.</w:t>
+      </w:r>
+    </w:p>
+    <w:p>
+      <w:pPr>
+        <w:pStyle w:val="ListParagraph"/>
+      </w:pPr>
+      <w:proofErr w:type="gramStart"/>
+      <w:r>
+        <w:t>So</w:t>
+      </w:r>
+      <w:proofErr w:type="gramEnd"/>
+      <w:r>
+        <w:t xml:space="preserve"> if you pass it now, it will just delete the contact</w:t>
+      </w:r>
+    </w:p>
+    <w:p>
+      <w:pPr>
+        <w:pStyle w:val="ListParagraph"/>
+      </w:pPr>
+      <w:proofErr w:type="gramStart"/>
+      <w:r>
+        <w:t>So</w:t>
+      </w:r>
+      <w:proofErr w:type="gramEnd"/>
+      <w:r>
+        <w:t xml:space="preserve"> you pass the method now, without running it</w:t>
+      </w:r>
+    </w:p>
+    <w:p>
+      <w:pPr>
+        <w:pStyle w:val="ListParagraph"/>
+      </w:pPr>
+    </w:p>
+    <w:p>
+      <w:pPr>
+        <w:pStyle w:val="ListParagraph"/>
+      </w:pPr>
+      <w:r>
+        <w:t>Q: So how does the</w:t>
+      </w:r>
+      <w:r>
+        <w:t xml:space="preserve"> </w:t>
+      </w:r>
+      <w:proofErr w:type="spellStart"/>
+      <w:r>
+        <w:t>removeContact</w:t>
+      </w:r>
+      <w:proofErr w:type="spellEnd"/>
+      <w:r>
+        <w:t xml:space="preserve"> method receive the argument?</w:t>
+      </w:r>
+    </w:p>
+    <w:p>
+      <w:pPr>
+        <w:pStyle w:val="ListParagraph"/>
+      </w:pPr>
+      <w:r>
+        <w:t xml:space="preserve">A: Because the child component </w:t>
+      </w:r>
+      <w:proofErr w:type="spellStart"/>
+      <w:r>
+        <w:t>ListContacts</w:t>
+      </w:r>
+      <w:proofErr w:type="spellEnd"/>
+      <w:r>
+        <w:t xml:space="preserve"> uses </w:t>
+      </w:r>
+      <w:proofErr w:type="spellStart"/>
+      <w:proofErr w:type="gramStart"/>
+      <w:r>
+        <w:t>this.props</w:t>
+      </w:r>
+      <w:proofErr w:type="gramEnd"/>
+      <w:r>
+        <w:t>.onDeleteContact</w:t>
+      </w:r>
+      <w:proofErr w:type="spellEnd"/>
+      <w:r>
+        <w:t>(argument) to pass in the argument</w:t>
+      </w:r>
+    </w:p>
+    <w:p>
+      <w:pPr>
+        <w:pStyle w:val="ListParagraph"/>
+      </w:pPr>
+    </w:p>
+    <w:p>
+      <w:pPr>
+        <w:pStyle w:val="ListParagraph"/>
+      </w:pPr>
+    </w:p>
+    <w:p>
+      <w:pPr>
+        <w:pStyle w:val="ListParagraph"/>
+      </w:pPr>
+      <w:r>
+        <w:t xml:space="preserve">Q: </w:t>
+      </w:r>
+      <w:proofErr w:type="gramStart"/>
+      <w:r>
+        <w:t>So</w:t>
+      </w:r>
+      <w:proofErr w:type="gramEnd"/>
+      <w:r>
+        <w:t xml:space="preserve"> data-binding vs render method. I thought that one way data binding means only the parent component can execute the code, while the children component cannot?</w:t>
+      </w:r>
+    </w:p>
+    <w:p>
+      <w:pPr>
+        <w:pStyle w:val="ListParagraph"/>
+      </w:pPr>
+      <w:r>
+        <w:t xml:space="preserve">A: </w:t>
+      </w:r>
+    </w:p>
+    <w:p>
+      <w:pPr>
+        <w:pStyle w:val="ListParagraph"/>
+      </w:pPr>
+      <w:r>
+        <w:t>The render method control when something is executed</w:t>
+      </w:r>
+    </w:p>
+    <w:p>
+      <w:pPr>
+        <w:pStyle w:val="ListParagraph"/>
+      </w:pPr>
+      <w:r>
+        <w:t>BUT the data binding controls what gets executed</w:t>
+      </w:r>
+    </w:p>
+    <w:p>
+      <w:pPr>
+        <w:pStyle w:val="ListParagraph"/>
+      </w:pPr>
+      <w:r>
+        <w:t xml:space="preserve">So, App.JS, which is the parent of </w:t>
+      </w:r>
+      <w:proofErr w:type="spellStart"/>
+      <w:r>
+        <w:t>ListContact</w:t>
+      </w:r>
+      <w:proofErr w:type="spellEnd"/>
+      <w:r>
+        <w:t xml:space="preserve"> has full control over the data of </w:t>
+      </w:r>
+      <w:proofErr w:type="spellStart"/>
+      <w:r>
+        <w:t>ListContact</w:t>
+      </w:r>
+      <w:proofErr w:type="spellEnd"/>
+      <w:r>
+        <w:t xml:space="preserve">. It can directly change the props of </w:t>
+      </w:r>
+      <w:proofErr w:type="spellStart"/>
+      <w:r>
+        <w:t>ListContact</w:t>
+      </w:r>
+      <w:proofErr w:type="spellEnd"/>
+      <w:r>
+        <w:t xml:space="preserve"> if it wants.</w:t>
+      </w:r>
+    </w:p>
+    <w:p>
+      <w:pPr>
+        <w:pStyle w:val="ListParagraph"/>
+      </w:pPr>
+      <w:r>
+        <w:t xml:space="preserve">Whereas if </w:t>
+      </w:r>
+      <w:proofErr w:type="spellStart"/>
+      <w:r>
+        <w:t>ListContact</w:t>
+      </w:r>
+      <w:proofErr w:type="spellEnd"/>
+      <w:r>
+        <w:t xml:space="preserve"> want to change the data of the parent, it has to call the “this” method that the parent actually supplies.</w:t>
+      </w:r>
+    </w:p>
+    <w:p>
+      <w:pPr>
+        <w:pStyle w:val="ListParagraph"/>
+      </w:pPr>
+      <w:proofErr w:type="gramStart"/>
+      <w:r>
+        <w:t>So</w:t>
+      </w:r>
+      <w:proofErr w:type="gramEnd"/>
+      <w:r>
+        <w:t xml:space="preserve"> the parent is still in control. It could pass a different method to </w:t>
+      </w:r>
+      <w:proofErr w:type="spellStart"/>
+      <w:r>
+        <w:t>ListContact</w:t>
+      </w:r>
+      <w:proofErr w:type="spellEnd"/>
+      <w:r>
+        <w:t xml:space="preserve"> and LC would have to accept it</w:t>
+      </w:r>
+    </w:p>
+    <w:p>
+      <w:pPr>
+        <w:pStyle w:val="ListParagraph"/>
+      </w:pPr>
+    </w:p>
+    <w:p>
+      <w:pPr>
+        <w:pStyle w:val="ListParagraph"/>
+      </w:pPr>
+    </w:p>
+    <w:p>
+      <w:pPr>
+        <w:pStyle w:val="ListParagraph"/>
+      </w:pPr>
+      <w:r>
+        <w:t xml:space="preserve">Q: What’s </w:t>
+      </w:r>
+      <w:proofErr w:type="spellStart"/>
+      <w:r>
+        <w:t>LifeCycle</w:t>
+      </w:r>
+      <w:proofErr w:type="spellEnd"/>
+      <w:r>
+        <w:t>?</w:t>
+      </w:r>
+    </w:p>
+    <w:p>
+      <w:pPr>
+        <w:pStyle w:val="ListParagraph"/>
+      </w:pPr>
+      <w:r>
+        <w:t>A: it’s an order of operations of how things when they operate under the hood. It always happens in that order:</w:t>
+      </w:r>
+    </w:p>
+    <w:p>
+      <w:pPr>
+        <w:pStyle w:val="ListParagraph"/>
+        <w:numPr>
+          <w:ilvl w:val="0"/>
+          <w:numId w:val="6"/>
+        </w:numPr>
+      </w:pPr>
+      <w:r>
+        <w:t>Construct</w:t>
+      </w:r>
+    </w:p>
+    <w:p>
+      <w:pPr>
+        <w:pStyle w:val="ListParagraph"/>
+        <w:numPr>
+          <w:ilvl w:val="0"/>
+          <w:numId w:val="6"/>
+        </w:numPr>
+      </w:pPr>
+      <w:r>
+        <w:t>Mount</w:t>
+      </w:r>
+    </w:p>
+    <w:p>
+      <w:pPr>
+        <w:pStyle w:val="ListParagraph"/>
+        <w:numPr>
+          <w:ilvl w:val="0"/>
+          <w:numId w:val="6"/>
+        </w:numPr>
+      </w:pPr>
+      <w:r>
+        <w:t>Update props</w:t>
+      </w:r>
+    </w:p>
+    <w:p>
+      <w:pPr>
+        <w:pStyle w:val="ListParagraph"/>
+        <w:numPr>
+          <w:ilvl w:val="0"/>
+          <w:numId w:val="6"/>
+        </w:numPr>
+      </w:pPr>
+      <w:r>
+        <w:t>Dismount</w:t>
+      </w:r>
+    </w:p>
+    <w:p>
+      <w:pPr>
+        <w:pStyle w:val="ListParagraph"/>
+        <w:numPr>
+          <w:ilvl w:val="0"/>
+          <w:numId w:val="6"/>
+        </w:numPr>
+      </w:pPr>
+      <w:r>
+        <w:t>Etc.</w:t>
+      </w:r>
+    </w:p>
+    <w:p>
+      <w:r>
+        <w:t>I can plug in to that order by calling any of these methods for things to happen at a particular point in time</w:t>
+      </w:r>
+    </w:p>
+    <w:p>
+      <w:r>
+        <w:t xml:space="preserve">_So to change my state, I should use </w:t>
+      </w:r>
+      <w:proofErr w:type="spellStart"/>
+      <w:r>
+        <w:t>setState</w:t>
+      </w:r>
+      <w:proofErr w:type="spellEnd"/>
+      <w:r>
+        <w:t xml:space="preserve">, since it will interrupt the regularly scheduled lifecycle to update my state, whereas just doing </w:t>
+      </w:r>
+      <w:proofErr w:type="spellStart"/>
+      <w:proofErr w:type="gramStart"/>
+      <w:r>
+        <w:t>this.state</w:t>
+      </w:r>
+      <w:proofErr w:type="spellEnd"/>
+      <w:proofErr w:type="gramEnd"/>
+      <w:r>
+        <w:t xml:space="preserve"> ={} will not</w:t>
+      </w:r>
+    </w:p>
+    <w:p/>
+    <w:p>
+      <w:r>
+        <w:t xml:space="preserve">_Every time a local state changes, React will trigger a re-render of the component by calling its </w:t>
+      </w:r>
+      <w:proofErr w:type="gramStart"/>
+      <w:r>
+        <w:t>render(</w:t>
+      </w:r>
+      <w:proofErr w:type="gramEnd"/>
+      <w:r>
+        <w:t>) method</w:t>
+      </w:r>
+    </w:p>
+    <w:p/>
+    <w:p>
+      <w:r>
+        <w:t xml:space="preserve">_ 2 ways to change State with </w:t>
+      </w:r>
+      <w:proofErr w:type="spellStart"/>
+      <w:r>
+        <w:t>setState</w:t>
+      </w:r>
+      <w:proofErr w:type="spellEnd"/>
+      <w:r>
+        <w:t>:</w:t>
+      </w:r>
+    </w:p>
+    <w:p>
+      <w:r>
+        <w:t>ex:</w:t>
+      </w:r>
+    </w:p>
+    <w:p>
+      <w:r>
+        <w:t xml:space="preserve">class Email extends </w:t>
+      </w:r>
+      <w:proofErr w:type="spellStart"/>
+      <w:r>
+        <w:t>React.Component</w:t>
+      </w:r>
+      <w:proofErr w:type="spellEnd"/>
+      <w:r>
+        <w:t xml:space="preserve"> {</w:t>
+      </w:r>
+    </w:p>
+    <w:p>
+      <w:r>
+        <w:t xml:space="preserve">  state = {</w:t>
+      </w:r>
+    </w:p>
+    <w:p>
+      <w:r>
+        <w:t xml:space="preserve">    subject: '',</w:t>
+      </w:r>
+    </w:p>
+    <w:p>
+      <w:r>
+        <w:t xml:space="preserve">    message: ''</w:t>
+      </w:r>
+    </w:p>
+    <w:p>
+      <w:r>
+        <w:t xml:space="preserve">  }</w:t>
+      </w:r>
+    </w:p>
+    <w:p>
+      <w:r>
+        <w:t xml:space="preserve">  // ...</w:t>
+      </w:r>
+    </w:p>
+    <w:p>
+      <w:r>
+        <w:t>});</w:t>
+      </w:r>
+    </w:p>
+    <w:p/>
+    <w:p>
+      <w:pPr>
+        <w:rPr>
+          <w:i/>
+        </w:rPr>
+      </w:pPr>
+      <w:r>
+        <w:rPr>
+          <w:i/>
+        </w:rPr>
+        <w:t>First way:</w:t>
+      </w:r>
+    </w:p>
+    <w:p/>
+    <w:p>
+      <w:proofErr w:type="spellStart"/>
+      <w:proofErr w:type="gramStart"/>
+      <w:r>
+        <w:t>this.setState</w:t>
+      </w:r>
+      <w:proofErr w:type="spellEnd"/>
+      <w:proofErr w:type="gramEnd"/>
+      <w:r>
+        <w:t>({</w:t>
+      </w:r>
+    </w:p>
+    <w:p>
+      <w:r>
+        <w:t xml:space="preserve">  subject: 'Hello! This is a new subject'</w:t>
+      </w:r>
+    </w:p>
+    <w:p>
+      <w:r>
+        <w:t>})</w:t>
+      </w:r>
+    </w:p>
+    <w:p/>
+    <w:p>
+      <w:r>
+        <w:t xml:space="preserve">This way, we can leave </w:t>
+      </w:r>
+      <w:proofErr w:type="spellStart"/>
+      <w:proofErr w:type="gramStart"/>
+      <w:r>
+        <w:t>this.state</w:t>
+      </w:r>
+      <w:proofErr w:type="gramEnd"/>
+      <w:r>
+        <w:t>.message</w:t>
+      </w:r>
+      <w:proofErr w:type="spellEnd"/>
+      <w:r>
+        <w:t xml:space="preserve"> as-is, but replace </w:t>
+      </w:r>
+      <w:proofErr w:type="spellStart"/>
+      <w:r>
+        <w:t>this.state.subject</w:t>
+      </w:r>
+      <w:proofErr w:type="spellEnd"/>
+      <w:r>
+        <w:t xml:space="preserve"> with a new value.</w:t>
+      </w:r>
+    </w:p>
+    <w:p/>
+    <w:p>
+      <w:pPr>
+        <w:rPr>
+          <w:i/>
+        </w:rPr>
+      </w:pPr>
+      <w:r>
+        <w:rPr>
+          <w:i/>
+        </w:rPr>
+        <w:t>Second way:</w:t>
+      </w:r>
+    </w:p>
+    <w:p>
+      <w:r>
+        <w:t xml:space="preserve">We can use </w:t>
+      </w:r>
+      <w:proofErr w:type="spellStart"/>
+      <w:proofErr w:type="gramStart"/>
+      <w:r>
+        <w:t>setState</w:t>
+      </w:r>
+      <w:proofErr w:type="spellEnd"/>
+      <w:r>
+        <w:t>(</w:t>
+      </w:r>
+      <w:proofErr w:type="gramEnd"/>
+      <w:r>
+        <w:t>) is by passing in a function rather than an object. For example:</w:t>
+      </w:r>
+    </w:p>
+    <w:p/>
+    <w:p>
+      <w:proofErr w:type="spellStart"/>
+      <w:proofErr w:type="gramStart"/>
+      <w:r>
+        <w:t>this.setState</w:t>
+      </w:r>
+      <w:proofErr w:type="spellEnd"/>
+      <w:proofErr w:type="gramEnd"/>
+      <w:r>
+        <w:t>((</w:t>
+      </w:r>
+      <w:proofErr w:type="spellStart"/>
+      <w:r>
+        <w:t>prevState</w:t>
+      </w:r>
+      <w:proofErr w:type="spellEnd"/>
+      <w:r>
+        <w:t>) =&gt; ({</w:t>
+      </w:r>
+    </w:p>
+    <w:p>
+      <w:r>
+        <w:t xml:space="preserve">  count: </w:t>
+      </w:r>
+      <w:proofErr w:type="spellStart"/>
+      <w:r>
+        <w:t>prevState.count</w:t>
+      </w:r>
+      <w:proofErr w:type="spellEnd"/>
+      <w:r>
+        <w:t xml:space="preserve"> + 1</w:t>
+      </w:r>
+    </w:p>
+    <w:p>
+      <w:r>
+        <w:t>}))</w:t>
+      </w:r>
+    </w:p>
+    <w:p>
+      <w:r>
+        <w:t xml:space="preserve">Here, the function passed in takes a single </w:t>
+      </w:r>
+      <w:proofErr w:type="spellStart"/>
+      <w:r>
+        <w:t>prevState</w:t>
+      </w:r>
+      <w:proofErr w:type="spellEnd"/>
+      <w:r>
+        <w:t xml:space="preserve"> argument. When a component's new state depends on the previous state (i.e., we are incrementing count in the previous state by 1), we want to use the functional </w:t>
+      </w:r>
+      <w:proofErr w:type="spellStart"/>
+      <w:proofErr w:type="gramStart"/>
+      <w:r>
+        <w:t>setState</w:t>
+      </w:r>
+      <w:proofErr w:type="spellEnd"/>
+      <w:r>
+        <w:t>(</w:t>
+      </w:r>
+      <w:proofErr w:type="gramEnd"/>
+      <w:r>
+        <w:t>).</w:t>
+      </w:r>
+    </w:p>
+    <w:p/>
+    <w:p>
+      <w:pPr>
+        <w:pStyle w:val="ListParagraph"/>
+        <w:numPr>
+          <w:ilvl w:val="0"/>
+          <w:numId w:val="2"/>
+        </w:numPr>
+      </w:pPr>
+      <w:r>
+        <w:t>So, state updates can be asynchronous</w:t>
+      </w:r>
+    </w:p>
+    <w:p>
+      <w:pPr>
+        <w:pStyle w:val="ListParagraph"/>
+      </w:pPr>
+      <w:r>
+        <w:t>Q: How?</w:t>
+      </w:r>
+    </w:p>
+    <w:p>
+      <w:pPr>
+        <w:pStyle w:val="ListParagraph"/>
+      </w:pPr>
+      <w:r>
+        <w:t>A:</w:t>
+      </w:r>
+      <w:r>
+        <w:t xml:space="preserve"> </w:t>
+      </w:r>
+      <w:hyperlink r:id="rId5" w:anchor="setstate" w:history="1">
+        <w:r>
+          <w:rPr>
+            <w:rStyle w:val="Hyperlink"/>
+          </w:rPr>
+          <w:t>https://facebook.github.io/react/docs/react-component.html#setstate</w:t>
+        </w:r>
+      </w:hyperlink>
+    </w:p>
+    <w:p>
+      <w:pPr>
+        <w:pStyle w:val="ListParagraph"/>
+      </w:pPr>
+      <w:hyperlink r:id="rId6" w:history="1">
+        <w:r>
+          <w:rPr>
+            <w:rStyle w:val="Hyperlink"/>
+          </w:rPr>
+          <w:t>http://rowanmanning.com/posts/javascript-for-beginners-async/</w:t>
+        </w:r>
+      </w:hyperlink>
+    </w:p>
+    <w:p>
+      <w:pPr>
+        <w:pStyle w:val="ListParagraph"/>
+      </w:pPr>
+    </w:p>
+    <w:p/>
+    <w:p/>
+    <w:p>
+      <w:r>
+        <w:t xml:space="preserve">RECAP: Use </w:t>
+      </w:r>
+      <w:proofErr w:type="spellStart"/>
+      <w:proofErr w:type="gramStart"/>
+      <w:r>
+        <w:t>this.setState</w:t>
+      </w:r>
+      <w:proofErr w:type="spellEnd"/>
+      <w:proofErr w:type="gramEnd"/>
+      <w:r>
+        <w:t xml:space="preserve">() to change. Every time the state is changed, React will know and call </w:t>
+      </w:r>
+      <w:proofErr w:type="gramStart"/>
+      <w:r>
+        <w:t>render(</w:t>
+      </w:r>
+      <w:proofErr w:type="gramEnd"/>
+      <w:r>
+        <w:t>) to re-render the component</w:t>
+      </w:r>
+    </w:p>
+    <w:p/>
+    <w:p/>
+    <w:p>
+      <w:r>
+        <w:t>Q: What does asynchronous mean?</w:t>
+      </w:r>
+    </w:p>
+    <w:p>
+      <w:r>
+        <w:t>A:</w:t>
+      </w:r>
+      <w:r>
+        <w:t xml:space="preserve"> _Synchronous means that </w:t>
+      </w:r>
+      <w:r>
+        <w:t>JS has to go through all the code in an order to execute them</w:t>
+      </w:r>
+    </w:p>
+    <w:p>
+      <w:r>
+        <w:t xml:space="preserve">_However, </w:t>
+      </w:r>
+      <w:proofErr w:type="spellStart"/>
+      <w:r>
+        <w:t>async</w:t>
+      </w:r>
+      <w:proofErr w:type="spellEnd"/>
+      <w:r>
+        <w:t xml:space="preserve"> means that JS will put the request on a separate thread, moves on to the next functions in the order, and when it gets its necessary data, then it runs the callback function</w:t>
+      </w:r>
+    </w:p>
+    <w:p>
+      <w:r>
+        <w:t>Ex:</w:t>
+      </w:r>
+    </w:p>
+    <w:p>
+      <w:pPr>
+        <w:pStyle w:val="ListParagraph"/>
+        <w:numPr>
+          <w:ilvl w:val="0"/>
+          <w:numId w:val="7"/>
+        </w:numPr>
+      </w:pPr>
+      <w:r>
+        <w:t>Synchronous:</w:t>
+      </w:r>
+    </w:p>
+    <w:p>
+      <w:proofErr w:type="spellStart"/>
+      <w:r>
+        <w:t>var</w:t>
+      </w:r>
+      <w:proofErr w:type="spellEnd"/>
+      <w:r>
+        <w:t xml:space="preserve"> article = </w:t>
+      </w:r>
+      <w:proofErr w:type="spellStart"/>
+      <w:r>
+        <w:t>readSync</w:t>
+      </w:r>
+      <w:proofErr w:type="spellEnd"/>
+      <w:r>
+        <w:t>(</w:t>
+      </w:r>
+      <w:proofErr w:type="spellStart"/>
+      <w:r>
+        <w:t>article_loc</w:t>
+      </w:r>
+      <w:proofErr w:type="spellEnd"/>
+      <w:r>
+        <w:t>);</w:t>
+      </w:r>
+    </w:p>
+    <w:p>
+      <w:r>
+        <w:t>console.log(article);</w:t>
+      </w:r>
+    </w:p>
+    <w:p/>
+    <w:p>
+      <w:proofErr w:type="spellStart"/>
+      <w:r>
+        <w:t>var</w:t>
+      </w:r>
+      <w:proofErr w:type="spellEnd"/>
+      <w:r>
+        <w:t xml:space="preserve"> authors = </w:t>
+      </w:r>
+      <w:proofErr w:type="spellStart"/>
+      <w:r>
+        <w:t>readSync</w:t>
+      </w:r>
+      <w:proofErr w:type="spellEnd"/>
+      <w:r>
+        <w:t>(</w:t>
+      </w:r>
+      <w:proofErr w:type="spellStart"/>
+      <w:r>
+        <w:t>authors_loc</w:t>
+      </w:r>
+      <w:proofErr w:type="spellEnd"/>
+      <w:r>
+        <w:t>);</w:t>
+      </w:r>
+    </w:p>
+    <w:p>
+      <w:r>
+        <w:t>console.log(authors)</w:t>
+      </w:r>
+    </w:p>
+    <w:p/>
+    <w:p>
+      <w:pPr>
+        <w:pStyle w:val="ListParagraph"/>
+        <w:numPr>
+          <w:ilvl w:val="0"/>
+          <w:numId w:val="7"/>
+        </w:numPr>
+      </w:pPr>
+      <w:r>
+        <w:t>Asynchronous:</w:t>
+      </w:r>
+    </w:p>
+    <w:p>
+      <w:pPr>
+        <w:ind w:left="360"/>
+        <w:rPr>
+          <w:highlight w:val="cyan"/>
+        </w:rPr>
+      </w:pPr>
+      <w:proofErr w:type="spellStart"/>
+      <w:proofErr w:type="gramStart"/>
+      <w:r>
+        <w:t>readAsnc</w:t>
+      </w:r>
+      <w:proofErr w:type="spellEnd"/>
+      <w:r>
+        <w:t>(</w:t>
+      </w:r>
+      <w:proofErr w:type="spellStart"/>
+      <w:proofErr w:type="gramEnd"/>
+      <w:r>
+        <w:rPr>
+          <w:highlight w:val="yellow"/>
+        </w:rPr>
+        <w:t>article_loc</w:t>
+      </w:r>
+      <w:proofErr w:type="spellEnd"/>
+      <w:r>
+        <w:t xml:space="preserve">, </w:t>
+      </w:r>
+      <w:r>
+        <w:rPr>
+          <w:highlight w:val="cyan"/>
+        </w:rPr>
+        <w:t>function(){</w:t>
+      </w:r>
+    </w:p>
+    <w:p>
+      <w:pPr>
+        <w:ind w:left="360" w:firstLine="360"/>
+      </w:pPr>
+      <w:r>
+        <w:rPr>
+          <w:highlight w:val="cyan"/>
+        </w:rPr>
+        <w:t xml:space="preserve"> console.log(article);</w:t>
+      </w:r>
+    </w:p>
+    <w:p>
+      <w:pPr>
+        <w:ind w:left="360"/>
+      </w:pPr>
+      <w:r>
+        <w:t>}</w:t>
+      </w:r>
+    </w:p>
+    <w:p>
+      <w:pPr>
+        <w:ind w:left="360"/>
+      </w:pPr>
+    </w:p>
+    <w:p>
+      <w:pPr>
+        <w:ind w:left="360"/>
+      </w:pPr>
+      <w:proofErr w:type="spellStart"/>
+      <w:proofErr w:type="gramStart"/>
+      <w:r>
+        <w:t>readAsync</w:t>
+      </w:r>
+      <w:proofErr w:type="spellEnd"/>
+      <w:r>
+        <w:t>(</w:t>
+      </w:r>
+      <w:proofErr w:type="spellStart"/>
+      <w:proofErr w:type="gramEnd"/>
+      <w:r>
+        <w:t>authors_loc</w:t>
+      </w:r>
+      <w:proofErr w:type="spellEnd"/>
+      <w:r>
+        <w:t>, function(){</w:t>
+      </w:r>
+    </w:p>
+    <w:p>
+      <w:pPr>
+        <w:ind w:left="360"/>
+      </w:pPr>
+      <w:r>
+        <w:tab/>
+        <w:t>console.log(authors)</w:t>
+      </w:r>
+    </w:p>
+    <w:p>
+      <w:pPr>
+        <w:ind w:left="360"/>
+      </w:pPr>
+      <w:r>
+        <w:t>}</w:t>
+      </w:r>
+    </w:p>
+    <w:p>
+      <w:pPr>
+        <w:ind w:left="360"/>
+      </w:pPr>
+    </w:p>
+    <w:p>
+      <w:pPr>
+        <w:ind w:left="360"/>
+      </w:pPr>
+      <w:r>
+        <w:t>Yellow: request</w:t>
+      </w:r>
+    </w:p>
+    <w:p>
+      <w:pPr>
+        <w:ind w:left="360"/>
+      </w:pPr>
+      <w:r>
+        <w:t>Blue: call back (function)</w:t>
+      </w:r>
+    </w:p>
+    <w:p/>
+    <w:p>
+      <w:pPr>
+        <w:pStyle w:val="ListParagraph"/>
+        <w:numPr>
+          <w:ilvl w:val="0"/>
+          <w:numId w:val="8"/>
+        </w:numPr>
+      </w:pPr>
+      <w:proofErr w:type="gramStart"/>
+      <w:r>
+        <w:t>So</w:t>
+      </w:r>
+      <w:proofErr w:type="gramEnd"/>
+      <w:r>
+        <w:t xml:space="preserve"> the Sync version is: it has to execute article, and then authors</w:t>
+      </w:r>
+    </w:p>
+    <w:p>
+      <w:pPr>
+        <w:pStyle w:val="ListParagraph"/>
+        <w:numPr>
+          <w:ilvl w:val="0"/>
+          <w:numId w:val="8"/>
+        </w:numPr>
+      </w:pPr>
+      <w:r>
+        <w:t xml:space="preserve">But </w:t>
+      </w:r>
+      <w:proofErr w:type="spellStart"/>
+      <w:r>
+        <w:t>Async</w:t>
+      </w:r>
+      <w:proofErr w:type="spellEnd"/>
+      <w:r>
+        <w:t xml:space="preserve"> is like this: It passes the request to the data on a separate thread, then it moves to a second function (</w:t>
+      </w:r>
+      <w:proofErr w:type="spellStart"/>
+      <w:r>
+        <w:t>readAsync</w:t>
+      </w:r>
+      <w:proofErr w:type="spellEnd"/>
+      <w:r>
+        <w:t>(</w:t>
+      </w:r>
+      <w:proofErr w:type="spellStart"/>
+      <w:r>
+        <w:t>authors_loc</w:t>
+      </w:r>
+      <w:proofErr w:type="spellEnd"/>
+      <w:proofErr w:type="gramStart"/>
+      <w:r>
+        <w:t>) .</w:t>
+      </w:r>
+      <w:proofErr w:type="gramEnd"/>
+      <w:r>
+        <w:t xml:space="preserve"> And then when it gets the data, then it </w:t>
+      </w:r>
+      <w:proofErr w:type="gramStart"/>
+      <w:r>
+        <w:t>execute</w:t>
+      </w:r>
+      <w:proofErr w:type="gramEnd"/>
+      <w:r>
+        <w:t xml:space="preserve"> the callback. So no longer does it have to wait for the first function to execute and then move on to the second function, but it’s non-blocking</w:t>
+      </w:r>
+    </w:p>
+    <w:p>
+      <w:pPr>
+        <w:pStyle w:val="ListParagraph"/>
+        <w:numPr>
+          <w:ilvl w:val="0"/>
+          <w:numId w:val="8"/>
+        </w:numPr>
+      </w:pPr>
+      <w:proofErr w:type="gramStart"/>
+      <w:r>
+        <w:t>So</w:t>
+      </w:r>
+      <w:proofErr w:type="gramEnd"/>
+      <w:r>
+        <w:t xml:space="preserve"> if there’s a time (3000 for example, then it’ll time out that time, but it doesn’t just block other functions to be executed during that time, it’ll simply move to the next function. Then when that 3000 time is up, it executes the callback function of the first function</w:t>
+      </w:r>
+    </w:p>
+    <w:p/>
+    <w:p/>
+    <w:p>
+      <w:r>
+        <w:t xml:space="preserve">Q: If JS is a single thread language, where does it put the </w:t>
+      </w:r>
+      <w:r>
+        <w:t>request to?</w:t>
+      </w:r>
+    </w:p>
+    <w:p>
+      <w:r>
+        <w:t xml:space="preserve">A: JS that you write runs on 1 thread. But requests such as the </w:t>
+      </w:r>
+      <w:proofErr w:type="spellStart"/>
+      <w:r>
+        <w:t>async</w:t>
+      </w:r>
+      <w:proofErr w:type="spellEnd"/>
+      <w:r>
+        <w:t xml:space="preserve"> request are passed to a separate thread</w:t>
+      </w:r>
+    </w:p>
+    <w:p/>
+    <w:p>
+      <w:r>
+        <w:t>Q:</w:t>
+      </w:r>
+      <w:r>
+        <w:t xml:space="preserve"> </w:t>
+      </w:r>
+      <w:proofErr w:type="spellStart"/>
+      <w:proofErr w:type="gramStart"/>
+      <w:r>
+        <w:t>this.setState</w:t>
+      </w:r>
+      <w:proofErr w:type="spellEnd"/>
+      <w:proofErr w:type="gramEnd"/>
+      <w:r>
+        <w:t>(updater, [callback])</w:t>
+      </w:r>
+    </w:p>
+    <w:p>
+      <w:r>
+        <w:t>A: updater is the current state. So once the state’s updated, it’ll execute the callback function.</w:t>
+      </w:r>
+    </w:p>
+    <w:p>
+      <w:proofErr w:type="gramStart"/>
+      <w:r>
+        <w:t>So</w:t>
+      </w:r>
+      <w:proofErr w:type="gramEnd"/>
+      <w:r>
+        <w:t xml:space="preserve"> if this piece of code’s executed, it won’t block other codes from executing</w:t>
+      </w:r>
+    </w:p>
+    <w:p/>
+    <w:p/>
+    <w:p/>
+    <w:p>
+      <w:pPr>
+        <w:rPr>
+          <w:b/>
+          <w:sz w:val="36"/>
+          <w:szCs w:val="36"/>
+        </w:rPr>
+      </w:pPr>
+      <w:r>
+        <w:rPr>
+          <w:b/>
+          <w:sz w:val="36"/>
+          <w:szCs w:val="36"/>
+        </w:rPr>
+        <w:t>PROP</w:t>
+      </w:r>
+      <w:r>
+        <w:rPr>
+          <w:b/>
+          <w:sz w:val="36"/>
+          <w:szCs w:val="36"/>
+        </w:rPr>
+        <w:t>TYPES:</w:t>
+      </w:r>
+    </w:p>
+    <w:p>
+      <w:r>
+        <w:t xml:space="preserve">Q: What’s </w:t>
+      </w:r>
+      <w:proofErr w:type="spellStart"/>
+      <w:r>
+        <w:t>PropTypes</w:t>
+      </w:r>
+      <w:proofErr w:type="spellEnd"/>
+      <w:r>
+        <w:t>?</w:t>
+      </w:r>
+    </w:p>
+    <w:p>
+      <w:r>
+        <w:t>A: A package that lets us define the data type we want to see right from the get-go and warn us during development if the prop that’s passed to the component doesn’t match what is expected</w:t>
+      </w:r>
+    </w:p>
+    <w:p>
+      <w:proofErr w:type="spellStart"/>
+      <w:r>
+        <w:t>Npm</w:t>
+      </w:r>
+      <w:proofErr w:type="spellEnd"/>
+      <w:r>
+        <w:t xml:space="preserve"> install –save </w:t>
+      </w:r>
+      <w:proofErr w:type="spellStart"/>
+      <w:r>
+        <w:t>proptypes</w:t>
+      </w:r>
+      <w:proofErr w:type="spellEnd"/>
+    </w:p>
+    <w:p/>
+    <w:p>
+      <w:proofErr w:type="gramStart"/>
+      <w:r>
+        <w:t>So</w:t>
+      </w:r>
+      <w:proofErr w:type="gramEnd"/>
+      <w:r>
+        <w:t xml:space="preserve"> I have to </w:t>
+      </w:r>
+      <w:r>
+        <w:t>“</w:t>
+      </w:r>
+      <w:r>
+        <w:t xml:space="preserve">import </w:t>
+      </w:r>
+      <w:proofErr w:type="spellStart"/>
+      <w:r>
+        <w:t>PropTy</w:t>
+      </w:r>
+      <w:r>
+        <w:t>pes</w:t>
+      </w:r>
+      <w:proofErr w:type="spellEnd"/>
+      <w:r>
+        <w:t xml:space="preserve"> from ‘prop-types’</w:t>
+      </w:r>
+      <w:r>
+        <w:t xml:space="preserve"> “</w:t>
+      </w:r>
+    </w:p>
+    <w:p>
+      <w:r>
+        <w:t>And then define:</w:t>
+      </w:r>
+    </w:p>
+    <w:p>
+      <w:r>
+        <w:t xml:space="preserve">static </w:t>
+      </w:r>
+      <w:proofErr w:type="spellStart"/>
+      <w:r>
+        <w:t>propTypes</w:t>
+      </w:r>
+      <w:proofErr w:type="spellEnd"/>
+      <w:r>
+        <w:t xml:space="preserve"> </w:t>
+      </w:r>
+      <w:proofErr w:type="gramStart"/>
+      <w:r>
+        <w:t>={</w:t>
+      </w:r>
+      <w:proofErr w:type="gramEnd"/>
+    </w:p>
+    <w:p>
+      <w:r>
+        <w:t xml:space="preserve">    contacts: </w:t>
+      </w:r>
+      <w:proofErr w:type="spellStart"/>
+      <w:proofErr w:type="gramStart"/>
+      <w:r>
+        <w:t>PropTypes</w:t>
+      </w:r>
+      <w:r>
+        <w:rPr>
+          <w:b/>
+          <w:color w:val="FF0000"/>
+        </w:rPr>
+        <w:t>.array.isRequired</w:t>
+      </w:r>
+      <w:proofErr w:type="spellEnd"/>
+      <w:proofErr w:type="gramEnd"/>
+      <w:r>
+        <w:rPr>
+          <w:b/>
+          <w:color w:val="FF0000"/>
+        </w:rPr>
+        <w:t>,</w:t>
+      </w:r>
+    </w:p>
+    <w:p>
+      <w:r>
+        <w:t xml:space="preserve">    </w:t>
+      </w:r>
+      <w:proofErr w:type="spellStart"/>
+      <w:r>
+        <w:t>onDeleteContact</w:t>
+      </w:r>
+      <w:proofErr w:type="spellEnd"/>
+      <w:r>
+        <w:t xml:space="preserve">: </w:t>
+      </w:r>
+      <w:proofErr w:type="spellStart"/>
+      <w:proofErr w:type="gramStart"/>
+      <w:r>
+        <w:t>PropTypes.</w:t>
+      </w:r>
+      <w:r>
+        <w:rPr>
+          <w:b/>
+          <w:color w:val="FF0000"/>
+        </w:rPr>
+        <w:t>func.isRequired</w:t>
+      </w:r>
+      <w:proofErr w:type="spellEnd"/>
+      <w:proofErr w:type="gramEnd"/>
+    </w:p>
+    <w:p>
+      <w:r>
+        <w:t xml:space="preserve">  }</w:t>
+      </w:r>
+    </w:p>
+    <w:p/>
+    <w:p>
+      <w:r>
+        <w:t xml:space="preserve">Other things: </w:t>
+      </w:r>
+      <w:proofErr w:type="spellStart"/>
+      <w:proofErr w:type="gramStart"/>
+      <w:r>
+        <w:t>PropTypes.</w:t>
+      </w:r>
+      <w:r>
+        <w:rPr>
+          <w:highlight w:val="yellow"/>
+        </w:rPr>
+        <w:t>string</w:t>
+      </w:r>
+      <w:r>
+        <w:t>.isRequired</w:t>
+      </w:r>
+      <w:proofErr w:type="spellEnd"/>
+      <w:proofErr w:type="gramEnd"/>
+      <w:r>
+        <w:t>,</w:t>
+      </w:r>
+    </w:p>
+    <w:p>
+      <w:proofErr w:type="spellStart"/>
+      <w:proofErr w:type="gramStart"/>
+      <w:r>
+        <w:t>PropTypes.</w:t>
+      </w:r>
+      <w:r>
+        <w:rPr>
+          <w:highlight w:val="yellow"/>
+        </w:rPr>
+        <w:t>number</w:t>
+      </w:r>
+      <w:r>
+        <w:t>.isRequired</w:t>
+      </w:r>
+      <w:proofErr w:type="spellEnd"/>
+      <w:proofErr w:type="gramEnd"/>
+    </w:p>
+    <w:p/>
+    <w:p>
+      <w:r>
+        <w:t>// make it static because it is available everywhere in the component</w:t>
+      </w:r>
+    </w:p>
+    <w:p/>
+    <w:p/>
+    <w:p>
+      <w:pPr>
+        <w:rPr>
+          <w:b/>
+          <w:sz w:val="36"/>
+          <w:szCs w:val="36"/>
+        </w:rPr>
+      </w:pPr>
+      <w:r>
+        <w:rPr>
+          <w:b/>
+          <w:sz w:val="36"/>
+          <w:szCs w:val="36"/>
+        </w:rPr>
+        <w:t>CONTROLLED COMPONENTS:</w:t>
+      </w:r>
+    </w:p>
+    <w:p>
+      <w:r>
+        <w:t>_Components which render a form, but the source of truth for that form state lives inside the component state rather than inside the DOM</w:t>
+      </w:r>
+    </w:p>
+    <w:p>
+      <w:r>
+        <w:t>Q: Why?</w:t>
+      </w:r>
+    </w:p>
+    <w:p>
+      <w:r>
+        <w:t xml:space="preserve">A: </w:t>
+      </w:r>
+      <w:proofErr w:type="gramStart"/>
+      <w:r>
+        <w:t>So</w:t>
+      </w:r>
+      <w:proofErr w:type="gramEnd"/>
+      <w:r>
+        <w:t xml:space="preserve"> React can control it.</w:t>
+      </w:r>
+    </w:p>
+    <w:p>
+      <w:r>
+        <w:t>Also</w:t>
+      </w:r>
+    </w:p>
+    <w:p>
+      <w:pPr>
+        <w:pStyle w:val="ListParagraph"/>
+        <w:numPr>
+          <w:ilvl w:val="0"/>
+          <w:numId w:val="9"/>
+        </w:numPr>
+      </w:pPr>
+      <w:r>
+        <w:t>It supports instant input validation</w:t>
+      </w:r>
+    </w:p>
+    <w:p>
+      <w:pPr>
+        <w:pStyle w:val="ListParagraph"/>
+        <w:numPr>
+          <w:ilvl w:val="0"/>
+          <w:numId w:val="9"/>
+        </w:numPr>
+      </w:pPr>
+      <w:r>
+        <w:t>Conditionally disable/ enable buttons</w:t>
+      </w:r>
+    </w:p>
+    <w:p>
+      <w:pPr>
+        <w:pStyle w:val="ListParagraph"/>
+        <w:numPr>
+          <w:ilvl w:val="0"/>
+          <w:numId w:val="9"/>
+        </w:numPr>
+      </w:pPr>
+      <w:r>
+        <w:t>It can enforce input formats</w:t>
+      </w:r>
+    </w:p>
+    <w:p>
+      <w:pPr>
+        <w:ind w:left="360"/>
+      </w:pPr>
+    </w:p>
+    <w:p>
+      <w:pPr>
+        <w:ind w:left="360"/>
+      </w:pPr>
+      <w:r>
+        <w:t>Meaning that the UI can easily be updated with user inputs</w:t>
+      </w:r>
+    </w:p>
+    <w:p/>
+    <w:p>
+      <w:r>
+        <w:t>Ex:</w:t>
+      </w:r>
+    </w:p>
+    <w:p>
+      <w:r>
+        <w:t xml:space="preserve">Class </w:t>
+      </w:r>
+      <w:proofErr w:type="spellStart"/>
+      <w:r>
+        <w:t>NameForm</w:t>
+      </w:r>
+      <w:proofErr w:type="spellEnd"/>
+      <w:r>
+        <w:t xml:space="preserve"> extends </w:t>
+      </w:r>
+      <w:proofErr w:type="spellStart"/>
+      <w:r>
+        <w:t>React.Component</w:t>
+      </w:r>
+      <w:proofErr w:type="spellEnd"/>
+      <w:r>
+        <w:t xml:space="preserve"> {</w:t>
+      </w:r>
+    </w:p>
+    <w:p>
+      <w:r>
+        <w:tab/>
+        <w:t>state = {</w:t>
+      </w:r>
+    </w:p>
+    <w:p>
+      <w:r>
+        <w:tab/>
+      </w:r>
+      <w:r>
+        <w:tab/>
+        <w:t xml:space="preserve">email: </w:t>
+      </w:r>
+      <w:proofErr w:type="gramStart"/>
+      <w:r>
+        <w:t>‘ ‘</w:t>
+      </w:r>
+      <w:proofErr w:type="gramEnd"/>
+    </w:p>
+    <w:p>
+      <w:r>
+        <w:tab/>
+        <w:t>}</w:t>
+      </w:r>
+    </w:p>
+    <w:p>
+      <w:r>
+        <w:tab/>
+      </w:r>
+    </w:p>
+    <w:p>
+      <w:pPr>
+        <w:rPr>
+          <w:highlight w:val="yellow"/>
+        </w:rPr>
+      </w:pPr>
+      <w:r>
+        <w:tab/>
+      </w:r>
+      <w:proofErr w:type="spellStart"/>
+      <w:r>
+        <w:rPr>
+          <w:highlight w:val="yellow"/>
+        </w:rPr>
+        <w:t>handleChange</w:t>
+      </w:r>
+      <w:proofErr w:type="spellEnd"/>
+      <w:r>
+        <w:rPr>
+          <w:highlight w:val="yellow"/>
+        </w:rPr>
+        <w:t xml:space="preserve"> = (event) =&gt; {</w:t>
+      </w:r>
+    </w:p>
+    <w:p>
+      <w:pPr>
+        <w:rPr>
+          <w:highlight w:val="yellow"/>
+        </w:rPr>
+      </w:pPr>
+      <w:r>
+        <w:rPr>
+          <w:highlight w:val="yellow"/>
+        </w:rPr>
+        <w:tab/>
+      </w:r>
+      <w:r>
+        <w:rPr>
+          <w:highlight w:val="yellow"/>
+        </w:rPr>
+        <w:tab/>
+      </w:r>
+      <w:proofErr w:type="spellStart"/>
+      <w:proofErr w:type="gramStart"/>
+      <w:r>
+        <w:rPr>
+          <w:highlight w:val="yellow"/>
+        </w:rPr>
+        <w:t>this.setState</w:t>
+      </w:r>
+      <w:proofErr w:type="spellEnd"/>
+      <w:proofErr w:type="gramEnd"/>
+      <w:r>
+        <w:rPr>
+          <w:highlight w:val="yellow"/>
+        </w:rPr>
+        <w:t xml:space="preserve">({email: </w:t>
+      </w:r>
+      <w:proofErr w:type="spellStart"/>
+      <w:r>
+        <w:rPr>
+          <w:highlight w:val="yellow"/>
+        </w:rPr>
+        <w:t>event.target.value</w:t>
+      </w:r>
+      <w:proofErr w:type="spellEnd"/>
+      <w:r>
+        <w:rPr>
+          <w:highlight w:val="yellow"/>
+        </w:rPr>
+        <w:t>})</w:t>
+      </w:r>
+    </w:p>
+    <w:p>
+      <w:r>
+        <w:rPr>
+          <w:highlight w:val="yellow"/>
+        </w:rPr>
+        <w:tab/>
+        <w:t>}</w:t>
+      </w:r>
+    </w:p>
+    <w:p/>
+    <w:p>
+      <w:r>
+        <w:tab/>
+      </w:r>
+      <w:proofErr w:type="gramStart"/>
+      <w:r>
+        <w:t>render(</w:t>
+      </w:r>
+      <w:proofErr w:type="gramEnd"/>
+      <w:r>
+        <w:t>){</w:t>
+      </w:r>
+    </w:p>
+    <w:p>
+      <w:r>
+        <w:tab/>
+      </w:r>
+      <w:r>
+        <w:tab/>
+      </w:r>
+      <w:proofErr w:type="gramStart"/>
+      <w:r>
+        <w:t>return(</w:t>
+      </w:r>
+      <w:proofErr w:type="gramEnd"/>
+    </w:p>
+    <w:p>
+      <w:r>
+        <w:tab/>
+      </w:r>
+      <w:r>
+        <w:tab/>
+      </w:r>
+      <w:r>
+        <w:tab/>
+        <w:t>&lt;form&gt;</w:t>
+      </w:r>
+    </w:p>
+    <w:p>
+      <w:r>
+        <w:tab/>
+      </w:r>
+      <w:r>
+        <w:tab/>
+      </w:r>
+      <w:r>
+        <w:tab/>
+      </w:r>
+      <w:r>
+        <w:tab/>
+        <w:t>&lt;input type = “text value={</w:t>
+      </w:r>
+      <w:proofErr w:type="spellStart"/>
+      <w:proofErr w:type="gramStart"/>
+      <w:r>
+        <w:t>this.state</w:t>
+      </w:r>
+      <w:proofErr w:type="gramEnd"/>
+      <w:r>
+        <w:t>.email</w:t>
+      </w:r>
+      <w:proofErr w:type="spellEnd"/>
+      <w:r>
+        <w:t>} \&gt;</w:t>
+      </w:r>
+    </w:p>
+    <w:p>
+      <w:proofErr w:type="spellStart"/>
+      <w:r>
+        <w:t>onChange</w:t>
+      </w:r>
+      <w:proofErr w:type="spellEnd"/>
+      <w:r>
+        <w:t>={</w:t>
+      </w:r>
+      <w:proofErr w:type="spellStart"/>
+      <w:proofErr w:type="gramStart"/>
+      <w:r>
+        <w:t>this.handleChange</w:t>
+      </w:r>
+      <w:proofErr w:type="spellEnd"/>
+      <w:proofErr w:type="gramEnd"/>
+      <w:r>
+        <w:t>} \&gt;</w:t>
+      </w:r>
+    </w:p>
+    <w:p>
+      <w:r>
+        <w:tab/>
+      </w:r>
+      <w:r>
+        <w:tab/>
+      </w:r>
+      <w:r>
+        <w:tab/>
+        <w:t>&lt;/form&gt;</w:t>
+      </w:r>
+    </w:p>
+    <w:p>
+      <w:r>
+        <w:tab/>
+      </w:r>
+      <w:r>
+        <w:tab/>
+        <w:t>)</w:t>
+      </w:r>
+    </w:p>
+    <w:p>
+      <w:r>
+        <w:tab/>
+        <w:t>}</w:t>
+      </w:r>
+    </w:p>
+    <w:p>
+      <w:r>
+        <w:t>}</w:t>
+      </w:r>
+    </w:p>
+    <w:p/>
+    <w:p>
+      <w:r>
+        <w:t>Q: s</w:t>
+      </w:r>
+      <w:r>
+        <w:t>tate = {</w:t>
+      </w:r>
+    </w:p>
+    <w:p>
+      <w:r>
+        <w:t xml:space="preserve">  query: ''</w:t>
+      </w:r>
+    </w:p>
+    <w:p>
+      <w:r>
+        <w:t>}</w:t>
+      </w:r>
+    </w:p>
+    <w:p/>
+    <w:p>
+      <w:proofErr w:type="spellStart"/>
+      <w:r>
+        <w:t>updateQuery</w:t>
+      </w:r>
+      <w:proofErr w:type="spellEnd"/>
+      <w:r>
+        <w:t xml:space="preserve"> = (query</w:t>
+      </w:r>
+      <w:r>
+        <w:t>1</w:t>
+      </w:r>
+      <w:r>
+        <w:t>) =</w:t>
+      </w:r>
+      <w:proofErr w:type="gramStart"/>
+      <w:r>
+        <w:t>&gt;{</w:t>
+      </w:r>
+      <w:proofErr w:type="gramEnd"/>
+    </w:p>
+    <w:p>
+      <w:r>
+        <w:t xml:space="preserve">  </w:t>
+      </w:r>
+      <w:proofErr w:type="spellStart"/>
+      <w:proofErr w:type="gramStart"/>
+      <w:r>
+        <w:t>this.setState</w:t>
+      </w:r>
+      <w:proofErr w:type="spellEnd"/>
+      <w:proofErr w:type="gramEnd"/>
+      <w:r>
+        <w:t>({ query: query</w:t>
+      </w:r>
+      <w:r>
+        <w:t>1</w:t>
+      </w:r>
+      <w:r>
+        <w:t>.trim() })</w:t>
+      </w:r>
+    </w:p>
+    <w:p>
+      <w:r>
+        <w:t>}</w:t>
+      </w:r>
+    </w:p>
+    <w:p/>
+    <w:p>
+      <w:r>
+        <w:t>What does that do?</w:t>
+      </w:r>
+    </w:p>
+    <w:p>
+      <w:pPr>
+        <w:pStyle w:val="ListParagraph"/>
+        <w:numPr>
+          <w:ilvl w:val="0"/>
+          <w:numId w:val="10"/>
+        </w:numPr>
+      </w:pPr>
+      <w:r>
+        <w:t xml:space="preserve">What’s </w:t>
+      </w:r>
+      <w:proofErr w:type="spellStart"/>
+      <w:proofErr w:type="gramStart"/>
+      <w:r>
+        <w:t>query.trim</w:t>
+      </w:r>
+      <w:proofErr w:type="spellEnd"/>
+      <w:proofErr w:type="gramEnd"/>
+      <w:r>
+        <w:t>?</w:t>
+      </w:r>
+    </w:p>
+    <w:p/>
+    <w:p>
+      <w:r>
+        <w:t>A: 1) Now the current state has query, which takes in a string.</w:t>
+      </w:r>
+    </w:p>
+    <w:p>
+      <w:r>
+        <w:t xml:space="preserve">The </w:t>
+      </w:r>
+      <w:proofErr w:type="spellStart"/>
+      <w:r>
+        <w:t>updateQuery</w:t>
+      </w:r>
+      <w:proofErr w:type="spellEnd"/>
+      <w:r>
+        <w:t xml:space="preserve"> takes in an argument (querry1), which updates/ sets the value of </w:t>
+      </w:r>
+      <w:proofErr w:type="spellStart"/>
+      <w:proofErr w:type="gramStart"/>
+      <w:r>
+        <w:t>state.query</w:t>
+      </w:r>
+      <w:proofErr w:type="spellEnd"/>
+      <w:proofErr w:type="gramEnd"/>
+      <w:r>
+        <w:t xml:space="preserve"> to query1.trim, which means that it cuts all the spaces around it</w:t>
+      </w:r>
+    </w:p>
+    <w:p/>
+    <w:p/>
+    <w:p>
+      <w:r>
+        <w:t>Q: Explain this:</w:t>
+      </w:r>
+    </w:p>
+    <w:p>
+      <w:proofErr w:type="gramStart"/>
+      <w:r>
+        <w:t>render(</w:t>
+      </w:r>
+      <w:proofErr w:type="gramEnd"/>
+      <w:r>
+        <w:t>){</w:t>
+      </w:r>
+    </w:p>
+    <w:p/>
+    <w:p>
+      <w:r>
+        <w:t xml:space="preserve">    </w:t>
+      </w:r>
+      <w:proofErr w:type="gramStart"/>
+      <w:r>
+        <w:t>return(</w:t>
+      </w:r>
+      <w:proofErr w:type="gramEnd"/>
+    </w:p>
+    <w:p>
+      <w:r>
+        <w:t xml:space="preserve">      &lt;div </w:t>
+      </w:r>
+      <w:proofErr w:type="spellStart"/>
+      <w:r>
+        <w:t>className</w:t>
+      </w:r>
+      <w:proofErr w:type="spellEnd"/>
+      <w:r>
+        <w:t xml:space="preserve"> = 'List-contacts'&gt;</w:t>
+      </w:r>
+    </w:p>
+    <w:p>
+      <w:r>
+        <w:t xml:space="preserve">        {</w:t>
+      </w:r>
+      <w:proofErr w:type="spellStart"/>
+      <w:r>
+        <w:t>JSON.stringify</w:t>
+      </w:r>
+      <w:proofErr w:type="spellEnd"/>
+      <w:r>
+        <w:t>(</w:t>
+      </w:r>
+      <w:proofErr w:type="spellStart"/>
+      <w:proofErr w:type="gramStart"/>
+      <w:r>
+        <w:rPr>
+          <w:highlight w:val="green"/>
+        </w:rPr>
+        <w:t>this.state</w:t>
+      </w:r>
+      <w:proofErr w:type="spellEnd"/>
+      <w:proofErr w:type="gramEnd"/>
+      <w:r>
+        <w:t>)}</w:t>
+      </w:r>
+    </w:p>
+    <w:p>
+      <w:r>
+        <w:t xml:space="preserve">        &lt;div </w:t>
+      </w:r>
+      <w:proofErr w:type="spellStart"/>
+      <w:r>
+        <w:t>clasName</w:t>
+      </w:r>
+      <w:proofErr w:type="spellEnd"/>
+      <w:r>
+        <w:t>= 'list-contacts-top'&gt;</w:t>
+      </w:r>
+    </w:p>
+    <w:p>
+      <w:r>
+        <w:t xml:space="preserve">          &lt;</w:t>
+      </w:r>
+      <w:r>
+        <w:rPr>
+          <w:highlight w:val="cyan"/>
+        </w:rPr>
+        <w:t>input</w:t>
+      </w:r>
+    </w:p>
+    <w:p>
+      <w:r>
+        <w:t xml:space="preserve">             </w:t>
+      </w:r>
+      <w:proofErr w:type="spellStart"/>
+      <w:r>
+        <w:t>className</w:t>
+      </w:r>
+      <w:proofErr w:type="spellEnd"/>
+      <w:r>
+        <w:t>= 'search-contacts'</w:t>
+      </w:r>
+    </w:p>
+    <w:p>
+      <w:r>
+        <w:t xml:space="preserve">             type= 'text'</w:t>
+      </w:r>
+    </w:p>
+    <w:p>
+      <w:r>
+        <w:t xml:space="preserve">             placeholder= 'Search contacts'</w:t>
+      </w:r>
+    </w:p>
+    <w:p>
+      <w:pPr>
+        <w:rPr>
+          <w:highlight w:val="yellow"/>
+        </w:rPr>
+      </w:pPr>
+      <w:r>
+        <w:t xml:space="preserve">             </w:t>
+      </w:r>
+      <w:r>
+        <w:rPr>
+          <w:highlight w:val="yellow"/>
+        </w:rPr>
+        <w:t>value={</w:t>
+      </w:r>
+      <w:proofErr w:type="spellStart"/>
+      <w:proofErr w:type="gramStart"/>
+      <w:r>
+        <w:rPr>
+          <w:highlight w:val="yellow"/>
+        </w:rPr>
+        <w:t>this.state</w:t>
+      </w:r>
+      <w:proofErr w:type="gramEnd"/>
+      <w:r>
+        <w:rPr>
+          <w:highlight w:val="yellow"/>
+        </w:rPr>
+        <w:t>.query</w:t>
+      </w:r>
+      <w:proofErr w:type="spellEnd"/>
+      <w:r>
+        <w:rPr>
+          <w:highlight w:val="yellow"/>
+        </w:rPr>
+        <w:t>}</w:t>
+      </w:r>
+    </w:p>
+    <w:p>
+      <w:r>
+        <w:rPr>
+          <w:highlight w:val="yellow"/>
+        </w:rPr>
+        <w:t xml:space="preserve">             </w:t>
+      </w:r>
+      <w:proofErr w:type="spellStart"/>
+      <w:r>
+        <w:rPr>
+          <w:highlight w:val="yellow"/>
+        </w:rPr>
+        <w:t>onChange</w:t>
+      </w:r>
+      <w:proofErr w:type="spellEnd"/>
+      <w:r>
+        <w:rPr>
+          <w:highlight w:val="yellow"/>
+        </w:rPr>
+        <w:t xml:space="preserve">={(event) =&gt; </w:t>
+      </w:r>
+      <w:proofErr w:type="spellStart"/>
+      <w:proofErr w:type="gramStart"/>
+      <w:r>
+        <w:rPr>
+          <w:highlight w:val="yellow"/>
+        </w:rPr>
+        <w:t>this.updateQuery</w:t>
+      </w:r>
+      <w:proofErr w:type="spellEnd"/>
+      <w:proofErr w:type="gramEnd"/>
+      <w:r>
+        <w:rPr>
+          <w:highlight w:val="yellow"/>
+        </w:rPr>
+        <w:t>(</w:t>
+      </w:r>
+      <w:proofErr w:type="spellStart"/>
+      <w:r>
+        <w:rPr>
+          <w:highlight w:val="yellow"/>
+        </w:rPr>
+        <w:t>event.target.value</w:t>
+      </w:r>
+      <w:proofErr w:type="spellEnd"/>
+      <w:r>
+        <w:rPr>
+          <w:highlight w:val="yellow"/>
+        </w:rPr>
+        <w:t>)}</w:t>
+      </w:r>
+    </w:p>
+    <w:p>
+      <w:r>
+        <w:t xml:space="preserve">            /&gt;</w:t>
+      </w:r>
+    </w:p>
+    <w:p>
+      <w:r>
+        <w:t xml:space="preserve">          &lt;/div&gt;</w:t>
+      </w:r>
+    </w:p>
+    <w:p>
+      <w:r>
+        <w:t>….</w:t>
+      </w:r>
+    </w:p>
+    <w:p/>
+    <w:p/>
+    <w:p>
+      <w:r>
+        <w:t xml:space="preserve">A 1) </w:t>
+      </w:r>
+      <w:proofErr w:type="spellStart"/>
+      <w:r>
+        <w:t>JSON.stringify</w:t>
+      </w:r>
+      <w:proofErr w:type="spellEnd"/>
+      <w:r>
+        <w:t xml:space="preserve"> is to convert the JSON data into string. In this case it’ll display whatever you type in (</w:t>
+      </w:r>
+      <w:proofErr w:type="spellStart"/>
+      <w:proofErr w:type="gramStart"/>
+      <w:r>
+        <w:t>this.state</w:t>
+      </w:r>
+      <w:proofErr w:type="spellEnd"/>
+      <w:proofErr w:type="gramEnd"/>
+      <w:r>
+        <w:t>) as a string without blank space. Also {} is the JS mark</w:t>
+      </w:r>
+    </w:p>
+    <w:p/>
+    <w:p>
+      <w:pPr>
+        <w:pStyle w:val="ListParagraph"/>
+        <w:numPr>
+          <w:ilvl w:val="0"/>
+          <w:numId w:val="10"/>
+        </w:numPr>
+      </w:pPr>
+      <w:r>
+        <w:t xml:space="preserve">The default value is </w:t>
+      </w:r>
+      <w:proofErr w:type="spellStart"/>
+      <w:proofErr w:type="gramStart"/>
+      <w:r>
+        <w:t>this.state</w:t>
+      </w:r>
+      <w:proofErr w:type="gramEnd"/>
+      <w:r>
+        <w:t>.query</w:t>
+      </w:r>
+      <w:proofErr w:type="spellEnd"/>
+      <w:r>
+        <w:t xml:space="preserve">, but </w:t>
+      </w:r>
+      <w:proofErr w:type="spellStart"/>
+      <w:r>
+        <w:t>onChange</w:t>
+      </w:r>
+      <w:proofErr w:type="spellEnd"/>
+      <w:r>
+        <w:t xml:space="preserve"> (meaning when someone types something in), it’ll update the Query using </w:t>
+      </w:r>
+      <w:proofErr w:type="spellStart"/>
+      <w:r>
+        <w:t>event.target.value</w:t>
+      </w:r>
+      <w:proofErr w:type="spellEnd"/>
+      <w:r>
+        <w:t xml:space="preserve">, meaning the value of whatever I type in will be passed to the </w:t>
+      </w:r>
+      <w:proofErr w:type="spellStart"/>
+      <w:r>
+        <w:t>updateQuery</w:t>
+      </w:r>
+      <w:proofErr w:type="spellEnd"/>
+      <w:r>
+        <w:t xml:space="preserve"> method</w:t>
+      </w:r>
+    </w:p>
+    <w:p>
+      <w:pPr>
+        <w:pStyle w:val="ListParagraph"/>
+        <w:numPr>
+          <w:ilvl w:val="0"/>
+          <w:numId w:val="10"/>
+        </w:numPr>
+      </w:pPr>
+      <w:proofErr w:type="gramStart"/>
+      <w:r>
+        <w:t>Also</w:t>
+      </w:r>
+      <w:proofErr w:type="gramEnd"/>
+      <w:r>
+        <w:t xml:space="preserve"> the value attribute is set on the &lt;input&gt; element</w:t>
+      </w:r>
+      <w:r>
+        <w:t>. The displayed value will always be the value in the component’s state because the state should be the single source of truth</w:t>
+      </w:r>
+    </w:p>
+    <w:p/>
+    <w:p>
+      <w:r>
+        <w:t>Q: What’s a Controlled Component?</w:t>
+      </w:r>
+    </w:p>
+    <w:p>
+      <w:r>
+        <w:t>A: An element whose value React holds the ultimate control of</w:t>
+      </w:r>
+    </w:p>
+    <w:p>
+      <w:r>
+        <w:t>+) Has to render a form</w:t>
+      </w:r>
+    </w:p>
+    <w:p/>
+    <w:p/>
+    <w:p>
+      <w:r>
+        <w:t xml:space="preserve">Q: In this example, how does user input affects the </w:t>
+      </w:r>
+      <w:proofErr w:type="spellStart"/>
+      <w:r>
+        <w:t>ListContacts</w:t>
+      </w:r>
+      <w:proofErr w:type="spellEnd"/>
+      <w:r>
+        <w:t xml:space="preserve"> component’s own state?</w:t>
+      </w:r>
+    </w:p>
+    <w:p>
+      <w:r>
+        <w:t>A:</w:t>
+      </w:r>
+    </w:p>
+    <w:p>
+      <w:r>
+        <w:t xml:space="preserve">To recap how user input affects the </w:t>
+      </w:r>
+      <w:proofErr w:type="spellStart"/>
+      <w:r>
+        <w:t>ListContacts</w:t>
+      </w:r>
+      <w:proofErr w:type="spellEnd"/>
+      <w:r>
+        <w:t xml:space="preserve"> component's own state:</w:t>
+      </w:r>
+    </w:p>
+    <w:p/>
+    <w:p>
+      <w:pPr>
+        <w:pStyle w:val="ListParagraph"/>
+        <w:numPr>
+          <w:ilvl w:val="0"/>
+          <w:numId w:val="11"/>
+        </w:numPr>
+      </w:pPr>
+      <w:r>
+        <w:t>The user enters text into the input field.</w:t>
+      </w:r>
+    </w:p>
+    <w:p>
+      <w:pPr>
+        <w:pStyle w:val="ListParagraph"/>
+        <w:numPr>
+          <w:ilvl w:val="0"/>
+          <w:numId w:val="11"/>
+        </w:numPr>
+      </w:pPr>
+      <w:r>
+        <w:t xml:space="preserve">An event listener invokes the </w:t>
+      </w:r>
+      <w:proofErr w:type="spellStart"/>
+      <w:proofErr w:type="gramStart"/>
+      <w:r>
+        <w:t>updateQuery</w:t>
+      </w:r>
+      <w:proofErr w:type="spellEnd"/>
+      <w:r>
+        <w:t>(</w:t>
+      </w:r>
+      <w:proofErr w:type="gramEnd"/>
+      <w:r>
+        <w:t xml:space="preserve">) function on every </w:t>
+      </w:r>
+      <w:proofErr w:type="spellStart"/>
+      <w:r>
+        <w:t>onChange</w:t>
+      </w:r>
+      <w:proofErr w:type="spellEnd"/>
+      <w:r>
+        <w:t xml:space="preserve"> event.</w:t>
+      </w:r>
+    </w:p>
+    <w:p>
+      <w:pPr>
+        <w:pStyle w:val="ListParagraph"/>
+        <w:numPr>
+          <w:ilvl w:val="0"/>
+          <w:numId w:val="11"/>
+        </w:numPr>
+      </w:pPr>
+      <w:proofErr w:type="spellStart"/>
+      <w:proofErr w:type="gramStart"/>
+      <w:r>
+        <w:t>updateQuery</w:t>
+      </w:r>
+      <w:proofErr w:type="spellEnd"/>
+      <w:r>
+        <w:t>(</w:t>
+      </w:r>
+      <w:proofErr w:type="gramEnd"/>
+      <w:r>
+        <w:t xml:space="preserve">) then calls </w:t>
+      </w:r>
+      <w:proofErr w:type="spellStart"/>
+      <w:r>
+        <w:t>setState</w:t>
+      </w:r>
+      <w:proofErr w:type="spellEnd"/>
+      <w:r>
+        <w:t>(), merging in the new state to update the component's internal state.</w:t>
+      </w:r>
+    </w:p>
+    <w:p>
+      <w:pPr>
+        <w:pStyle w:val="ListParagraph"/>
+        <w:numPr>
+          <w:ilvl w:val="0"/>
+          <w:numId w:val="11"/>
+        </w:numPr>
+      </w:pPr>
+      <w:r>
+        <w:t xml:space="preserve">Because its state has changed, the </w:t>
+      </w:r>
+      <w:proofErr w:type="spellStart"/>
+      <w:r>
+        <w:t>ListContacts</w:t>
+      </w:r>
+      <w:proofErr w:type="spellEnd"/>
+      <w:r>
+        <w:t xml:space="preserve"> component re-renders.</w:t>
+      </w:r>
+    </w:p>
+    <w:p/>
+    <w:p/>
+    <w:p>
+      <w:r>
+        <w:t>Q: ‘</w:t>
+      </w:r>
+      <w:proofErr w:type="spellStart"/>
+      <w:r>
+        <w:t>const</w:t>
+      </w:r>
+      <w:proofErr w:type="spellEnd"/>
+      <w:r>
+        <w:t>’ vs ‘let’. Which is stricter?</w:t>
+      </w:r>
+    </w:p>
+    <w:p>
+      <w:r>
+        <w:t>A: ‘</w:t>
+      </w:r>
+      <w:proofErr w:type="spellStart"/>
+      <w:r>
+        <w:t>const</w:t>
+      </w:r>
+      <w:proofErr w:type="spellEnd"/>
+      <w:r>
+        <w:t>’</w:t>
+      </w:r>
+    </w:p>
+    <w:p>
+      <w:r>
+        <w:t>“Let” can be reassigned</w:t>
+      </w:r>
+    </w:p>
+    <w:p/>
+    <w:p>
+      <w:r>
+        <w:t>Q: What does this code do?</w:t>
+      </w:r>
+    </w:p>
+    <w:p>
+      <w:proofErr w:type="gramStart"/>
+      <w:r>
+        <w:t>render(</w:t>
+      </w:r>
+      <w:proofErr w:type="gramEnd"/>
+      <w:r>
+        <w:t>){</w:t>
+      </w:r>
+    </w:p>
+    <w:p/>
+    <w:p>
+      <w:r>
+        <w:t xml:space="preserve">    let </w:t>
+      </w:r>
+      <w:proofErr w:type="spellStart"/>
+      <w:r>
+        <w:t>showingContacts</w:t>
+      </w:r>
+      <w:proofErr w:type="spellEnd"/>
+    </w:p>
+    <w:p>
+      <w:r>
+        <w:t xml:space="preserve">    if(</w:t>
+      </w:r>
+      <w:proofErr w:type="spellStart"/>
+      <w:proofErr w:type="gramStart"/>
+      <w:r>
+        <w:t>this.state</w:t>
+      </w:r>
+      <w:proofErr w:type="gramEnd"/>
+      <w:r>
+        <w:t>.query</w:t>
+      </w:r>
+      <w:proofErr w:type="spellEnd"/>
+      <w:r>
+        <w:t>){</w:t>
+      </w:r>
+    </w:p>
+    <w:p>
+      <w:r>
+        <w:t xml:space="preserve">      </w:t>
+      </w:r>
+      <w:proofErr w:type="spellStart"/>
+      <w:r>
+        <w:t>const</w:t>
+      </w:r>
+      <w:proofErr w:type="spellEnd"/>
+      <w:r>
+        <w:t xml:space="preserve"> match = </w:t>
+      </w:r>
+      <w:r>
+        <w:rPr>
+          <w:highlight w:val="yellow"/>
+        </w:rPr>
+        <w:t xml:space="preserve">new </w:t>
+      </w:r>
+      <w:proofErr w:type="spellStart"/>
+      <w:r>
+        <w:rPr>
+          <w:highlight w:val="yellow"/>
+        </w:rPr>
+        <w:t>RegExp</w:t>
+      </w:r>
+      <w:proofErr w:type="spellEnd"/>
+      <w:r>
+        <w:rPr>
+          <w:highlight w:val="yellow"/>
+        </w:rPr>
+        <w:t>(</w:t>
+      </w:r>
+      <w:proofErr w:type="spellStart"/>
+      <w:r>
+        <w:rPr>
+          <w:highlight w:val="yellow"/>
+        </w:rPr>
+        <w:t>escapeRegExp</w:t>
+      </w:r>
+      <w:proofErr w:type="spellEnd"/>
+      <w:r>
+        <w:rPr>
+          <w:highlight w:val="yellow"/>
+        </w:rPr>
+        <w:t>(</w:t>
+      </w:r>
+      <w:proofErr w:type="spellStart"/>
+      <w:proofErr w:type="gramStart"/>
+      <w:r>
+        <w:rPr>
+          <w:highlight w:val="yellow"/>
+        </w:rPr>
+        <w:t>this.state</w:t>
+      </w:r>
+      <w:proofErr w:type="gramEnd"/>
+      <w:r>
+        <w:rPr>
+          <w:highlight w:val="yellow"/>
+        </w:rPr>
+        <w:t>.query</w:t>
+      </w:r>
+      <w:proofErr w:type="spellEnd"/>
+      <w:r>
+        <w:rPr>
+          <w:highlight w:val="yellow"/>
+        </w:rPr>
+        <w:t>), '</w:t>
+      </w:r>
+      <w:proofErr w:type="spellStart"/>
+      <w:r>
+        <w:rPr>
+          <w:highlight w:val="yellow"/>
+        </w:rPr>
+        <w:t>i</w:t>
+      </w:r>
+      <w:proofErr w:type="spellEnd"/>
+      <w:r>
+        <w:rPr>
+          <w:highlight w:val="yellow"/>
+        </w:rPr>
+        <w:t>')</w:t>
+      </w:r>
+    </w:p>
+    <w:p>
+      <w:r>
+        <w:t xml:space="preserve">      </w:t>
+      </w:r>
+      <w:proofErr w:type="spellStart"/>
+      <w:r>
+        <w:t>showingContacts</w:t>
+      </w:r>
+      <w:proofErr w:type="spellEnd"/>
+      <w:r>
+        <w:t xml:space="preserve"> = </w:t>
+      </w:r>
+      <w:proofErr w:type="spellStart"/>
+      <w:proofErr w:type="gramStart"/>
+      <w:r>
+        <w:rPr>
+          <w:highlight w:val="green"/>
+        </w:rPr>
+        <w:t>this.props</w:t>
+      </w:r>
+      <w:proofErr w:type="gramEnd"/>
+      <w:r>
+        <w:rPr>
+          <w:highlight w:val="green"/>
+        </w:rPr>
+        <w:t>.contacts.filter</w:t>
+      </w:r>
+      <w:proofErr w:type="spellEnd"/>
+      <w:r>
+        <w:t xml:space="preserve">((contact) =&gt; </w:t>
+      </w:r>
+      <w:proofErr w:type="spellStart"/>
+      <w:r>
+        <w:rPr>
+          <w:highlight w:val="cyan"/>
+        </w:rPr>
+        <w:t>match.test</w:t>
+      </w:r>
+      <w:proofErr w:type="spellEnd"/>
+      <w:r>
+        <w:rPr>
+          <w:highlight w:val="cyan"/>
+        </w:rPr>
+        <w:t>(contact.name))</w:t>
+      </w:r>
+    </w:p>
+    <w:p>
+      <w:r>
+        <w:t xml:space="preserve">    } </w:t>
+      </w:r>
+      <w:proofErr w:type="gramStart"/>
+      <w:r>
+        <w:t>else{</w:t>
+      </w:r>
+      <w:proofErr w:type="gramEnd"/>
+    </w:p>
+    <w:p>
+      <w:r>
+        <w:t xml:space="preserve">      </w:t>
+      </w:r>
+      <w:proofErr w:type="spellStart"/>
+      <w:r>
+        <w:t>showingContacts</w:t>
+      </w:r>
+      <w:proofErr w:type="spellEnd"/>
+      <w:r>
+        <w:t xml:space="preserve"> = </w:t>
+      </w:r>
+      <w:proofErr w:type="spellStart"/>
+      <w:proofErr w:type="gramStart"/>
+      <w:r>
+        <w:t>this.props</w:t>
+      </w:r>
+      <w:proofErr w:type="gramEnd"/>
+      <w:r>
+        <w:t>.contacts</w:t>
+      </w:r>
+      <w:proofErr w:type="spellEnd"/>
+    </w:p>
+    <w:p>
+      <w:r>
+        <w:t xml:space="preserve">    }</w:t>
+      </w:r>
+    </w:p>
+    <w:p>
+      <w:pPr>
+        <w:rPr>
+          <w:color w:val="000000" w:themeColor="text1"/>
+        </w:rPr>
+      </w:pPr>
+    </w:p>
+    <w:p>
+      <w:pPr>
+        <w:ind w:firstLine="220"/>
+        <w:rPr>
+          <w:color w:val="000000" w:themeColor="text1"/>
+        </w:rPr>
+      </w:pPr>
+      <w:proofErr w:type="spellStart"/>
+      <w:r>
+        <w:rPr>
+          <w:color w:val="000000" w:themeColor="text1"/>
+          <w:highlight w:val="magenta"/>
+        </w:rPr>
+        <w:t>showingContacts.sort</w:t>
+      </w:r>
+      <w:proofErr w:type="spellEnd"/>
+      <w:r>
+        <w:rPr>
+          <w:color w:val="000000" w:themeColor="text1"/>
+          <w:highlight w:val="magenta"/>
+        </w:rPr>
+        <w:t>(</w:t>
+      </w:r>
+      <w:proofErr w:type="spellStart"/>
+      <w:r>
+        <w:rPr>
+          <w:color w:val="000000" w:themeColor="text1"/>
+          <w:highlight w:val="magenta"/>
+        </w:rPr>
+        <w:t>sortBy</w:t>
+      </w:r>
+      <w:proofErr w:type="spellEnd"/>
+      <w:r>
+        <w:rPr>
+          <w:color w:val="000000" w:themeColor="text1"/>
+          <w:highlight w:val="magenta"/>
+        </w:rPr>
+        <w:t>('name'))</w:t>
+      </w:r>
+    </w:p>
+    <w:p>
+      <w:pPr>
+        <w:ind w:firstLine="220"/>
+      </w:pPr>
+    </w:p>
+    <w:p>
+      <w:pPr>
+        <w:ind w:firstLine="220"/>
+      </w:pPr>
+      <w:proofErr w:type="gramStart"/>
+      <w:r>
+        <w:t>return(</w:t>
+      </w:r>
+      <w:proofErr w:type="gramEnd"/>
+      <w:r>
+        <w:t>)</w:t>
+      </w:r>
+    </w:p>
+    <w:p/>
+    <w:p/>
+    <w:p>
+      <w:r>
+        <w:t xml:space="preserve">A: 1) You put the code in the render before the return </w:t>
+      </w:r>
+      <w:proofErr w:type="spellStart"/>
+      <w:r>
+        <w:t>cuz</w:t>
+      </w:r>
+      <w:proofErr w:type="spellEnd"/>
+      <w:r>
+        <w:t xml:space="preserve"> it’s the UI code</w:t>
+      </w:r>
+    </w:p>
+    <w:p>
+      <w:pPr>
+        <w:pStyle w:val="ListParagraph"/>
+        <w:numPr>
+          <w:ilvl w:val="0"/>
+          <w:numId w:val="7"/>
+        </w:numPr>
+      </w:pPr>
+      <w:proofErr w:type="spellStart"/>
+      <w:r>
+        <w:t>RegEx</w:t>
+      </w:r>
+      <w:proofErr w:type="spellEnd"/>
+      <w:r>
+        <w:t xml:space="preserve"> = regular expression. </w:t>
+      </w:r>
+      <w:proofErr w:type="gramStart"/>
+      <w:r>
+        <w:t>Basically</w:t>
+      </w:r>
+      <w:proofErr w:type="gramEnd"/>
+      <w:r>
+        <w:t xml:space="preserve"> that syntax (in yellow) is to escape the regular expression</w:t>
+      </w:r>
+      <w:r>
+        <w:t>’s special characters</w:t>
+      </w:r>
+      <w:r>
+        <w:t>, in this case, case-sensitive</w:t>
+      </w:r>
+      <w:r>
+        <w:t xml:space="preserve">. </w:t>
+      </w:r>
+      <w:r>
+        <w:t xml:space="preserve">React will use these characters as string literals, rather than </w:t>
+      </w:r>
+      <w:proofErr w:type="spellStart"/>
+      <w:r>
+        <w:t>RegEx</w:t>
+      </w:r>
+      <w:proofErr w:type="spellEnd"/>
+      <w:r>
+        <w:t xml:space="preserve"> characters</w:t>
+      </w:r>
+    </w:p>
+    <w:p>
+      <w:pPr>
+        <w:pStyle w:val="ListParagraph"/>
+        <w:numPr>
+          <w:ilvl w:val="0"/>
+          <w:numId w:val="7"/>
+        </w:numPr>
+      </w:pPr>
+      <w:proofErr w:type="spellStart"/>
+      <w:r>
+        <w:t>Match.test</w:t>
+      </w:r>
+      <w:proofErr w:type="spellEnd"/>
+      <w:r>
+        <w:t xml:space="preserve">(something) is if you type “something” in and it matches the specific pattern located in </w:t>
+      </w:r>
+      <w:proofErr w:type="spellStart"/>
+      <w:proofErr w:type="gramStart"/>
+      <w:r>
+        <w:t>this.state</w:t>
+      </w:r>
+      <w:proofErr w:type="gramEnd"/>
+      <w:r>
+        <w:t>.query</w:t>
+      </w:r>
+      <w:proofErr w:type="spellEnd"/>
+      <w:r>
+        <w:t xml:space="preserve"> then it returns true</w:t>
+      </w:r>
+    </w:p>
+    <w:p>
+      <w:pPr>
+        <w:pStyle w:val="ListParagraph"/>
+        <w:numPr>
+          <w:ilvl w:val="0"/>
+          <w:numId w:val="7"/>
+        </w:numPr>
+      </w:pPr>
+      <w:r>
+        <w:t>You filter so that the contacts.name matches our specific regular expression</w:t>
+      </w:r>
+      <w:r>
+        <w:t xml:space="preserve"> </w:t>
+      </w:r>
+    </w:p>
+    <w:p>
+      <w:pPr>
+        <w:pStyle w:val="ListParagraph"/>
+        <w:numPr>
+          <w:ilvl w:val="0"/>
+          <w:numId w:val="7"/>
+        </w:numPr>
+      </w:pPr>
+      <w:proofErr w:type="gramStart"/>
+      <w:r>
+        <w:t>.sort</w:t>
+      </w:r>
+      <w:proofErr w:type="gramEnd"/>
+      <w:r>
+        <w:t>(</w:t>
+      </w:r>
+      <w:proofErr w:type="spellStart"/>
+      <w:r>
+        <w:t>sortBy</w:t>
+      </w:r>
+      <w:proofErr w:type="spellEnd"/>
+      <w:r>
+        <w:t>(</w:t>
+      </w:r>
+      <w:r>
+        <w:t xml:space="preserve">‘ name’)): So JS’s native .sort is followed by </w:t>
+      </w:r>
+      <w:proofErr w:type="spellStart"/>
+      <w:r>
+        <w:t>sortBy</w:t>
+      </w:r>
+      <w:proofErr w:type="spellEnd"/>
+      <w:r>
+        <w:t xml:space="preserve">(‘property of the object that I want to sort). </w:t>
+      </w:r>
+      <w:proofErr w:type="spellStart"/>
+      <w:r>
+        <w:t>sortBy</w:t>
+      </w:r>
+      <w:proofErr w:type="spellEnd"/>
+      <w:r>
+        <w:t xml:space="preserve"> is the utility helper that I imported in</w:t>
+      </w:r>
+    </w:p>
+    <w:p/>
+    <w:p/>
+    <w:p>
+      <w:r>
+        <w:t>Q: What’s regular expression?</w:t>
+      </w:r>
+    </w:p>
+    <w:p>
+      <w:r>
+        <w:t>A: A sequence of characters that defines the search pattern</w:t>
+      </w:r>
+    </w:p>
+    <w:p/>
+    <w:p>
+      <w:pPr>
+        <w:rPr>
+          <w:b/>
+          <w:sz w:val="32"/>
+          <w:szCs w:val="32"/>
+        </w:rPr>
+      </w:pPr>
+      <w:r>
+        <w:rPr>
+          <w:b/>
+          <w:sz w:val="32"/>
+          <w:szCs w:val="32"/>
+        </w:rPr>
+        <w:t>USING DESTRUCTURING:</w:t>
+      </w:r>
+    </w:p>
+    <w:p>
+      <w:r>
+        <w:t>Q: What does this code do?</w:t>
+      </w:r>
+    </w:p>
+    <w:p>
+      <w:r>
+        <w:t xml:space="preserve">A:  </w:t>
+      </w:r>
+      <w:r>
+        <w:t xml:space="preserve">  </w:t>
+      </w:r>
+    </w:p>
+    <w:p>
+      <w:proofErr w:type="spellStart"/>
+      <w:r>
+        <w:t>const</w:t>
+      </w:r>
+      <w:proofErr w:type="spellEnd"/>
+      <w:r>
+        <w:t xml:space="preserve"> {contacts, </w:t>
+      </w:r>
+      <w:proofErr w:type="spellStart"/>
+      <w:r>
+        <w:t>onDeleteContact</w:t>
+      </w:r>
+      <w:proofErr w:type="spellEnd"/>
+      <w:r>
+        <w:t xml:space="preserve">} = </w:t>
+      </w:r>
+      <w:proofErr w:type="spellStart"/>
+      <w:proofErr w:type="gramStart"/>
+      <w:r>
+        <w:t>this.props</w:t>
+      </w:r>
+      <w:proofErr w:type="spellEnd"/>
+      <w:proofErr w:type="gramEnd"/>
+    </w:p>
+    <w:p>
+      <w:proofErr w:type="spellStart"/>
+      <w:r>
+        <w:t>const</w:t>
+      </w:r>
+      <w:proofErr w:type="spellEnd"/>
+      <w:r>
+        <w:t xml:space="preserve"> </w:t>
+      </w:r>
+      <w:proofErr w:type="gramStart"/>
+      <w:r>
+        <w:t>{ query</w:t>
+      </w:r>
+      <w:proofErr w:type="gramEnd"/>
+      <w:r>
+        <w:t xml:space="preserve">} = </w:t>
+      </w:r>
+      <w:proofErr w:type="spellStart"/>
+      <w:r>
+        <w:t>this.state</w:t>
+      </w:r>
+      <w:proofErr w:type="spellEnd"/>
+    </w:p>
+    <w:p/>
+    <w:p>
+      <w:pPr>
+        <w:pStyle w:val="ListParagraph"/>
+        <w:numPr>
+          <w:ilvl w:val="0"/>
+          <w:numId w:val="2"/>
+        </w:numPr>
+      </w:pPr>
+      <w:r>
+        <w:t>You just take the properties from the props and the state so that later you can refer to them directly</w:t>
+      </w:r>
+    </w:p>
+    <w:p/>
+    <w:p>
+      <w:r>
+        <w:t>Ex:</w:t>
+      </w:r>
+    </w:p>
+    <w:p>
+      <w:r>
+        <w:t>&lt;/div&gt;</w:t>
+      </w:r>
+    </w:p>
+    <w:p>
+      <w:r>
+        <w:t xml:space="preserve">            &lt;button </w:t>
+      </w:r>
+      <w:proofErr w:type="spellStart"/>
+      <w:r>
+        <w:t>onClick</w:t>
+      </w:r>
+      <w:proofErr w:type="spellEnd"/>
+      <w:r>
+        <w:t xml:space="preserve"> </w:t>
+      </w:r>
+      <w:proofErr w:type="gramStart"/>
+      <w:r>
+        <w:t>={</w:t>
+      </w:r>
+      <w:proofErr w:type="gramEnd"/>
+      <w:r>
+        <w:t xml:space="preserve">() =&gt; </w:t>
+      </w:r>
+      <w:proofErr w:type="spellStart"/>
+      <w:r>
+        <w:rPr>
+          <w:highlight w:val="yellow"/>
+        </w:rPr>
+        <w:t>onDeleteContact</w:t>
+      </w:r>
+      <w:proofErr w:type="spellEnd"/>
+      <w:r>
+        <w:t xml:space="preserve">(contact)} </w:t>
+      </w:r>
+      <w:proofErr w:type="spellStart"/>
+      <w:r>
+        <w:t>className</w:t>
+      </w:r>
+      <w:proofErr w:type="spellEnd"/>
+      <w:r>
+        <w:t>= 'contact-remove'&gt;</w:t>
+      </w:r>
+    </w:p>
+    <w:p>
+      <w:r>
+        <w:t xml:space="preserve">              Remove</w:t>
+      </w:r>
+    </w:p>
+    <w:p>
+      <w:pPr>
+        <w:ind w:firstLine="660"/>
+      </w:pPr>
+      <w:r>
+        <w:t>&lt;/button&gt;</w:t>
+      </w:r>
+    </w:p>
+    <w:p/>
+    <w:p>
+      <w:pPr>
+        <w:pStyle w:val="ListParagraph"/>
+        <w:numPr>
+          <w:ilvl w:val="0"/>
+          <w:numId w:val="2"/>
+        </w:numPr>
+      </w:pPr>
+      <w:r>
+        <w:t>This used to be “</w:t>
+      </w:r>
+      <w:proofErr w:type="spellStart"/>
+      <w:proofErr w:type="gramStart"/>
+      <w:r>
+        <w:t>this.props</w:t>
+      </w:r>
+      <w:proofErr w:type="gramEnd"/>
+      <w:r>
+        <w:t>.onDeleteContact</w:t>
+      </w:r>
+      <w:proofErr w:type="spellEnd"/>
+    </w:p>
+    <w:p/>
+    <w:p/>
+    <w:p/>
+    <w:p>
+      <w:r>
+        <w:t>Q: What does this do?</w:t>
+      </w:r>
+    </w:p>
+    <w:p>
+      <w:r>
+        <w:t xml:space="preserve">  {</w:t>
+      </w:r>
+      <w:proofErr w:type="spellStart"/>
+      <w:proofErr w:type="gramStart"/>
+      <w:r>
+        <w:t>showingContacts.length</w:t>
+      </w:r>
+      <w:proofErr w:type="spellEnd"/>
+      <w:r>
+        <w:t xml:space="preserve"> !</w:t>
+      </w:r>
+      <w:proofErr w:type="gramEnd"/>
+      <w:r>
+        <w:t xml:space="preserve">== </w:t>
+      </w:r>
+      <w:proofErr w:type="spellStart"/>
+      <w:r>
+        <w:t>contacts.length</w:t>
+      </w:r>
+      <w:proofErr w:type="spellEnd"/>
+      <w:r>
+        <w:t xml:space="preserve"> &amp;&amp;(</w:t>
+      </w:r>
+    </w:p>
+    <w:p>
+      <w:r>
+        <w:t xml:space="preserve">            &lt;div&gt;Hello&lt;/div&gt;</w:t>
+      </w:r>
+    </w:p>
+    <w:p>
+      <w:r>
+        <w:t xml:space="preserve">          )}</w:t>
+      </w:r>
+    </w:p>
+    <w:p/>
+    <w:p>
+      <w:r>
+        <w:t>A: &amp;&amp; is for</w:t>
+      </w:r>
+      <w:r>
+        <w:t xml:space="preserve"> JSX’s</w:t>
+      </w:r>
+      <w:r>
+        <w:t xml:space="preserve"> in line if </w:t>
+      </w:r>
+    </w:p>
+    <w:p>
+      <w:proofErr w:type="gramStart"/>
+      <w:r>
+        <w:t>So</w:t>
+      </w:r>
+      <w:proofErr w:type="gramEnd"/>
+      <w:r>
+        <w:t xml:space="preserve"> the whole line can be written as:</w:t>
+      </w:r>
+    </w:p>
+    <w:p>
+      <w:proofErr w:type="gramStart"/>
+      <w:r>
+        <w:t>If(</w:t>
+      </w:r>
+      <w:proofErr w:type="spellStart"/>
+      <w:proofErr w:type="gramEnd"/>
+      <w:r>
+        <w:t>showingContacts.length</w:t>
+      </w:r>
+      <w:proofErr w:type="spellEnd"/>
+      <w:r>
+        <w:t xml:space="preserve"> !== </w:t>
+      </w:r>
+      <w:proofErr w:type="spellStart"/>
+      <w:r>
+        <w:t>contacts.length</w:t>
+      </w:r>
+      <w:proofErr w:type="spellEnd"/>
+      <w:r>
+        <w:t>){</w:t>
+      </w:r>
+    </w:p>
+    <w:p>
+      <w:r>
+        <w:tab/>
+        <w:t>&lt;div&gt;Hello&lt;/div&gt;</w:t>
+      </w:r>
+    </w:p>
+    <w:p>
+      <w:r>
+        <w:t>}</w:t>
+      </w:r>
+    </w:p>
+    <w:p/>
+    <w:p/>
+    <w:p>
+      <w:r>
+        <w:t>Q: How about this code?</w:t>
+      </w:r>
+    </w:p>
+    <w:p>
+      <w:r>
+        <w:t>{</w:t>
+      </w:r>
+      <w:proofErr w:type="spellStart"/>
+      <w:proofErr w:type="gramStart"/>
+      <w:r>
+        <w:t>showingContacts.length</w:t>
+      </w:r>
+      <w:proofErr w:type="spellEnd"/>
+      <w:r>
+        <w:t xml:space="preserve"> !</w:t>
+      </w:r>
+      <w:proofErr w:type="gramEnd"/>
+      <w:r>
+        <w:t xml:space="preserve">== </w:t>
+      </w:r>
+      <w:proofErr w:type="spellStart"/>
+      <w:r>
+        <w:t>contacts.length</w:t>
+      </w:r>
+      <w:proofErr w:type="spellEnd"/>
+      <w:r>
+        <w:t xml:space="preserve"> &amp;&amp;(</w:t>
+      </w:r>
+    </w:p>
+    <w:p>
+      <w:r>
+        <w:t xml:space="preserve">            </w:t>
+      </w:r>
+      <w:r>
+        <w:rPr>
+          <w:highlight w:val="cyan"/>
+        </w:rPr>
+        <w:t xml:space="preserve">&lt;div </w:t>
+      </w:r>
+      <w:proofErr w:type="spellStart"/>
+      <w:r>
+        <w:rPr>
+          <w:highlight w:val="cyan"/>
+        </w:rPr>
+        <w:t>className</w:t>
+      </w:r>
+      <w:proofErr w:type="spellEnd"/>
+      <w:r>
+        <w:rPr>
+          <w:highlight w:val="cyan"/>
+        </w:rPr>
+        <w:t>='showing-contacts'&gt;</w:t>
+      </w:r>
+    </w:p>
+    <w:p>
+      <w:r>
+        <w:t xml:space="preserve">              </w:t>
+      </w:r>
+      <w:r>
+        <w:rPr>
+          <w:highlight w:val="yellow"/>
+        </w:rPr>
+        <w:t>&lt;span&gt;</w:t>
+      </w:r>
+      <w:r>
+        <w:t>Now showing {</w:t>
+      </w:r>
+      <w:proofErr w:type="spellStart"/>
+      <w:r>
+        <w:t>showingContacts.length</w:t>
+      </w:r>
+      <w:proofErr w:type="spellEnd"/>
+      <w:r>
+        <w:t>} of {</w:t>
+      </w:r>
+      <w:proofErr w:type="spellStart"/>
+      <w:proofErr w:type="gramStart"/>
+      <w:r>
+        <w:t>contacts.length</w:t>
+      </w:r>
+      <w:proofErr w:type="spellEnd"/>
+      <w:proofErr w:type="gramEnd"/>
+      <w:r>
+        <w:t>} total</w:t>
+      </w:r>
+      <w:r>
+        <w:rPr>
+          <w:highlight w:val="yellow"/>
+        </w:rPr>
+        <w:t>&lt;/span&gt;</w:t>
+      </w:r>
+    </w:p>
+    <w:p>
+      <w:r>
+        <w:t xml:space="preserve">            </w:t>
+      </w:r>
+      <w:r>
+        <w:rPr>
+          <w:highlight w:val="cyan"/>
+        </w:rPr>
+        <w:t>&lt;/div&gt;</w:t>
+      </w:r>
+    </w:p>
+    <w:p>
+      <w:r>
+        <w:t xml:space="preserve">          )}</w:t>
+      </w:r>
+    </w:p>
+    <w:p/>
+    <w:p>
+      <w:r>
+        <w:t xml:space="preserve">A: </w:t>
+      </w:r>
+      <w:proofErr w:type="spellStart"/>
+      <w:proofErr w:type="gramStart"/>
+      <w:r>
+        <w:t>contacts.length</w:t>
+      </w:r>
+      <w:proofErr w:type="spellEnd"/>
+      <w:proofErr w:type="gramEnd"/>
+      <w:r>
+        <w:t xml:space="preserve"> is actually </w:t>
+      </w:r>
+      <w:proofErr w:type="spellStart"/>
+      <w:r>
+        <w:t>this.props.contacts.length</w:t>
+      </w:r>
+      <w:proofErr w:type="spellEnd"/>
+    </w:p>
+    <w:p>
+      <w:proofErr w:type="spellStart"/>
+      <w:r>
+        <w:t>showingContacts.length</w:t>
+      </w:r>
+      <w:proofErr w:type="spellEnd"/>
+      <w:r>
+        <w:t xml:space="preserve"> sometimes is shorter </w:t>
+      </w:r>
+      <w:proofErr w:type="spellStart"/>
+      <w:r>
+        <w:t>cuz</w:t>
+      </w:r>
+      <w:proofErr w:type="spellEnd"/>
+      <w:r>
+        <w:t xml:space="preserve"> it got </w:t>
+      </w:r>
+      <w:proofErr w:type="gramStart"/>
+      <w:r>
+        <w:t>filter(</w:t>
+      </w:r>
+      <w:proofErr w:type="gramEnd"/>
+      <w:r>
+        <w:t>)</w:t>
+      </w:r>
+    </w:p>
+    <w:p/>
+    <w:p>
+      <w:r>
+        <w:t>Q: &lt;div&gt; vs &lt;span&gt;?</w:t>
+      </w:r>
       <w:bookmarkStart w:id="0" w:name="_GoBack"/>
       <w:bookmarkEnd w:id="0"/>
+    </w:p>
+    <w:p>
+      <w:r>
+        <w:t>A:</w:t>
+      </w:r>
+      <w:r>
+        <w:t xml:space="preserve"> </w:t>
+      </w:r>
+      <w:r>
+        <w:t>div is a block element, span is inline.</w:t>
+      </w:r>
+    </w:p>
+    <w:p/>
+    <w:p>
+      <w:r>
+        <w:t xml:space="preserve">This means that to use them semantically, </w:t>
+      </w:r>
+      <w:proofErr w:type="spellStart"/>
+      <w:r>
+        <w:t>divs</w:t>
+      </w:r>
+      <w:proofErr w:type="spellEnd"/>
+      <w:r>
+        <w:t xml:space="preserve"> should be used to wrap sections of a document, while spans should be used to wrap small portions of text, images, etc.</w:t>
+      </w:r>
+    </w:p>
+    <w:p/>
+    <w:p>
+      <w:r>
+        <w:t>For example:</w:t>
+      </w:r>
+    </w:p>
+    <w:p/>
+    <w:p>
+      <w:r>
+        <w:t xml:space="preserve">&lt;div&gt;This a large main division, with &lt;span&gt;a small bit&lt;/span&gt; of spanned </w:t>
+      </w:r>
+      <w:proofErr w:type="gramStart"/>
+      <w:r>
+        <w:t>text!&lt;</w:t>
+      </w:r>
+      <w:proofErr w:type="gramEnd"/>
+      <w:r>
+        <w:t>/div&gt;</w:t>
+      </w:r>
+    </w:p>
+    <w:p>
+      <w:r>
+        <w:t>Note that it is illegal to place a block level element within an inline element, so:</w:t>
+      </w:r>
+    </w:p>
+    <w:p/>
+    <w:p>
+      <w:r>
+        <w:t>&lt;div&gt;Some &lt;span&gt;text that &lt;div&gt;I want&lt;/div&gt; to mark&lt;/span&gt; up&lt;/div&gt;</w:t>
+      </w:r>
+    </w:p>
+    <w:p>
+      <w:r>
+        <w:t>...is illegal.</w:t>
+      </w:r>
+    </w:p>
+    <w:p/>
+    <w:p/>
+    <w:p/>
+    <w:p/>
+    <w:p>
+      <w:r>
+        <w:t>Q: Walk through what this method does</w:t>
+      </w:r>
+    </w:p>
+    <w:p>
+      <w:proofErr w:type="spellStart"/>
+      <w:r>
+        <w:t>clearQuery</w:t>
+      </w:r>
+      <w:proofErr w:type="spellEnd"/>
+      <w:r>
+        <w:t>= () =</w:t>
+      </w:r>
+      <w:proofErr w:type="gramStart"/>
+      <w:r>
+        <w:t>&gt;{</w:t>
+      </w:r>
+      <w:proofErr w:type="gramEnd"/>
+    </w:p>
+    <w:p>
+      <w:r>
+        <w:t xml:space="preserve">  </w:t>
+      </w:r>
+      <w:proofErr w:type="spellStart"/>
+      <w:proofErr w:type="gramStart"/>
+      <w:r>
+        <w:t>this.setState</w:t>
+      </w:r>
+      <w:proofErr w:type="spellEnd"/>
+      <w:proofErr w:type="gramEnd"/>
+      <w:r>
+        <w:t xml:space="preserve">({ </w:t>
+      </w:r>
+      <w:r>
+        <w:rPr>
+          <w:highlight w:val="cyan"/>
+        </w:rPr>
+        <w:t>query: '</w:t>
+      </w:r>
+      <w:r>
+        <w:rPr>
+          <w:highlight w:val="cyan"/>
+        </w:rPr>
+        <w:t xml:space="preserve"> </w:t>
+      </w:r>
+      <w:r>
+        <w:rPr>
+          <w:highlight w:val="cyan"/>
+        </w:rPr>
+        <w:t>'</w:t>
+      </w:r>
+      <w:r>
+        <w:t>})</w:t>
+      </w:r>
+    </w:p>
+    <w:p>
+      <w:r>
+        <w:t>}</w:t>
+      </w:r>
+    </w:p>
+    <w:p/>
+    <w:p>
+      <w:r>
+        <w:t>A: It actually:</w:t>
+      </w:r>
+    </w:p>
+    <w:p>
+      <w:proofErr w:type="gramStart"/>
+      <w:r>
+        <w:t>render(</w:t>
+      </w:r>
+      <w:proofErr w:type="gramEnd"/>
+      <w:r>
+        <w:t>){</w:t>
+      </w:r>
+    </w:p>
+    <w:p>
+      <w:r>
+        <w:t xml:space="preserve">    </w:t>
+      </w:r>
+      <w:r>
+        <w:t>…</w:t>
+      </w:r>
+    </w:p>
+    <w:p/>
+    <w:p>
+      <w:r>
+        <w:t xml:space="preserve">    let </w:t>
+      </w:r>
+      <w:proofErr w:type="spellStart"/>
+      <w:r>
+        <w:t>showingContacts</w:t>
+      </w:r>
+      <w:proofErr w:type="spellEnd"/>
+    </w:p>
+    <w:p>
+      <w:r>
+        <w:t xml:space="preserve">    if(</w:t>
+      </w:r>
+      <w:r>
+        <w:rPr>
+          <w:highlight w:val="green"/>
+        </w:rPr>
+        <w:t>query</w:t>
+      </w:r>
+      <w:proofErr w:type="gramStart"/>
+      <w:r>
+        <w:rPr>
+          <w:highlight w:val="green"/>
+        </w:rPr>
+        <w:t>)</w:t>
+      </w:r>
+      <w:r>
+        <w:t>{</w:t>
+      </w:r>
+      <w:proofErr w:type="gramEnd"/>
+    </w:p>
+    <w:p>
+      <w:r>
+        <w:t xml:space="preserve">      </w:t>
+      </w:r>
+      <w:proofErr w:type="spellStart"/>
+      <w:r>
+        <w:t>const</w:t>
+      </w:r>
+      <w:proofErr w:type="spellEnd"/>
+      <w:r>
+        <w:t xml:space="preserve"> match = new </w:t>
+      </w:r>
+      <w:proofErr w:type="spellStart"/>
+      <w:r>
+        <w:t>RegExp</w:t>
+      </w:r>
+      <w:proofErr w:type="spellEnd"/>
+      <w:r>
+        <w:t>(</w:t>
+      </w:r>
+      <w:proofErr w:type="spellStart"/>
+      <w:r>
+        <w:t>escapeRegExp</w:t>
+      </w:r>
+      <w:proofErr w:type="spellEnd"/>
+      <w:r>
+        <w:t>(</w:t>
+      </w:r>
+      <w:proofErr w:type="spellStart"/>
+      <w:proofErr w:type="gramStart"/>
+      <w:r>
+        <w:t>this.state</w:t>
+      </w:r>
+      <w:proofErr w:type="gramEnd"/>
+      <w:r>
+        <w:t>.query</w:t>
+      </w:r>
+      <w:proofErr w:type="spellEnd"/>
+      <w:r>
+        <w:t>), '</w:t>
+      </w:r>
+      <w:proofErr w:type="spellStart"/>
+      <w:r>
+        <w:t>i</w:t>
+      </w:r>
+      <w:proofErr w:type="spellEnd"/>
+      <w:r>
+        <w:t>')</w:t>
+      </w:r>
+    </w:p>
+    <w:p>
+      <w:r>
+        <w:t xml:space="preserve">      </w:t>
+      </w:r>
+      <w:proofErr w:type="spellStart"/>
+      <w:r>
+        <w:t>showingContacts</w:t>
+      </w:r>
+      <w:proofErr w:type="spellEnd"/>
+      <w:r>
+        <w:t xml:space="preserve"> = </w:t>
+      </w:r>
+      <w:proofErr w:type="spellStart"/>
+      <w:proofErr w:type="gramStart"/>
+      <w:r>
+        <w:t>this.props</w:t>
+      </w:r>
+      <w:proofErr w:type="gramEnd"/>
+      <w:r>
+        <w:t>.contacts.filter</w:t>
+      </w:r>
+      <w:proofErr w:type="spellEnd"/>
+      <w:r>
+        <w:t xml:space="preserve">((contact) =&gt; </w:t>
+      </w:r>
+      <w:proofErr w:type="spellStart"/>
+      <w:r>
+        <w:t>match.test</w:t>
+      </w:r>
+      <w:proofErr w:type="spellEnd"/>
+      <w:r>
+        <w:t>(contact.name))</w:t>
+      </w:r>
+    </w:p>
+    <w:p>
+      <w:pPr>
+        <w:rPr>
+          <w:highlight w:val="yellow"/>
+        </w:rPr>
+      </w:pPr>
+      <w:r>
+        <w:t xml:space="preserve">    } </w:t>
+      </w:r>
+      <w:proofErr w:type="gramStart"/>
+      <w:r>
+        <w:rPr>
+          <w:highlight w:val="yellow"/>
+        </w:rPr>
+        <w:t>else{</w:t>
+      </w:r>
+      <w:proofErr w:type="gramEnd"/>
+    </w:p>
+    <w:p>
+      <w:pPr>
+        <w:rPr>
+          <w:highlight w:val="yellow"/>
+        </w:rPr>
+      </w:pPr>
+      <w:r>
+        <w:rPr>
+          <w:highlight w:val="yellow"/>
+        </w:rPr>
+        <w:t xml:space="preserve">      </w:t>
+      </w:r>
+      <w:proofErr w:type="spellStart"/>
+      <w:r>
+        <w:rPr>
+          <w:highlight w:val="yellow"/>
+        </w:rPr>
+        <w:t>showingContacts</w:t>
+      </w:r>
+      <w:proofErr w:type="spellEnd"/>
+      <w:r>
+        <w:rPr>
+          <w:highlight w:val="yellow"/>
+        </w:rPr>
+        <w:t xml:space="preserve"> = contacts</w:t>
+      </w:r>
+    </w:p>
+    <w:p>
+      <w:r>
+        <w:rPr>
+          <w:highlight w:val="yellow"/>
+        </w:rPr>
+        <w:t xml:space="preserve">    }</w:t>
+      </w:r>
+    </w:p>
+    <w:p/>
+    <w:p>
+      <w:r>
+        <w:t xml:space="preserve">    </w:t>
+      </w:r>
+      <w:r>
+        <w:t>…</w:t>
+      </w:r>
+    </w:p>
+    <w:p/>
+    <w:p>
+      <w:r>
+        <w:t xml:space="preserve">    </w:t>
+      </w:r>
+      <w:proofErr w:type="gramStart"/>
+      <w:r>
+        <w:t>return(</w:t>
+      </w:r>
+      <w:proofErr w:type="gramEnd"/>
+    </w:p>
+    <w:p>
+      <w:r>
+        <w:t xml:space="preserve">      &lt;div </w:t>
+      </w:r>
+      <w:proofErr w:type="spellStart"/>
+      <w:r>
+        <w:t>className</w:t>
+      </w:r>
+      <w:proofErr w:type="spellEnd"/>
+      <w:r>
+        <w:t xml:space="preserve"> = 'List-contacts'&gt;</w:t>
+      </w:r>
+    </w:p>
+    <w:p/>
+    <w:p>
+      <w:r>
+        <w:t xml:space="preserve"> </w:t>
+      </w:r>
+      <w:r>
+        <w:t>…</w:t>
+      </w:r>
+    </w:p>
+    <w:p/>
+    <w:p>
+      <w:r>
+        <w:t xml:space="preserve">          {</w:t>
+      </w:r>
+      <w:proofErr w:type="spellStart"/>
+      <w:proofErr w:type="gramStart"/>
+      <w:r>
+        <w:t>showingContacts.length</w:t>
+      </w:r>
+      <w:proofErr w:type="spellEnd"/>
+      <w:r>
+        <w:t xml:space="preserve"> !</w:t>
+      </w:r>
+      <w:proofErr w:type="gramEnd"/>
+      <w:r>
+        <w:t xml:space="preserve">== </w:t>
+      </w:r>
+      <w:proofErr w:type="spellStart"/>
+      <w:r>
+        <w:t>contacts.length</w:t>
+      </w:r>
+      <w:proofErr w:type="spellEnd"/>
+      <w:r>
+        <w:t xml:space="preserve"> &amp;&amp;(</w:t>
+      </w:r>
+    </w:p>
+    <w:p>
+      <w:r>
+        <w:t xml:space="preserve">            &lt;div </w:t>
+      </w:r>
+      <w:proofErr w:type="spellStart"/>
+      <w:r>
+        <w:t>className</w:t>
+      </w:r>
+      <w:proofErr w:type="spellEnd"/>
+      <w:r>
+        <w:t>='showing-contacts'&gt;</w:t>
+      </w:r>
+    </w:p>
+    <w:p>
+      <w:r>
+        <w:t xml:space="preserve">              &lt;span&gt;Now showing {</w:t>
+      </w:r>
+      <w:proofErr w:type="spellStart"/>
+      <w:r>
+        <w:t>showingContacts.length</w:t>
+      </w:r>
+      <w:proofErr w:type="spellEnd"/>
+      <w:r>
+        <w:t>} of {</w:t>
+      </w:r>
+      <w:proofErr w:type="spellStart"/>
+      <w:proofErr w:type="gramStart"/>
+      <w:r>
+        <w:t>contacts.length</w:t>
+      </w:r>
+      <w:proofErr w:type="spellEnd"/>
+      <w:proofErr w:type="gramEnd"/>
+      <w:r>
+        <w:t>} total&lt;/span&gt;</w:t>
+      </w:r>
+    </w:p>
+    <w:p>
+      <w:r>
+        <w:t xml:space="preserve">              &lt;button </w:t>
+      </w:r>
+      <w:proofErr w:type="spellStart"/>
+      <w:r>
+        <w:t>onClick</w:t>
+      </w:r>
+      <w:proofErr w:type="spellEnd"/>
+      <w:r>
+        <w:t>={</w:t>
+      </w:r>
+      <w:proofErr w:type="spellStart"/>
+      <w:proofErr w:type="gramStart"/>
+      <w:r>
+        <w:t>this.clearQuery</w:t>
+      </w:r>
+      <w:proofErr w:type="spellEnd"/>
+      <w:proofErr w:type="gramEnd"/>
+      <w:r>
+        <w:t>}&gt; Show all&lt;/button&gt;</w:t>
+      </w:r>
+    </w:p>
+    <w:p>
+      <w:r>
+        <w:t xml:space="preserve">            &lt;/div&gt;</w:t>
+      </w:r>
+    </w:p>
+    <w:p>
+      <w:r>
+        <w:t xml:space="preserve">          )}</w:t>
+      </w:r>
+    </w:p>
+    <w:p/>
+    <w:p>
+      <w:pPr>
+        <w:pStyle w:val="ListParagraph"/>
+        <w:numPr>
+          <w:ilvl w:val="0"/>
+          <w:numId w:val="2"/>
+        </w:numPr>
+      </w:pPr>
+      <w:proofErr w:type="spellStart"/>
+      <w:r>
+        <w:t>onClick</w:t>
+      </w:r>
+      <w:proofErr w:type="spellEnd"/>
+      <w:r>
+        <w:t xml:space="preserve">: </w:t>
+      </w:r>
+      <w:proofErr w:type="gramStart"/>
+      <w:r>
+        <w:t>so</w:t>
+      </w:r>
+      <w:proofErr w:type="gramEnd"/>
+      <w:r>
+        <w:t xml:space="preserve"> when users click on here, it resets the query to empty</w:t>
+      </w:r>
+    </w:p>
+    <w:p>
+      <w:pPr>
+        <w:pStyle w:val="ListParagraph"/>
+        <w:numPr>
+          <w:ilvl w:val="0"/>
+          <w:numId w:val="2"/>
+        </w:numPr>
+      </w:pPr>
+      <w:r>
+        <w:t xml:space="preserve">then, since query is empty, it’s </w:t>
+      </w:r>
+      <w:proofErr w:type="spellStart"/>
+      <w:r>
+        <w:t>falsy</w:t>
+      </w:r>
+      <w:proofErr w:type="spellEnd"/>
+      <w:r>
+        <w:t xml:space="preserve">, and so it shows that </w:t>
+      </w:r>
+      <w:proofErr w:type="spellStart"/>
+      <w:r>
+        <w:t>showingContacts</w:t>
+      </w:r>
+      <w:proofErr w:type="spellEnd"/>
+      <w:r>
+        <w:t xml:space="preserve"> is actually === contacts</w:t>
+      </w:r>
     </w:p>
     <w:sectPr>
       <w:pgSz w:w="12240" w:h="15840"/>
@@ -339,6 +5762,451 @@
 <file path=word/numbering.xml><?xml version="1.0" encoding="utf-8"?>
 <w:numbering xmlns:wpc="http://schemas.microsoft.com/office/word/2010/wordprocessingCanvas" xmlns:mo="http://schemas.microsoft.com/office/mac/office/2008/main" xmlns:mc="http://schemas.openxmlformats.org/markup-compatibility/2006" xmlns:mv="urn:schemas-microsoft-com:mac:vml" xmlns:o="urn:schemas-microsoft-com:office:office" xmlns:r="http://schemas.openxmlformats.org/officeDocument/2006/relationships" xmlns:m="http://schemas.openxmlformats.org/officeDocument/2006/math" xmlns:v="urn:schemas-microsoft-com:vml" xmlns:wp14="http://schemas.microsoft.com/office/word/2010/wordprocessingDrawing" xmlns:wp="http://schemas.openxmlformats.org/drawingml/2006/wordprocessingDrawing" xmlns:w10="urn:schemas-microsoft-com:office:word" xmlns:w="http://schemas.openxmlformats.org/wordprocessingml/2006/main" xmlns:w14="http://schemas.microsoft.com/office/word/2010/wordml" xmlns:w15="http://schemas.microsoft.com/office/word/2012/wordml" xmlns:wpg="http://schemas.microsoft.com/office/word/2010/wordprocessingGroup" xmlns:wpi="http://schemas.microsoft.com/office/word/2010/wordprocessingInk" xmlns:wne="http://schemas.microsoft.com/office/word/2006/wordml" xmlns:wps="http://schemas.microsoft.com/office/word/2010/wordprocessingShape" mc:Ignorable="w14 w15 wp14">
   <w:abstractNum w:abstractNumId="0">
+    <w:nsid w:val="054606A2"/>
+    <w:multiLevelType w:val="hybridMultilevel"/>
+    <w:tmpl w:val="9D10100E"/>
+    <w:lvl w:ilvl="0" w:tplc="04090011">
+      <w:start w:val="1"/>
+      <w:numFmt w:val="decimal"/>
+      <w:lvlText w:val="%1)"/>
+      <w:lvlJc w:val="left"/>
+      <w:pPr>
+        <w:ind w:left="720" w:hanging="360"/>
+      </w:pPr>
+      <w:rPr>
+        <w:rFonts w:hint="default"/>
+      </w:rPr>
+    </w:lvl>
+    <w:lvl w:ilvl="1" w:tplc="04090019" w:tentative="1">
+      <w:start w:val="1"/>
+      <w:numFmt w:val="lowerLetter"/>
+      <w:lvlText w:val="%2."/>
+      <w:lvlJc w:val="left"/>
+      <w:pPr>
+        <w:ind w:left="1440" w:hanging="360"/>
+      </w:pPr>
+    </w:lvl>
+    <w:lvl w:ilvl="2" w:tplc="0409001B" w:tentative="1">
+      <w:start w:val="1"/>
+      <w:numFmt w:val="lowerRoman"/>
+      <w:lvlText w:val="%3."/>
+      <w:lvlJc w:val="right"/>
+      <w:pPr>
+        <w:ind w:left="2160" w:hanging="180"/>
+      </w:pPr>
+    </w:lvl>
+    <w:lvl w:ilvl="3" w:tplc="0409000F" w:tentative="1">
+      <w:start w:val="1"/>
+      <w:numFmt w:val="decimal"/>
+      <w:lvlText w:val="%4."/>
+      <w:lvlJc w:val="left"/>
+      <w:pPr>
+        <w:ind w:left="2880" w:hanging="360"/>
+      </w:pPr>
+    </w:lvl>
+    <w:lvl w:ilvl="4" w:tplc="04090019" w:tentative="1">
+      <w:start w:val="1"/>
+      <w:numFmt w:val="lowerLetter"/>
+      <w:lvlText w:val="%5."/>
+      <w:lvlJc w:val="left"/>
+      <w:pPr>
+        <w:ind w:left="3600" w:hanging="360"/>
+      </w:pPr>
+    </w:lvl>
+    <w:lvl w:ilvl="5" w:tplc="0409001B" w:tentative="1">
+      <w:start w:val="1"/>
+      <w:numFmt w:val="lowerRoman"/>
+      <w:lvlText w:val="%6."/>
+      <w:lvlJc w:val="right"/>
+      <w:pPr>
+        <w:ind w:left="4320" w:hanging="180"/>
+      </w:pPr>
+    </w:lvl>
+    <w:lvl w:ilvl="6" w:tplc="0409000F" w:tentative="1">
+      <w:start w:val="1"/>
+      <w:numFmt w:val="decimal"/>
+      <w:lvlText w:val="%7."/>
+      <w:lvlJc w:val="left"/>
+      <w:pPr>
+        <w:ind w:left="5040" w:hanging="360"/>
+      </w:pPr>
+    </w:lvl>
+    <w:lvl w:ilvl="7" w:tplc="04090019" w:tentative="1">
+      <w:start w:val="1"/>
+      <w:numFmt w:val="lowerLetter"/>
+      <w:lvlText w:val="%8."/>
+      <w:lvlJc w:val="left"/>
+      <w:pPr>
+        <w:ind w:left="5760" w:hanging="360"/>
+      </w:pPr>
+    </w:lvl>
+    <w:lvl w:ilvl="8" w:tplc="0409001B" w:tentative="1">
+      <w:start w:val="1"/>
+      <w:numFmt w:val="lowerRoman"/>
+      <w:lvlText w:val="%9."/>
+      <w:lvlJc w:val="right"/>
+      <w:pPr>
+        <w:ind w:left="6480" w:hanging="180"/>
+      </w:pPr>
+    </w:lvl>
+  </w:abstractNum>
+  <w:abstractNum w:abstractNumId="1">
+    <w:nsid w:val="081E16A2"/>
+    <w:multiLevelType w:val="hybridMultilevel"/>
+    <w:tmpl w:val="A4549EE2"/>
+    <w:lvl w:ilvl="0" w:tplc="04090011">
+      <w:start w:val="1"/>
+      <w:numFmt w:val="decimal"/>
+      <w:lvlText w:val="%1)"/>
+      <w:lvlJc w:val="left"/>
+      <w:pPr>
+        <w:ind w:left="720" w:hanging="360"/>
+      </w:pPr>
+      <w:rPr>
+        <w:rFonts w:hint="default"/>
+      </w:rPr>
+    </w:lvl>
+    <w:lvl w:ilvl="1" w:tplc="04090019" w:tentative="1">
+      <w:start w:val="1"/>
+      <w:numFmt w:val="lowerLetter"/>
+      <w:lvlText w:val="%2."/>
+      <w:lvlJc w:val="left"/>
+      <w:pPr>
+        <w:ind w:left="1440" w:hanging="360"/>
+      </w:pPr>
+    </w:lvl>
+    <w:lvl w:ilvl="2" w:tplc="0409001B" w:tentative="1">
+      <w:start w:val="1"/>
+      <w:numFmt w:val="lowerRoman"/>
+      <w:lvlText w:val="%3."/>
+      <w:lvlJc w:val="right"/>
+      <w:pPr>
+        <w:ind w:left="2160" w:hanging="180"/>
+      </w:pPr>
+    </w:lvl>
+    <w:lvl w:ilvl="3" w:tplc="0409000F" w:tentative="1">
+      <w:start w:val="1"/>
+      <w:numFmt w:val="decimal"/>
+      <w:lvlText w:val="%4."/>
+      <w:lvlJc w:val="left"/>
+      <w:pPr>
+        <w:ind w:left="2880" w:hanging="360"/>
+      </w:pPr>
+    </w:lvl>
+    <w:lvl w:ilvl="4" w:tplc="04090019" w:tentative="1">
+      <w:start w:val="1"/>
+      <w:numFmt w:val="lowerLetter"/>
+      <w:lvlText w:val="%5."/>
+      <w:lvlJc w:val="left"/>
+      <w:pPr>
+        <w:ind w:left="3600" w:hanging="360"/>
+      </w:pPr>
+    </w:lvl>
+    <w:lvl w:ilvl="5" w:tplc="0409001B" w:tentative="1">
+      <w:start w:val="1"/>
+      <w:numFmt w:val="lowerRoman"/>
+      <w:lvlText w:val="%6."/>
+      <w:lvlJc w:val="right"/>
+      <w:pPr>
+        <w:ind w:left="4320" w:hanging="180"/>
+      </w:pPr>
+    </w:lvl>
+    <w:lvl w:ilvl="6" w:tplc="0409000F" w:tentative="1">
+      <w:start w:val="1"/>
+      <w:numFmt w:val="decimal"/>
+      <w:lvlText w:val="%7."/>
+      <w:lvlJc w:val="left"/>
+      <w:pPr>
+        <w:ind w:left="5040" w:hanging="360"/>
+      </w:pPr>
+    </w:lvl>
+    <w:lvl w:ilvl="7" w:tplc="04090019" w:tentative="1">
+      <w:start w:val="1"/>
+      <w:numFmt w:val="lowerLetter"/>
+      <w:lvlText w:val="%8."/>
+      <w:lvlJc w:val="left"/>
+      <w:pPr>
+        <w:ind w:left="5760" w:hanging="360"/>
+      </w:pPr>
+    </w:lvl>
+    <w:lvl w:ilvl="8" w:tplc="0409001B" w:tentative="1">
+      <w:start w:val="1"/>
+      <w:numFmt w:val="lowerRoman"/>
+      <w:lvlText w:val="%9."/>
+      <w:lvlJc w:val="right"/>
+      <w:pPr>
+        <w:ind w:left="6480" w:hanging="180"/>
+      </w:pPr>
+    </w:lvl>
+  </w:abstractNum>
+  <w:abstractNum w:abstractNumId="2">
+    <w:nsid w:val="12C704F3"/>
+    <w:multiLevelType w:val="hybridMultilevel"/>
+    <w:tmpl w:val="64323C72"/>
+    <w:lvl w:ilvl="0" w:tplc="435A50A0">
+      <w:start w:val="1"/>
+      <w:numFmt w:val="decimal"/>
+      <w:lvlText w:val="%1"/>
+      <w:lvlJc w:val="left"/>
+      <w:pPr>
+        <w:ind w:left="720" w:hanging="360"/>
+      </w:pPr>
+      <w:rPr>
+        <w:rFonts w:hint="default"/>
+      </w:rPr>
+    </w:lvl>
+    <w:lvl w:ilvl="1" w:tplc="04090019" w:tentative="1">
+      <w:start w:val="1"/>
+      <w:numFmt w:val="lowerLetter"/>
+      <w:lvlText w:val="%2."/>
+      <w:lvlJc w:val="left"/>
+      <w:pPr>
+        <w:ind w:left="1440" w:hanging="360"/>
+      </w:pPr>
+    </w:lvl>
+    <w:lvl w:ilvl="2" w:tplc="0409001B" w:tentative="1">
+      <w:start w:val="1"/>
+      <w:numFmt w:val="lowerRoman"/>
+      <w:lvlText w:val="%3."/>
+      <w:lvlJc w:val="right"/>
+      <w:pPr>
+        <w:ind w:left="2160" w:hanging="180"/>
+      </w:pPr>
+    </w:lvl>
+    <w:lvl w:ilvl="3" w:tplc="0409000F" w:tentative="1">
+      <w:start w:val="1"/>
+      <w:numFmt w:val="decimal"/>
+      <w:lvlText w:val="%4."/>
+      <w:lvlJc w:val="left"/>
+      <w:pPr>
+        <w:ind w:left="2880" w:hanging="360"/>
+      </w:pPr>
+    </w:lvl>
+    <w:lvl w:ilvl="4" w:tplc="04090019" w:tentative="1">
+      <w:start w:val="1"/>
+      <w:numFmt w:val="lowerLetter"/>
+      <w:lvlText w:val="%5."/>
+      <w:lvlJc w:val="left"/>
+      <w:pPr>
+        <w:ind w:left="3600" w:hanging="360"/>
+      </w:pPr>
+    </w:lvl>
+    <w:lvl w:ilvl="5" w:tplc="0409001B" w:tentative="1">
+      <w:start w:val="1"/>
+      <w:numFmt w:val="lowerRoman"/>
+      <w:lvlText w:val="%6."/>
+      <w:lvlJc w:val="right"/>
+      <w:pPr>
+        <w:ind w:left="4320" w:hanging="180"/>
+      </w:pPr>
+    </w:lvl>
+    <w:lvl w:ilvl="6" w:tplc="0409000F" w:tentative="1">
+      <w:start w:val="1"/>
+      <w:numFmt w:val="decimal"/>
+      <w:lvlText w:val="%7."/>
+      <w:lvlJc w:val="left"/>
+      <w:pPr>
+        <w:ind w:left="5040" w:hanging="360"/>
+      </w:pPr>
+    </w:lvl>
+    <w:lvl w:ilvl="7" w:tplc="04090019" w:tentative="1">
+      <w:start w:val="1"/>
+      <w:numFmt w:val="lowerLetter"/>
+      <w:lvlText w:val="%8."/>
+      <w:lvlJc w:val="left"/>
+      <w:pPr>
+        <w:ind w:left="5760" w:hanging="360"/>
+      </w:pPr>
+    </w:lvl>
+    <w:lvl w:ilvl="8" w:tplc="0409001B" w:tentative="1">
+      <w:start w:val="1"/>
+      <w:numFmt w:val="lowerRoman"/>
+      <w:lvlText w:val="%9."/>
+      <w:lvlJc w:val="right"/>
+      <w:pPr>
+        <w:ind w:left="6480" w:hanging="180"/>
+      </w:pPr>
+    </w:lvl>
+  </w:abstractNum>
+  <w:abstractNum w:abstractNumId="3">
+    <w:nsid w:val="26C51C76"/>
+    <w:multiLevelType w:val="hybridMultilevel"/>
+    <w:tmpl w:val="08FE685E"/>
+    <w:lvl w:ilvl="0" w:tplc="04090017">
+      <w:start w:val="1"/>
+      <w:numFmt w:val="lowerLetter"/>
+      <w:lvlText w:val="%1)"/>
+      <w:lvlJc w:val="left"/>
+      <w:pPr>
+        <w:ind w:left="720" w:hanging="360"/>
+      </w:pPr>
+      <w:rPr>
+        <w:rFonts w:hint="default"/>
+      </w:rPr>
+    </w:lvl>
+    <w:lvl w:ilvl="1" w:tplc="04090019" w:tentative="1">
+      <w:start w:val="1"/>
+      <w:numFmt w:val="lowerLetter"/>
+      <w:lvlText w:val="%2."/>
+      <w:lvlJc w:val="left"/>
+      <w:pPr>
+        <w:ind w:left="1440" w:hanging="360"/>
+      </w:pPr>
+    </w:lvl>
+    <w:lvl w:ilvl="2" w:tplc="0409001B" w:tentative="1">
+      <w:start w:val="1"/>
+      <w:numFmt w:val="lowerRoman"/>
+      <w:lvlText w:val="%3."/>
+      <w:lvlJc w:val="right"/>
+      <w:pPr>
+        <w:ind w:left="2160" w:hanging="180"/>
+      </w:pPr>
+    </w:lvl>
+    <w:lvl w:ilvl="3" w:tplc="0409000F" w:tentative="1">
+      <w:start w:val="1"/>
+      <w:numFmt w:val="decimal"/>
+      <w:lvlText w:val="%4."/>
+      <w:lvlJc w:val="left"/>
+      <w:pPr>
+        <w:ind w:left="2880" w:hanging="360"/>
+      </w:pPr>
+    </w:lvl>
+    <w:lvl w:ilvl="4" w:tplc="04090019" w:tentative="1">
+      <w:start w:val="1"/>
+      <w:numFmt w:val="lowerLetter"/>
+      <w:lvlText w:val="%5."/>
+      <w:lvlJc w:val="left"/>
+      <w:pPr>
+        <w:ind w:left="3600" w:hanging="360"/>
+      </w:pPr>
+    </w:lvl>
+    <w:lvl w:ilvl="5" w:tplc="0409001B" w:tentative="1">
+      <w:start w:val="1"/>
+      <w:numFmt w:val="lowerRoman"/>
+      <w:lvlText w:val="%6."/>
+      <w:lvlJc w:val="right"/>
+      <w:pPr>
+        <w:ind w:left="4320" w:hanging="180"/>
+      </w:pPr>
+    </w:lvl>
+    <w:lvl w:ilvl="6" w:tplc="0409000F" w:tentative="1">
+      <w:start w:val="1"/>
+      <w:numFmt w:val="decimal"/>
+      <w:lvlText w:val="%7."/>
+      <w:lvlJc w:val="left"/>
+      <w:pPr>
+        <w:ind w:left="5040" w:hanging="360"/>
+      </w:pPr>
+    </w:lvl>
+    <w:lvl w:ilvl="7" w:tplc="04090019" w:tentative="1">
+      <w:start w:val="1"/>
+      <w:numFmt w:val="lowerLetter"/>
+      <w:lvlText w:val="%8."/>
+      <w:lvlJc w:val="left"/>
+      <w:pPr>
+        <w:ind w:left="5760" w:hanging="360"/>
+      </w:pPr>
+    </w:lvl>
+    <w:lvl w:ilvl="8" w:tplc="0409001B" w:tentative="1">
+      <w:start w:val="1"/>
+      <w:numFmt w:val="lowerRoman"/>
+      <w:lvlText w:val="%9."/>
+      <w:lvlJc w:val="right"/>
+      <w:pPr>
+        <w:ind w:left="6480" w:hanging="180"/>
+      </w:pPr>
+    </w:lvl>
+  </w:abstractNum>
+  <w:abstractNum w:abstractNumId="4">
+    <w:nsid w:val="3A3959DE"/>
+    <w:multiLevelType w:val="hybridMultilevel"/>
+    <w:tmpl w:val="C3F664D0"/>
+    <w:lvl w:ilvl="0" w:tplc="04090011">
+      <w:start w:val="1"/>
+      <w:numFmt w:val="decimal"/>
+      <w:lvlText w:val="%1)"/>
+      <w:lvlJc w:val="left"/>
+      <w:pPr>
+        <w:ind w:left="720" w:hanging="360"/>
+      </w:pPr>
+      <w:rPr>
+        <w:rFonts w:hint="default"/>
+      </w:rPr>
+    </w:lvl>
+    <w:lvl w:ilvl="1" w:tplc="04090019" w:tentative="1">
+      <w:start w:val="1"/>
+      <w:numFmt w:val="lowerLetter"/>
+      <w:lvlText w:val="%2."/>
+      <w:lvlJc w:val="left"/>
+      <w:pPr>
+        <w:ind w:left="1440" w:hanging="360"/>
+      </w:pPr>
+    </w:lvl>
+    <w:lvl w:ilvl="2" w:tplc="0409001B" w:tentative="1">
+      <w:start w:val="1"/>
+      <w:numFmt w:val="lowerRoman"/>
+      <w:lvlText w:val="%3."/>
+      <w:lvlJc w:val="right"/>
+      <w:pPr>
+        <w:ind w:left="2160" w:hanging="180"/>
+      </w:pPr>
+    </w:lvl>
+    <w:lvl w:ilvl="3" w:tplc="0409000F" w:tentative="1">
+      <w:start w:val="1"/>
+      <w:numFmt w:val="decimal"/>
+      <w:lvlText w:val="%4."/>
+      <w:lvlJc w:val="left"/>
+      <w:pPr>
+        <w:ind w:left="2880" w:hanging="360"/>
+      </w:pPr>
+    </w:lvl>
+    <w:lvl w:ilvl="4" w:tplc="04090019" w:tentative="1">
+      <w:start w:val="1"/>
+      <w:numFmt w:val="lowerLetter"/>
+      <w:lvlText w:val="%5."/>
+      <w:lvlJc w:val="left"/>
+      <w:pPr>
+        <w:ind w:left="3600" w:hanging="360"/>
+      </w:pPr>
+    </w:lvl>
+    <w:lvl w:ilvl="5" w:tplc="0409001B" w:tentative="1">
+      <w:start w:val="1"/>
+      <w:numFmt w:val="lowerRoman"/>
+      <w:lvlText w:val="%6."/>
+      <w:lvlJc w:val="right"/>
+      <w:pPr>
+        <w:ind w:left="4320" w:hanging="180"/>
+      </w:pPr>
+    </w:lvl>
+    <w:lvl w:ilvl="6" w:tplc="0409000F" w:tentative="1">
+      <w:start w:val="1"/>
+      <w:numFmt w:val="decimal"/>
+      <w:lvlText w:val="%7."/>
+      <w:lvlJc w:val="left"/>
+      <w:pPr>
+        <w:ind w:left="5040" w:hanging="360"/>
+      </w:pPr>
+    </w:lvl>
+    <w:lvl w:ilvl="7" w:tplc="04090019" w:tentative="1">
+      <w:start w:val="1"/>
+      <w:numFmt w:val="lowerLetter"/>
+      <w:lvlText w:val="%8."/>
+      <w:lvlJc w:val="left"/>
+      <w:pPr>
+        <w:ind w:left="5760" w:hanging="360"/>
+      </w:pPr>
+    </w:lvl>
+    <w:lvl w:ilvl="8" w:tplc="0409001B" w:tentative="1">
+      <w:start w:val="1"/>
+      <w:numFmt w:val="lowerRoman"/>
+      <w:lvlText w:val="%9."/>
+      <w:lvlJc w:val="right"/>
+      <w:pPr>
+        <w:ind w:left="6480" w:hanging="180"/>
+      </w:pPr>
+    </w:lvl>
+  </w:abstractNum>
+  <w:abstractNum w:abstractNumId="5">
     <w:nsid w:val="4B763F6E"/>
     <w:multiLevelType w:val="hybridMultilevel"/>
     <w:tmpl w:val="C17C47B8"/>
@@ -427,7 +6295,271 @@
       </w:pPr>
     </w:lvl>
   </w:abstractNum>
-  <w:abstractNum w:abstractNumId="1">
+  <w:abstractNum w:abstractNumId="6">
+    <w:nsid w:val="563C7195"/>
+    <w:multiLevelType w:val="hybridMultilevel"/>
+    <w:tmpl w:val="A6406F10"/>
+    <w:lvl w:ilvl="0" w:tplc="BDB8EFAE">
+      <w:start w:val="2"/>
+      <w:numFmt w:val="decimal"/>
+      <w:lvlText w:val="%1"/>
+      <w:lvlJc w:val="left"/>
+      <w:pPr>
+        <w:ind w:left="720" w:hanging="360"/>
+      </w:pPr>
+      <w:rPr>
+        <w:rFonts w:hint="default"/>
+      </w:rPr>
+    </w:lvl>
+    <w:lvl w:ilvl="1" w:tplc="04090019" w:tentative="1">
+      <w:start w:val="1"/>
+      <w:numFmt w:val="lowerLetter"/>
+      <w:lvlText w:val="%2."/>
+      <w:lvlJc w:val="left"/>
+      <w:pPr>
+        <w:ind w:left="1440" w:hanging="360"/>
+      </w:pPr>
+    </w:lvl>
+    <w:lvl w:ilvl="2" w:tplc="0409001B" w:tentative="1">
+      <w:start w:val="1"/>
+      <w:numFmt w:val="lowerRoman"/>
+      <w:lvlText w:val="%3."/>
+      <w:lvlJc w:val="right"/>
+      <w:pPr>
+        <w:ind w:left="2160" w:hanging="180"/>
+      </w:pPr>
+    </w:lvl>
+    <w:lvl w:ilvl="3" w:tplc="0409000F" w:tentative="1">
+      <w:start w:val="1"/>
+      <w:numFmt w:val="decimal"/>
+      <w:lvlText w:val="%4."/>
+      <w:lvlJc w:val="left"/>
+      <w:pPr>
+        <w:ind w:left="2880" w:hanging="360"/>
+      </w:pPr>
+    </w:lvl>
+    <w:lvl w:ilvl="4" w:tplc="04090019" w:tentative="1">
+      <w:start w:val="1"/>
+      <w:numFmt w:val="lowerLetter"/>
+      <w:lvlText w:val="%5."/>
+      <w:lvlJc w:val="left"/>
+      <w:pPr>
+        <w:ind w:left="3600" w:hanging="360"/>
+      </w:pPr>
+    </w:lvl>
+    <w:lvl w:ilvl="5" w:tplc="0409001B" w:tentative="1">
+      <w:start w:val="1"/>
+      <w:numFmt w:val="lowerRoman"/>
+      <w:lvlText w:val="%6."/>
+      <w:lvlJc w:val="right"/>
+      <w:pPr>
+        <w:ind w:left="4320" w:hanging="180"/>
+      </w:pPr>
+    </w:lvl>
+    <w:lvl w:ilvl="6" w:tplc="0409000F" w:tentative="1">
+      <w:start w:val="1"/>
+      <w:numFmt w:val="decimal"/>
+      <w:lvlText w:val="%7."/>
+      <w:lvlJc w:val="left"/>
+      <w:pPr>
+        <w:ind w:left="5040" w:hanging="360"/>
+      </w:pPr>
+    </w:lvl>
+    <w:lvl w:ilvl="7" w:tplc="04090019" w:tentative="1">
+      <w:start w:val="1"/>
+      <w:numFmt w:val="lowerLetter"/>
+      <w:lvlText w:val="%8."/>
+      <w:lvlJc w:val="left"/>
+      <w:pPr>
+        <w:ind w:left="5760" w:hanging="360"/>
+      </w:pPr>
+    </w:lvl>
+    <w:lvl w:ilvl="8" w:tplc="0409001B" w:tentative="1">
+      <w:start w:val="1"/>
+      <w:numFmt w:val="lowerRoman"/>
+      <w:lvlText w:val="%9."/>
+      <w:lvlJc w:val="right"/>
+      <w:pPr>
+        <w:ind w:left="6480" w:hanging="180"/>
+      </w:pPr>
+    </w:lvl>
+  </w:abstractNum>
+  <w:abstractNum w:abstractNumId="7">
+    <w:nsid w:val="5EC206E5"/>
+    <w:multiLevelType w:val="hybridMultilevel"/>
+    <w:tmpl w:val="48BA543C"/>
+    <w:lvl w:ilvl="0" w:tplc="04090011">
+      <w:start w:val="1"/>
+      <w:numFmt w:val="decimal"/>
+      <w:lvlText w:val="%1)"/>
+      <w:lvlJc w:val="left"/>
+      <w:pPr>
+        <w:ind w:left="720" w:hanging="360"/>
+      </w:pPr>
+      <w:rPr>
+        <w:rFonts w:hint="default"/>
+      </w:rPr>
+    </w:lvl>
+    <w:lvl w:ilvl="1" w:tplc="04090019" w:tentative="1">
+      <w:start w:val="1"/>
+      <w:numFmt w:val="lowerLetter"/>
+      <w:lvlText w:val="%2."/>
+      <w:lvlJc w:val="left"/>
+      <w:pPr>
+        <w:ind w:left="1440" w:hanging="360"/>
+      </w:pPr>
+    </w:lvl>
+    <w:lvl w:ilvl="2" w:tplc="0409001B" w:tentative="1">
+      <w:start w:val="1"/>
+      <w:numFmt w:val="lowerRoman"/>
+      <w:lvlText w:val="%3."/>
+      <w:lvlJc w:val="right"/>
+      <w:pPr>
+        <w:ind w:left="2160" w:hanging="180"/>
+      </w:pPr>
+    </w:lvl>
+    <w:lvl w:ilvl="3" w:tplc="0409000F" w:tentative="1">
+      <w:start w:val="1"/>
+      <w:numFmt w:val="decimal"/>
+      <w:lvlText w:val="%4."/>
+      <w:lvlJc w:val="left"/>
+      <w:pPr>
+        <w:ind w:left="2880" w:hanging="360"/>
+      </w:pPr>
+    </w:lvl>
+    <w:lvl w:ilvl="4" w:tplc="04090019" w:tentative="1">
+      <w:start w:val="1"/>
+      <w:numFmt w:val="lowerLetter"/>
+      <w:lvlText w:val="%5."/>
+      <w:lvlJc w:val="left"/>
+      <w:pPr>
+        <w:ind w:left="3600" w:hanging="360"/>
+      </w:pPr>
+    </w:lvl>
+    <w:lvl w:ilvl="5" w:tplc="0409001B" w:tentative="1">
+      <w:start w:val="1"/>
+      <w:numFmt w:val="lowerRoman"/>
+      <w:lvlText w:val="%6."/>
+      <w:lvlJc w:val="right"/>
+      <w:pPr>
+        <w:ind w:left="4320" w:hanging="180"/>
+      </w:pPr>
+    </w:lvl>
+    <w:lvl w:ilvl="6" w:tplc="0409000F" w:tentative="1">
+      <w:start w:val="1"/>
+      <w:numFmt w:val="decimal"/>
+      <w:lvlText w:val="%7."/>
+      <w:lvlJc w:val="left"/>
+      <w:pPr>
+        <w:ind w:left="5040" w:hanging="360"/>
+      </w:pPr>
+    </w:lvl>
+    <w:lvl w:ilvl="7" w:tplc="04090019" w:tentative="1">
+      <w:start w:val="1"/>
+      <w:numFmt w:val="lowerLetter"/>
+      <w:lvlText w:val="%8."/>
+      <w:lvlJc w:val="left"/>
+      <w:pPr>
+        <w:ind w:left="5760" w:hanging="360"/>
+      </w:pPr>
+    </w:lvl>
+    <w:lvl w:ilvl="8" w:tplc="0409001B" w:tentative="1">
+      <w:start w:val="1"/>
+      <w:numFmt w:val="lowerRoman"/>
+      <w:lvlText w:val="%9."/>
+      <w:lvlJc w:val="right"/>
+      <w:pPr>
+        <w:ind w:left="6480" w:hanging="180"/>
+      </w:pPr>
+    </w:lvl>
+  </w:abstractNum>
+  <w:abstractNum w:abstractNumId="8">
+    <w:nsid w:val="6DB32DEA"/>
+    <w:multiLevelType w:val="hybridMultilevel"/>
+    <w:tmpl w:val="5F107D62"/>
+    <w:lvl w:ilvl="0" w:tplc="04090011">
+      <w:start w:val="1"/>
+      <w:numFmt w:val="decimal"/>
+      <w:lvlText w:val="%1)"/>
+      <w:lvlJc w:val="left"/>
+      <w:pPr>
+        <w:ind w:left="720" w:hanging="360"/>
+      </w:pPr>
+    </w:lvl>
+    <w:lvl w:ilvl="1" w:tplc="04090019" w:tentative="1">
+      <w:start w:val="1"/>
+      <w:numFmt w:val="lowerLetter"/>
+      <w:lvlText w:val="%2."/>
+      <w:lvlJc w:val="left"/>
+      <w:pPr>
+        <w:ind w:left="1440" w:hanging="360"/>
+      </w:pPr>
+    </w:lvl>
+    <w:lvl w:ilvl="2" w:tplc="0409001B" w:tentative="1">
+      <w:start w:val="1"/>
+      <w:numFmt w:val="lowerRoman"/>
+      <w:lvlText w:val="%3."/>
+      <w:lvlJc w:val="right"/>
+      <w:pPr>
+        <w:ind w:left="2160" w:hanging="180"/>
+      </w:pPr>
+    </w:lvl>
+    <w:lvl w:ilvl="3" w:tplc="0409000F" w:tentative="1">
+      <w:start w:val="1"/>
+      <w:numFmt w:val="decimal"/>
+      <w:lvlText w:val="%4."/>
+      <w:lvlJc w:val="left"/>
+      <w:pPr>
+        <w:ind w:left="2880" w:hanging="360"/>
+      </w:pPr>
+    </w:lvl>
+    <w:lvl w:ilvl="4" w:tplc="04090019" w:tentative="1">
+      <w:start w:val="1"/>
+      <w:numFmt w:val="lowerLetter"/>
+      <w:lvlText w:val="%5."/>
+      <w:lvlJc w:val="left"/>
+      <w:pPr>
+        <w:ind w:left="3600" w:hanging="360"/>
+      </w:pPr>
+    </w:lvl>
+    <w:lvl w:ilvl="5" w:tplc="0409001B" w:tentative="1">
+      <w:start w:val="1"/>
+      <w:numFmt w:val="lowerRoman"/>
+      <w:lvlText w:val="%6."/>
+      <w:lvlJc w:val="right"/>
+      <w:pPr>
+        <w:ind w:left="4320" w:hanging="180"/>
+      </w:pPr>
+    </w:lvl>
+    <w:lvl w:ilvl="6" w:tplc="0409000F" w:tentative="1">
+      <w:start w:val="1"/>
+      <w:numFmt w:val="decimal"/>
+      <w:lvlText w:val="%7."/>
+      <w:lvlJc w:val="left"/>
+      <w:pPr>
+        <w:ind w:left="5040" w:hanging="360"/>
+      </w:pPr>
+    </w:lvl>
+    <w:lvl w:ilvl="7" w:tplc="04090019" w:tentative="1">
+      <w:start w:val="1"/>
+      <w:numFmt w:val="lowerLetter"/>
+      <w:lvlText w:val="%8."/>
+      <w:lvlJc w:val="left"/>
+      <w:pPr>
+        <w:ind w:left="5760" w:hanging="360"/>
+      </w:pPr>
+    </w:lvl>
+    <w:lvl w:ilvl="8" w:tplc="0409001B" w:tentative="1">
+      <w:start w:val="1"/>
+      <w:numFmt w:val="lowerRoman"/>
+      <w:lvlText w:val="%9."/>
+      <w:lvlJc w:val="right"/>
+      <w:pPr>
+        <w:ind w:left="6480" w:hanging="180"/>
+      </w:pPr>
+    </w:lvl>
+  </w:abstractNum>
+  <w:abstractNum w:abstractNumId="9">
     <w:nsid w:val="75E354FB"/>
     <w:multiLevelType w:val="hybridMultilevel"/>
     <w:tmpl w:val="D9007610"/>
@@ -540,11 +6672,127 @@
       </w:rPr>
     </w:lvl>
   </w:abstractNum>
+  <w:abstractNum w:abstractNumId="10">
+    <w:nsid w:val="78D0059B"/>
+    <w:multiLevelType w:val="hybridMultilevel"/>
+    <w:tmpl w:val="D1428B40"/>
+    <w:lvl w:ilvl="0" w:tplc="EC725F12">
+      <w:start w:val="1"/>
+      <w:numFmt w:val="decimal"/>
+      <w:lvlText w:val="%1)"/>
+      <w:lvlJc w:val="left"/>
+      <w:pPr>
+        <w:ind w:left="1080" w:hanging="360"/>
+      </w:pPr>
+      <w:rPr>
+        <w:rFonts w:hint="default"/>
+      </w:rPr>
+    </w:lvl>
+    <w:lvl w:ilvl="1" w:tplc="04090019" w:tentative="1">
+      <w:start w:val="1"/>
+      <w:numFmt w:val="lowerLetter"/>
+      <w:lvlText w:val="%2."/>
+      <w:lvlJc w:val="left"/>
+      <w:pPr>
+        <w:ind w:left="1800" w:hanging="360"/>
+      </w:pPr>
+    </w:lvl>
+    <w:lvl w:ilvl="2" w:tplc="0409001B" w:tentative="1">
+      <w:start w:val="1"/>
+      <w:numFmt w:val="lowerRoman"/>
+      <w:lvlText w:val="%3."/>
+      <w:lvlJc w:val="right"/>
+      <w:pPr>
+        <w:ind w:left="2520" w:hanging="180"/>
+      </w:pPr>
+    </w:lvl>
+    <w:lvl w:ilvl="3" w:tplc="0409000F" w:tentative="1">
+      <w:start w:val="1"/>
+      <w:numFmt w:val="decimal"/>
+      <w:lvlText w:val="%4."/>
+      <w:lvlJc w:val="left"/>
+      <w:pPr>
+        <w:ind w:left="3240" w:hanging="360"/>
+      </w:pPr>
+    </w:lvl>
+    <w:lvl w:ilvl="4" w:tplc="04090019" w:tentative="1">
+      <w:start w:val="1"/>
+      <w:numFmt w:val="lowerLetter"/>
+      <w:lvlText w:val="%5."/>
+      <w:lvlJc w:val="left"/>
+      <w:pPr>
+        <w:ind w:left="3960" w:hanging="360"/>
+      </w:pPr>
+    </w:lvl>
+    <w:lvl w:ilvl="5" w:tplc="0409001B" w:tentative="1">
+      <w:start w:val="1"/>
+      <w:numFmt w:val="lowerRoman"/>
+      <w:lvlText w:val="%6."/>
+      <w:lvlJc w:val="right"/>
+      <w:pPr>
+        <w:ind w:left="4680" w:hanging="180"/>
+      </w:pPr>
+    </w:lvl>
+    <w:lvl w:ilvl="6" w:tplc="0409000F" w:tentative="1">
+      <w:start w:val="1"/>
+      <w:numFmt w:val="decimal"/>
+      <w:lvlText w:val="%7."/>
+      <w:lvlJc w:val="left"/>
+      <w:pPr>
+        <w:ind w:left="5400" w:hanging="360"/>
+      </w:pPr>
+    </w:lvl>
+    <w:lvl w:ilvl="7" w:tplc="04090019" w:tentative="1">
+      <w:start w:val="1"/>
+      <w:numFmt w:val="lowerLetter"/>
+      <w:lvlText w:val="%8."/>
+      <w:lvlJc w:val="left"/>
+      <w:pPr>
+        <w:ind w:left="6120" w:hanging="360"/>
+      </w:pPr>
+    </w:lvl>
+    <w:lvl w:ilvl="8" w:tplc="0409001B" w:tentative="1">
+      <w:start w:val="1"/>
+      <w:numFmt w:val="lowerRoman"/>
+      <w:lvlText w:val="%9."/>
+      <w:lvlJc w:val="right"/>
+      <w:pPr>
+        <w:ind w:left="6840" w:hanging="180"/>
+      </w:pPr>
+    </w:lvl>
+  </w:abstractNum>
   <w:num w:numId="1">
+    <w:abstractNumId w:val="5"/>
+  </w:num>
+  <w:num w:numId="2">
+    <w:abstractNumId w:val="9"/>
+  </w:num>
+  <w:num w:numId="3">
+    <w:abstractNumId w:val="2"/>
+  </w:num>
+  <w:num w:numId="4">
+    <w:abstractNumId w:val="6"/>
+  </w:num>
+  <w:num w:numId="5">
+    <w:abstractNumId w:val="1"/>
+  </w:num>
+  <w:num w:numId="6">
+    <w:abstractNumId w:val="10"/>
+  </w:num>
+  <w:num w:numId="7">
+    <w:abstractNumId w:val="7"/>
+  </w:num>
+  <w:num w:numId="8">
+    <w:abstractNumId w:val="3"/>
+  </w:num>
+  <w:num w:numId="9">
+    <w:abstractNumId w:val="4"/>
+  </w:num>
+  <w:num w:numId="10">
     <w:abstractNumId w:val="0"/>
   </w:num>
-  <w:num w:numId="2">
-    <w:abstractNumId w:val="1"/>
+  <w:num w:numId="11">
+    <w:abstractNumId w:val="8"/>
   </w:num>
 </w:numbering>
 </file>
@@ -988,6 +7236,17 @@
       <w:contextualSpacing/>
     </w:pPr>
   </w:style>
+  <w:style w:type="character" w:styleId="Hyperlink">
+    <w:name w:val="Hyperlink"/>
+    <w:basedOn w:val="DefaultParagraphFont"/>
+    <w:uiPriority w:val="99"/>
+    <w:unhideWhenUsed/>
+    <w:rsid w:val="00636909"/>
+    <w:rPr>
+      <w:color w:val="0563C1" w:themeColor="hyperlink"/>
+      <w:u w:val="single"/>
+    </w:rPr>
+  </w:style>
 </w:styles>
 </file>
 

--- a/React_Learning/NOTE 3B.docx
+++ b/React_Learning/NOTE 3B.docx
@@ -76,15 +76,7 @@
         </w:numPr>
       </w:pPr>
       <w:r>
-        <w:t xml:space="preserve">Props refers to attributes from </w:t>
-      </w:r>
-      <w:proofErr w:type="gramStart"/>
-      <w:r>
-        <w:t>parents</w:t>
-      </w:r>
-      <w:proofErr w:type="gramEnd"/>
-      <w:r>
-        <w:t xml:space="preserve"> components</w:t>
+        <w:t>Props refers to attributes from parents components</w:t>
       </w:r>
     </w:p>
     <w:p>
@@ -141,15 +133,7 @@
     </w:p>
     <w:p>
       <w:r>
-        <w:t xml:space="preserve">class User extends </w:t>
-      </w:r>
-      <w:proofErr w:type="spellStart"/>
-      <w:r>
-        <w:t>React.Component</w:t>
-      </w:r>
-      <w:proofErr w:type="spellEnd"/>
-      <w:r>
-        <w:t xml:space="preserve"> {</w:t>
+        <w:t>class User extends React.Component {</w:t>
       </w:r>
     </w:p>
     <w:p>
@@ -163,16 +147,8 @@
         <w:rPr>
           <w:highlight w:val="yellow"/>
         </w:rPr>
-        <w:t xml:space="preserve">state </w:t>
-      </w:r>
-      <w:proofErr w:type="gramStart"/>
-      <w:r>
-        <w:rPr>
-          <w:highlight w:val="yellow"/>
-        </w:rPr>
-        <w:t>={</w:t>
-      </w:r>
-      <w:proofErr w:type="gramEnd"/>
+        <w:t>state ={</w:t>
+      </w:r>
     </w:p>
     <w:p>
       <w:pPr>
@@ -208,13 +184,8 @@
       <w:pPr>
         <w:ind w:firstLine="280"/>
       </w:pPr>
-      <w:proofErr w:type="gramStart"/>
-      <w:r>
-        <w:t>render(</w:t>
-      </w:r>
-      <w:proofErr w:type="gramEnd"/>
-      <w:r>
-        <w:t>){</w:t>
+      <w:r>
+        <w:t>render(){</w:t>
       </w:r>
     </w:p>
     <w:p>
@@ -222,33 +193,15 @@
         <w:ind w:firstLine="280"/>
       </w:pPr>
       <w:r>
-        <w:t xml:space="preserve">  </w:t>
-      </w:r>
-      <w:proofErr w:type="gramStart"/>
-      <w:r>
-        <w:t>return(</w:t>
-      </w:r>
-      <w:proofErr w:type="gramEnd"/>
+        <w:t xml:space="preserve">  return(</w:t>
+      </w:r>
     </w:p>
     <w:p>
       <w:pPr>
         <w:ind w:firstLine="280"/>
       </w:pPr>
       <w:r>
-        <w:t xml:space="preserve">     &lt;p&gt; Username: {</w:t>
-      </w:r>
-      <w:proofErr w:type="spellStart"/>
-      <w:proofErr w:type="gramStart"/>
-      <w:r>
-        <w:t>this.state</w:t>
-      </w:r>
-      <w:proofErr w:type="gramEnd"/>
-      <w:r>
-        <w:t>.username</w:t>
-      </w:r>
-      <w:proofErr w:type="spellEnd"/>
-      <w:r>
-        <w:t>}&lt;/p&gt;</w:t>
+        <w:t xml:space="preserve">     &lt;p&gt; Username: {this.state.username}&lt;/p&gt;</w:t>
       </w:r>
     </w:p>
     <w:p>
@@ -282,20 +235,7 @@
         </w:numPr>
       </w:pPr>
       <w:r>
-        <w:t>Access the state attribute by “</w:t>
-      </w:r>
-      <w:proofErr w:type="spellStart"/>
-      <w:proofErr w:type="gramStart"/>
-      <w:r>
-        <w:t>this.state</w:t>
-      </w:r>
-      <w:proofErr w:type="gramEnd"/>
-      <w:r>
-        <w:t>.username</w:t>
-      </w:r>
-      <w:proofErr w:type="spellEnd"/>
-      <w:r>
-        <w:t>”</w:t>
+        <w:t>Access the state attribute by “this.state.username”</w:t>
       </w:r>
     </w:p>
     <w:p>
@@ -325,74 +265,29 @@
     <w:p/>
     <w:p>
       <w:r>
-        <w:t xml:space="preserve">Q: </w:t>
-      </w:r>
-      <w:proofErr w:type="spellStart"/>
-      <w:r>
-        <w:t>Git</w:t>
-      </w:r>
-      <w:proofErr w:type="spellEnd"/>
-      <w:r>
-        <w:t>: Untracked files</w:t>
-      </w:r>
-    </w:p>
-    <w:p>
-      <w:r>
-        <w:t xml:space="preserve">A: Add them first </w:t>
-      </w:r>
-      <w:proofErr w:type="spellStart"/>
-      <w:r>
-        <w:t>git</w:t>
-      </w:r>
-      <w:proofErr w:type="spellEnd"/>
-      <w:r>
-        <w:t xml:space="preserve"> </w:t>
-      </w:r>
-      <w:proofErr w:type="gramStart"/>
-      <w:r>
-        <w:t>add .</w:t>
-      </w:r>
-      <w:proofErr w:type="gramEnd"/>
-    </w:p>
-    <w:p>
-      <w:r>
-        <w:t xml:space="preserve">For some reason </w:t>
-      </w:r>
-      <w:proofErr w:type="spellStart"/>
-      <w:r>
-        <w:t>git</w:t>
-      </w:r>
-      <w:proofErr w:type="spellEnd"/>
-      <w:r>
-        <w:t xml:space="preserve"> commit –am doesn’t seem to work the same way</w:t>
-      </w:r>
-    </w:p>
-    <w:p/>
-    <w:p/>
-    <w:p>
-      <w:r>
-        <w:t xml:space="preserve">_We put the State object directly inside the class, not in a </w:t>
-      </w:r>
-      <w:proofErr w:type="gramStart"/>
-      <w:r>
-        <w:t>constructor(</w:t>
-      </w:r>
-      <w:proofErr w:type="gramEnd"/>
-      <w:r>
-        <w:t>) method:</w:t>
-      </w:r>
-    </w:p>
-    <w:p>
-      <w:r>
-        <w:t xml:space="preserve">class User extends </w:t>
-      </w:r>
-      <w:proofErr w:type="spellStart"/>
-      <w:r>
-        <w:t>React.Component</w:t>
-      </w:r>
-      <w:proofErr w:type="spellEnd"/>
-      <w:r>
-        <w:t xml:space="preserve"> {</w:t>
+        <w:t>Q: Git: Untracked files</w:t>
+      </w:r>
+    </w:p>
+    <w:p>
+      <w:r>
+        <w:t>A: Add them first git add .</w:t>
+      </w:r>
+    </w:p>
+    <w:p>
+      <w:r>
+        <w:t>For some reason git commit –am doesn’t seem to work the same way</w:t>
+      </w:r>
+    </w:p>
+    <w:p/>
+    <w:p/>
+    <w:p>
+      <w:r>
+        <w:t>_We put the State object directly inside the class, not in a constructor() method:</w:t>
+      </w:r>
+    </w:p>
+    <w:p>
+      <w:r>
+        <w:t>class User extends React.Component {</w:t>
       </w:r>
     </w:p>
     <w:p>
@@ -425,15 +320,7 @@
     <w:p/>
     <w:p>
       <w:r>
-        <w:t xml:space="preserve">class User extends </w:t>
-      </w:r>
-      <w:proofErr w:type="spellStart"/>
-      <w:r>
-        <w:t>React.Component</w:t>
-      </w:r>
-      <w:proofErr w:type="spellEnd"/>
-      <w:r>
-        <w:t xml:space="preserve"> {</w:t>
+        <w:t>class User extends React.Component {</w:t>
       </w:r>
     </w:p>
     <w:p>
@@ -448,17 +335,7 @@
     </w:p>
     <w:p>
       <w:r>
-        <w:t xml:space="preserve">    </w:t>
-      </w:r>
-      <w:proofErr w:type="spellStart"/>
-      <w:proofErr w:type="gramStart"/>
-      <w:r>
-        <w:t>this.state</w:t>
-      </w:r>
-      <w:proofErr w:type="spellEnd"/>
-      <w:proofErr w:type="gramEnd"/>
-      <w:r>
-        <w:t xml:space="preserve"> = {</w:t>
+        <w:t xml:space="preserve">    this.state = {</w:t>
       </w:r>
     </w:p>
     <w:p>
@@ -493,13 +370,8 @@
       </w:r>
     </w:p>
     <w:p>
-      <w:proofErr w:type="gramStart"/>
-      <w:r>
-        <w:t>So</w:t>
-      </w:r>
-      <w:proofErr w:type="gramEnd"/>
-      <w:r>
-        <w:t xml:space="preserve"> React can know about the change and update the UI</w:t>
+      <w:r>
+        <w:t>So React can know about the change and update the UI</w:t>
       </w:r>
     </w:p>
     <w:p/>
@@ -526,37 +398,21 @@
         <w:rPr>
           <w:highlight w:val="yellow"/>
         </w:rPr>
-        <w:t xml:space="preserve">state </w:t>
-      </w:r>
-      <w:proofErr w:type="gramStart"/>
-      <w:r>
-        <w:rPr>
-          <w:highlight w:val="yellow"/>
-        </w:rPr>
-        <w:t>={</w:t>
-      </w:r>
-      <w:proofErr w:type="gramEnd"/>
-    </w:p>
-    <w:p>
-      <w:pPr>
-        <w:rPr>
-          <w:highlight w:val="yellow"/>
-        </w:rPr>
-      </w:pPr>
-      <w:r>
-        <w:rPr>
-          <w:highlight w:val="yellow"/>
-        </w:rPr>
-        <w:t xml:space="preserve">    </w:t>
-      </w:r>
-      <w:proofErr w:type="gramStart"/>
-      <w:r>
-        <w:rPr>
-          <w:highlight w:val="yellow"/>
-        </w:rPr>
-        <w:t>contacts :</w:t>
-      </w:r>
-      <w:proofErr w:type="gramEnd"/>
+        <w:t>state ={</w:t>
+      </w:r>
+    </w:p>
+    <w:p>
+      <w:pPr>
+        <w:rPr>
+          <w:highlight w:val="yellow"/>
+        </w:rPr>
+      </w:pPr>
+      <w:r>
+        <w:rPr>
+          <w:highlight w:val="yellow"/>
+        </w:rPr>
+        <w:t xml:space="preserve">    contacts :</w:t>
+      </w:r>
       <w:r>
         <w:rPr>
           <w:highlight w:val="yellow"/>
@@ -587,21 +443,7 @@
         <w:rPr>
           <w:highlight w:val="yellow"/>
         </w:rPr>
-        <w:t xml:space="preserve">        "id": "</w:t>
-      </w:r>
-      <w:proofErr w:type="spellStart"/>
-      <w:r>
-        <w:rPr>
-          <w:highlight w:val="yellow"/>
-        </w:rPr>
-        <w:t>ryan</w:t>
-      </w:r>
-      <w:proofErr w:type="spellEnd"/>
-      <w:r>
-        <w:rPr>
-          <w:highlight w:val="yellow"/>
-        </w:rPr>
-        <w:t>",</w:t>
+        <w:t xml:space="preserve">        "id": "ryan",</w:t>
       </w:r>
     </w:p>
     <w:p>
@@ -640,21 +482,7 @@
         <w:rPr>
           <w:highlight w:val="yellow"/>
         </w:rPr>
-        <w:t xml:space="preserve">        "</w:t>
-      </w:r>
-      <w:proofErr w:type="spellStart"/>
-      <w:r>
-        <w:rPr>
-          <w:highlight w:val="yellow"/>
-        </w:rPr>
-        <w:t>avatarURL</w:t>
-      </w:r>
-      <w:proofErr w:type="spellEnd"/>
-      <w:r>
-        <w:rPr>
-          <w:highlight w:val="yellow"/>
-        </w:rPr>
-        <w:t>": "http://localhost:5001/ryan.jpg"</w:t>
+        <w:t xml:space="preserve">        "avatarURL": "http://localhost:5001/ryan.jpg"</w:t>
       </w:r>
     </w:p>
     <w:p>
@@ -693,21 +521,7 @@
         <w:rPr>
           <w:highlight w:val="yellow"/>
         </w:rPr>
-        <w:t xml:space="preserve">        "id": "</w:t>
-      </w:r>
-      <w:proofErr w:type="spellStart"/>
-      <w:r>
-        <w:rPr>
-          <w:highlight w:val="yellow"/>
-        </w:rPr>
-        <w:t>michael</w:t>
-      </w:r>
-      <w:proofErr w:type="spellEnd"/>
-      <w:r>
-        <w:rPr>
-          <w:highlight w:val="yellow"/>
-        </w:rPr>
-        <w:t>",</w:t>
+        <w:t xml:space="preserve">        "id": "michael",</w:t>
       </w:r>
     </w:p>
     <w:p>
@@ -746,21 +560,7 @@
         <w:rPr>
           <w:highlight w:val="yellow"/>
         </w:rPr>
-        <w:t xml:space="preserve">        "</w:t>
-      </w:r>
-      <w:proofErr w:type="spellStart"/>
-      <w:r>
-        <w:rPr>
-          <w:highlight w:val="yellow"/>
-        </w:rPr>
-        <w:t>avatarURL</w:t>
-      </w:r>
-      <w:proofErr w:type="spellEnd"/>
-      <w:r>
-        <w:rPr>
-          <w:highlight w:val="yellow"/>
-        </w:rPr>
-        <w:t>": "http://localhost:5001/michael.jpg"</w:t>
+        <w:t xml:space="preserve">        "avatarURL": "http://localhost:5001/michael.jpg"</w:t>
       </w:r>
     </w:p>
     <w:p>
@@ -799,21 +599,7 @@
         <w:rPr>
           <w:highlight w:val="yellow"/>
         </w:rPr>
-        <w:t xml:space="preserve">        "id": "</w:t>
-      </w:r>
-      <w:proofErr w:type="spellStart"/>
-      <w:r>
-        <w:rPr>
-          <w:highlight w:val="yellow"/>
-        </w:rPr>
-        <w:t>tyler</w:t>
-      </w:r>
-      <w:proofErr w:type="spellEnd"/>
-      <w:r>
-        <w:rPr>
-          <w:highlight w:val="yellow"/>
-        </w:rPr>
-        <w:t>",</w:t>
+        <w:t xml:space="preserve">        "id": "tyler",</w:t>
       </w:r>
     </w:p>
     <w:p>
@@ -852,21 +638,7 @@
         <w:rPr>
           <w:highlight w:val="yellow"/>
         </w:rPr>
-        <w:t xml:space="preserve">        "</w:t>
-      </w:r>
-      <w:proofErr w:type="spellStart"/>
-      <w:r>
-        <w:rPr>
-          <w:highlight w:val="yellow"/>
-        </w:rPr>
-        <w:t>avatarURL</w:t>
-      </w:r>
-      <w:proofErr w:type="spellEnd"/>
-      <w:r>
-        <w:rPr>
-          <w:highlight w:val="yellow"/>
-        </w:rPr>
-        <w:t>": "http://localhost:5001/tyler.jpg"</w:t>
+        <w:t xml:space="preserve">        "avatarURL": "http://localhost:5001/tyler.jpg"</w:t>
       </w:r>
     </w:p>
     <w:p>
@@ -911,15 +683,7 @@
     </w:p>
     <w:p>
       <w:r>
-        <w:t xml:space="preserve">  </w:t>
-      </w:r>
-      <w:proofErr w:type="gramStart"/>
-      <w:r>
-        <w:t>render(</w:t>
-      </w:r>
-      <w:proofErr w:type="gramEnd"/>
-      <w:r>
-        <w:t>) {</w:t>
+        <w:t xml:space="preserve">  render() {</w:t>
       </w:r>
     </w:p>
     <w:p>
@@ -934,32 +698,14 @@
     </w:p>
     <w:p>
       <w:r>
-        <w:t xml:space="preserve">        &lt;</w:t>
-      </w:r>
-      <w:proofErr w:type="spellStart"/>
-      <w:r>
-        <w:t>ListContacts</w:t>
-      </w:r>
-      <w:proofErr w:type="spellEnd"/>
-      <w:r>
-        <w:t xml:space="preserve"> contacts={</w:t>
-      </w:r>
-      <w:proofErr w:type="spellStart"/>
-      <w:proofErr w:type="gramStart"/>
+        <w:t xml:space="preserve">        &lt;ListContacts contacts={</w:t>
+      </w:r>
       <w:r>
         <w:rPr>
           <w:highlight w:val="cyan"/>
         </w:rPr>
-        <w:t>this.state</w:t>
-      </w:r>
-      <w:proofErr w:type="gramEnd"/>
-      <w:r>
-        <w:rPr>
-          <w:highlight w:val="cyan"/>
-        </w:rPr>
-        <w:t>.contacts</w:t>
-      </w:r>
-      <w:proofErr w:type="spellEnd"/>
+        <w:t>this.state.contacts</w:t>
+      </w:r>
       <w:r>
         <w:t>}/&gt;</w:t>
       </w:r>
@@ -1006,23 +752,7 @@
         </w:numPr>
       </w:pPr>
       <w:r>
-        <w:t>“contacts</w:t>
-      </w:r>
-      <w:proofErr w:type="gramStart"/>
-      <w:r>
-        <w:t>” ,</w:t>
-      </w:r>
-      <w:proofErr w:type="gramEnd"/>
-      <w:r>
-        <w:t xml:space="preserve"> not </w:t>
-      </w:r>
-      <w:proofErr w:type="spellStart"/>
-      <w:r>
-        <w:t>const</w:t>
-      </w:r>
-      <w:proofErr w:type="spellEnd"/>
-      <w:r>
-        <w:t xml:space="preserve"> contacts</w:t>
+        <w:t>“contacts” , not const contacts</w:t>
       </w:r>
     </w:p>
     <w:p>
@@ -1034,15 +764,7 @@
         </w:numPr>
       </w:pPr>
       <w:r>
-        <w:t>contacts</w:t>
-      </w:r>
-      <w:proofErr w:type="gramStart"/>
-      <w:r>
-        <w:t>: ,</w:t>
-      </w:r>
-      <w:proofErr w:type="gramEnd"/>
-      <w:r>
-        <w:t xml:space="preserve"> not contacts =</w:t>
+        <w:t>contacts: , not contacts =</w:t>
       </w:r>
     </w:p>
     <w:p/>
@@ -1064,26 +786,14 @@
       </w:r>
     </w:p>
     <w:p>
-      <w:proofErr w:type="spellStart"/>
-      <w:proofErr w:type="gramStart"/>
-      <w:r>
-        <w:t>this.state</w:t>
-      </w:r>
-      <w:proofErr w:type="spellEnd"/>
-      <w:proofErr w:type="gramEnd"/>
-      <w:r>
-        <w:t xml:space="preserve"> = {</w:t>
-      </w:r>
-    </w:p>
-    <w:p>
-      <w:r>
-        <w:t xml:space="preserve">  user: </w:t>
-      </w:r>
-      <w:proofErr w:type="spellStart"/>
-      <w:r>
-        <w:t>props.user</w:t>
-      </w:r>
-      <w:proofErr w:type="spellEnd"/>
+      <w:r>
+        <w:t>this.state = {</w:t>
+      </w:r>
+    </w:p>
+    <w:p>
+      <w:r>
+        <w:t xml:space="preserve">  user: props.user</w:t>
+      </w:r>
     </w:p>
     <w:p>
       <w:r>
@@ -1093,23 +803,7 @@
     <w:p/>
     <w:p>
       <w:r>
-        <w:t xml:space="preserve">// </w:t>
-      </w:r>
-      <w:proofErr w:type="spellStart"/>
-      <w:r>
-        <w:t>cuz</w:t>
-      </w:r>
-      <w:proofErr w:type="spellEnd"/>
-      <w:r>
-        <w:t xml:space="preserve"> even if props are updated, the state won’t change unless the component is refreshed. </w:t>
-      </w:r>
-      <w:proofErr w:type="gramStart"/>
-      <w:r>
-        <w:t>Also</w:t>
-      </w:r>
-      <w:proofErr w:type="gramEnd"/>
-      <w:r>
-        <w:t xml:space="preserve"> it leads to duplication of data</w:t>
+        <w:t>// cuz even if props are updated, the state won’t change unless the component is refreshed. Also it leads to duplication of data</w:t>
       </w:r>
     </w:p>
     <w:p/>
@@ -1120,15 +814,7 @@
     </w:p>
     <w:p>
       <w:r>
-        <w:t xml:space="preserve">+) A component’s state can be </w:t>
-      </w:r>
-      <w:proofErr w:type="spellStart"/>
-      <w:r>
-        <w:t>definied</w:t>
-      </w:r>
-      <w:proofErr w:type="spellEnd"/>
-      <w:r>
-        <w:t xml:space="preserve"> at initialization</w:t>
+        <w:t>+) A component’s state can be definied at initialization</w:t>
       </w:r>
     </w:p>
     <w:p>
@@ -1156,28 +842,12 @@
     <w:p/>
     <w:p>
       <w:r>
-        <w:t xml:space="preserve">Q: </w:t>
-      </w:r>
-      <w:proofErr w:type="spellStart"/>
-      <w:r>
-        <w:t>Github</w:t>
-      </w:r>
-      <w:proofErr w:type="spellEnd"/>
-      <w:r>
-        <w:t>—how to change the name of the repo?</w:t>
-      </w:r>
-    </w:p>
-    <w:p>
-      <w:r>
-        <w:t xml:space="preserve">A: 1) Go to </w:t>
-      </w:r>
-      <w:proofErr w:type="spellStart"/>
-      <w:r>
-        <w:t>Github</w:t>
-      </w:r>
-      <w:proofErr w:type="spellEnd"/>
-      <w:r>
-        <w:t>, on main page of the repo, click Settings -&gt; Rename</w:t>
+        <w:t>Q: Github—how to change the name of the repo?</w:t>
+      </w:r>
+    </w:p>
+    <w:p>
+      <w:r>
+        <w:t>A: 1) Go to Github, on main page of the repo, click Settings -&gt; Rename</w:t>
       </w:r>
     </w:p>
     <w:p>
@@ -1189,42 +859,11 @@
         </w:numPr>
       </w:pPr>
       <w:r>
-        <w:t xml:space="preserve">Change the direction of the </w:t>
-      </w:r>
-      <w:proofErr w:type="spellStart"/>
-      <w:r>
-        <w:t>git</w:t>
-      </w:r>
-      <w:proofErr w:type="spellEnd"/>
-      <w:r>
-        <w:t xml:space="preserve"> </w:t>
-      </w:r>
-      <w:proofErr w:type="gramStart"/>
-      <w:r>
-        <w:t xml:space="preserve">remote  </w:t>
-      </w:r>
-      <w:proofErr w:type="spellStart"/>
-      <w:r>
-        <w:t>git</w:t>
-      </w:r>
-      <w:proofErr w:type="spellEnd"/>
-      <w:proofErr w:type="gramEnd"/>
-      <w:r>
-        <w:t xml:space="preserve"> remote set-</w:t>
-      </w:r>
-      <w:proofErr w:type="spellStart"/>
-      <w:r>
-        <w:t>url</w:t>
-      </w:r>
-      <w:proofErr w:type="spellEnd"/>
-      <w:r>
-        <w:t xml:space="preserve"> origin </w:t>
-      </w:r>
-      <w:proofErr w:type="spellStart"/>
-      <w:r>
-        <w:t>new_url</w:t>
-      </w:r>
-      <w:proofErr w:type="spellEnd"/>
+        <w:t xml:space="preserve">Change the direction of the git remote  </w:t>
+      </w:r>
+      <w:r>
+        <w:t>git remote set-url origin new_url</w:t>
+      </w:r>
     </w:p>
     <w:p/>
     <w:p>
@@ -1251,15 +890,8 @@
     </w:p>
     <w:p>
       <w:r>
-        <w:t xml:space="preserve">_Have to use </w:t>
-      </w:r>
-      <w:proofErr w:type="spellStart"/>
-      <w:proofErr w:type="gramStart"/>
-      <w:r>
-        <w:t>this.setState</w:t>
-      </w:r>
-      <w:proofErr w:type="spellEnd"/>
-      <w:proofErr w:type="gramEnd"/>
+        <w:t>_Have to use this.setState</w:t>
+      </w:r>
     </w:p>
     <w:p>
       <w:pPr>
@@ -1289,41 +921,16 @@
       <w:pPr>
         <w:pStyle w:val="ListParagraph"/>
       </w:pPr>
-      <w:proofErr w:type="spellStart"/>
-      <w:proofErr w:type="gramStart"/>
-      <w:r>
-        <w:t>this.setState</w:t>
-      </w:r>
-      <w:proofErr w:type="spellEnd"/>
-      <w:proofErr w:type="gramEnd"/>
-      <w:r>
-        <w:t>((</w:t>
-      </w:r>
-      <w:proofErr w:type="spellStart"/>
-      <w:r>
-        <w:t>prevState</w:t>
-      </w:r>
-      <w:proofErr w:type="spellEnd"/>
-      <w:r>
-        <w:t>) =&gt; ({</w:t>
-      </w:r>
-    </w:p>
-    <w:p>
-      <w:pPr>
-        <w:pStyle w:val="ListParagraph"/>
-      </w:pPr>
-      <w:r>
-        <w:t xml:space="preserve">   count: </w:t>
-      </w:r>
-      <w:proofErr w:type="spellStart"/>
-      <w:proofErr w:type="gramStart"/>
-      <w:r>
-        <w:t>prev.State.count</w:t>
-      </w:r>
-      <w:proofErr w:type="spellEnd"/>
-      <w:proofErr w:type="gramEnd"/>
-      <w:r>
-        <w:t xml:space="preserve"> + 1</w:t>
+      <w:r>
+        <w:t>this.setState((prevState) =&gt; ({</w:t>
+      </w:r>
+    </w:p>
+    <w:p>
+      <w:pPr>
+        <w:pStyle w:val="ListParagraph"/>
+      </w:pPr>
+      <w:r>
+        <w:t xml:space="preserve">   count: prev.State.count + 1</w:t>
       </w:r>
     </w:p>
     <w:p>
@@ -1351,15 +958,8 @@
       <w:pPr>
         <w:pStyle w:val="ListParagraph"/>
       </w:pPr>
-      <w:proofErr w:type="spellStart"/>
-      <w:proofErr w:type="gramStart"/>
-      <w:r>
-        <w:t>this.setState</w:t>
-      </w:r>
-      <w:proofErr w:type="spellEnd"/>
-      <w:proofErr w:type="gramEnd"/>
-      <w:r>
-        <w:t>({</w:t>
+      <w:r>
+        <w:t>this.setState({</w:t>
       </w:r>
     </w:p>
     <w:p>
@@ -1386,13 +986,8 @@
       </w:r>
     </w:p>
     <w:p>
-      <w:proofErr w:type="gramStart"/>
-      <w:r>
-        <w:t>A:_</w:t>
-      </w:r>
-      <w:proofErr w:type="gramEnd"/>
-      <w:r>
-        <w:t xml:space="preserve"> When the new state of component depends on the previous state =&gt; function</w:t>
+      <w:r>
+        <w:t>A:_ When the new state of component depends on the previous state =&gt; function</w:t>
       </w:r>
     </w:p>
     <w:p>
@@ -1408,497 +1003,212 @@
     </w:p>
     <w:p/>
     <w:p>
-      <w:proofErr w:type="spellStart"/>
       <w:r>
         <w:rPr>
           <w:highlight w:val="cyan"/>
         </w:rPr>
-        <w:t>removeContact</w:t>
-      </w:r>
-      <w:proofErr w:type="spellEnd"/>
+        <w:t>removeContact = (contact</w:t>
+      </w:r>
+      <w:r>
+        <w:t>) =&gt;{</w:t>
+      </w:r>
+    </w:p>
+    <w:p>
+      <w:r>
+        <w:t xml:space="preserve">  this.setState((state) =&gt; ({</w:t>
+      </w:r>
+    </w:p>
+    <w:p>
+      <w:r>
+        <w:t xml:space="preserve">    contacts: state.contacts.filter((c) =&gt; c.id != contact.id)</w:t>
+      </w:r>
+    </w:p>
+    <w:p/>
+    <w:p>
+      <w:r>
+        <w:t xml:space="preserve">  }))</w:t>
+      </w:r>
+    </w:p>
+    <w:p>
+      <w:r>
+        <w:t>}</w:t>
+      </w:r>
+    </w:p>
+    <w:p/>
+    <w:p>
+      <w:r>
+        <w:t>A:</w:t>
+      </w:r>
+      <w:r>
+        <w:t xml:space="preserve"> 1)</w:t>
+      </w:r>
+    </w:p>
+    <w:p>
+      <w:r>
+        <w:t xml:space="preserve"> “removeContact = (contact) =&gt; { “  is the same as “function removeContact(contact){ “</w:t>
+      </w:r>
+    </w:p>
+    <w:p>
+      <w:pPr>
+        <w:pStyle w:val="ListParagraph"/>
+      </w:pPr>
+      <w:r>
+        <w:t>2)</w:t>
+      </w:r>
+    </w:p>
+    <w:p>
+      <w:pPr>
+        <w:pStyle w:val="ListParagraph"/>
+      </w:pPr>
+      <w:r>
+        <w:t>I’m actually comparing contact and “c”. Filter here is to say to return a new state without the id of the “contact” variable</w:t>
+      </w:r>
+    </w:p>
+    <w:p/>
+    <w:p/>
+    <w:p>
+      <w:r>
+        <w:t>_Then you pass that removeContact function to render:</w:t>
+      </w:r>
+    </w:p>
+    <w:p/>
+    <w:p>
+      <w:r>
+        <w:t xml:space="preserve">  render() {</w:t>
+      </w:r>
+    </w:p>
+    <w:p>
+      <w:r>
+        <w:t xml:space="preserve">    return (</w:t>
+      </w:r>
+    </w:p>
+    <w:p>
+      <w:r>
+        <w:t xml:space="preserve">      &lt;div&gt;</w:t>
+      </w:r>
+    </w:p>
+    <w:p>
+      <w:r>
+        <w:t xml:space="preserve">        &lt;ListContacts </w:t>
+      </w:r>
+      <w:r>
+        <w:rPr>
+          <w:highlight w:val="yellow"/>
+        </w:rPr>
+        <w:t>onDeleteContact= {this.removeContact}</w:t>
+      </w:r>
+      <w:r>
+        <w:t xml:space="preserve"> contacts={this.state.contacts}/&gt;</w:t>
+      </w:r>
+    </w:p>
+    <w:p>
+      <w:r>
+        <w:t xml:space="preserve">      &lt;/div&gt;</w:t>
+      </w:r>
+    </w:p>
+    <w:p>
+      <w:r>
+        <w:t xml:space="preserve">    )</w:t>
+      </w:r>
+    </w:p>
+    <w:p>
+      <w:r>
+        <w:t xml:space="preserve">  }</w:t>
+      </w:r>
+    </w:p>
+    <w:p>
+      <w:r>
+        <w:t>}</w:t>
+      </w:r>
+    </w:p>
+    <w:p/>
+    <w:p>
+      <w:r>
+        <w:t>_ In the child component:</w:t>
+      </w:r>
+    </w:p>
+    <w:p/>
+    <w:p>
+      <w:r>
+        <w:t>Class ListContacts extends Component{</w:t>
+      </w:r>
+    </w:p>
+    <w:p>
+      <w:r>
+        <w:t xml:space="preserve">  render(){</w:t>
+      </w:r>
+    </w:p>
+    <w:p/>
+    <w:p>
+      <w:r>
+        <w:t xml:space="preserve">    return(</w:t>
+      </w:r>
+    </w:p>
+    <w:p>
+      <w:r>
+        <w:t xml:space="preserve">      &lt;ol className= 'contact-list' &gt;</w:t>
+      </w:r>
+    </w:p>
+    <w:p>
+      <w:r>
+        <w:t xml:space="preserve">        {this.props.contacts.map((contact) =&gt;(</w:t>
+      </w:r>
+    </w:p>
+    <w:p>
+      <w:r>
+        <w:t xml:space="preserve">          &lt;li key ={contact.id} className='contact-list-item'&gt;</w:t>
+      </w:r>
+    </w:p>
+    <w:p>
+      <w:r>
+        <w:t xml:space="preserve">            &lt;div className= 'contact-avatar' style={{</w:t>
+      </w:r>
+    </w:p>
+    <w:p>
+      <w:r>
+        <w:t xml:space="preserve">              backgroundImage: `url(${contact.avatarURL})`</w:t>
+      </w:r>
+    </w:p>
+    <w:p>
+      <w:r>
+        <w:t xml:space="preserve">            }}/&gt;</w:t>
+      </w:r>
+    </w:p>
+    <w:p>
+      <w:r>
+        <w:t xml:space="preserve">            &lt;div className='contact-details'&gt;</w:t>
+      </w:r>
+    </w:p>
+    <w:p>
+      <w:r>
+        <w:t xml:space="preserve">              &lt;p&gt;{contact.name}&lt;/p&gt;</w:t>
+      </w:r>
+    </w:p>
+    <w:p>
+      <w:r>
+        <w:t xml:space="preserve">              &lt;p&gt;{contact.email}&lt;/p&gt;</w:t>
+      </w:r>
+    </w:p>
+    <w:p>
+      <w:r>
+        <w:t xml:space="preserve">            &lt;/div&gt;</w:t>
+      </w:r>
+    </w:p>
+    <w:p>
+      <w:r>
+        <w:t xml:space="preserve">            &lt;button </w:t>
+      </w:r>
+      <w:r>
+        <w:rPr>
+          <w:highlight w:val="yellow"/>
+        </w:rPr>
+        <w:t xml:space="preserve">onClick ={() =&gt; </w:t>
+      </w:r>
       <w:r>
         <w:rPr>
           <w:highlight w:val="cyan"/>
         </w:rPr>
-        <w:t xml:space="preserve"> = (contact</w:t>
-      </w:r>
-      <w:r>
-        <w:t>) =</w:t>
-      </w:r>
-      <w:proofErr w:type="gramStart"/>
-      <w:r>
-        <w:t>&gt;{</w:t>
-      </w:r>
-      <w:proofErr w:type="gramEnd"/>
-    </w:p>
-    <w:p>
-      <w:r>
-        <w:t xml:space="preserve">  </w:t>
-      </w:r>
-      <w:proofErr w:type="spellStart"/>
-      <w:proofErr w:type="gramStart"/>
-      <w:r>
-        <w:t>this.setState</w:t>
-      </w:r>
-      <w:proofErr w:type="spellEnd"/>
-      <w:proofErr w:type="gramEnd"/>
-      <w:r>
-        <w:t>((state) =&gt; ({</w:t>
-      </w:r>
-    </w:p>
-    <w:p>
-      <w:r>
-        <w:t xml:space="preserve">    contacts: </w:t>
-      </w:r>
-      <w:proofErr w:type="spellStart"/>
-      <w:proofErr w:type="gramStart"/>
-      <w:r>
-        <w:t>state.contacts</w:t>
-      </w:r>
-      <w:proofErr w:type="gramEnd"/>
-      <w:r>
-        <w:t>.filter</w:t>
-      </w:r>
-      <w:proofErr w:type="spellEnd"/>
-      <w:r>
-        <w:t>((c) =&gt; c.id != contact.id)</w:t>
-      </w:r>
-    </w:p>
-    <w:p/>
-    <w:p>
-      <w:r>
-        <w:t xml:space="preserve">  }))</w:t>
-      </w:r>
-    </w:p>
-    <w:p>
-      <w:r>
-        <w:t>}</w:t>
-      </w:r>
-    </w:p>
-    <w:p/>
-    <w:p>
-      <w:r>
-        <w:t>A:</w:t>
-      </w:r>
-      <w:r>
-        <w:t xml:space="preserve"> 1)</w:t>
-      </w:r>
-    </w:p>
-    <w:p>
-      <w:r>
-        <w:t xml:space="preserve"> “</w:t>
-      </w:r>
-      <w:proofErr w:type="spellStart"/>
-      <w:r>
-        <w:t>removeContact</w:t>
-      </w:r>
-      <w:proofErr w:type="spellEnd"/>
-      <w:r>
-        <w:t xml:space="preserve"> = (contact) =&gt; </w:t>
-      </w:r>
-      <w:proofErr w:type="gramStart"/>
-      <w:r>
-        <w:t>{ “</w:t>
-      </w:r>
-      <w:proofErr w:type="gramEnd"/>
-      <w:r>
-        <w:t xml:space="preserve">  is the same as “function </w:t>
-      </w:r>
-      <w:proofErr w:type="spellStart"/>
-      <w:r>
-        <w:t>removeContact</w:t>
-      </w:r>
-      <w:proofErr w:type="spellEnd"/>
-      <w:r>
-        <w:t>(contact){ “</w:t>
-      </w:r>
-    </w:p>
-    <w:p>
-      <w:pPr>
-        <w:pStyle w:val="ListParagraph"/>
-      </w:pPr>
-      <w:r>
-        <w:t>2)</w:t>
-      </w:r>
-    </w:p>
-    <w:p>
-      <w:pPr>
-        <w:pStyle w:val="ListParagraph"/>
-      </w:pPr>
-      <w:r>
-        <w:t xml:space="preserve">I’m actually comparing contact and “c”. Filter here is to say to return a new state without the </w:t>
-      </w:r>
-      <w:proofErr w:type="spellStart"/>
-      <w:r>
-        <w:t>id</w:t>
-      </w:r>
-      <w:proofErr w:type="spellEnd"/>
-      <w:r>
-        <w:t xml:space="preserve"> of the “contact” variable</w:t>
-      </w:r>
-    </w:p>
-    <w:p/>
-    <w:p/>
-    <w:p>
-      <w:r>
-        <w:t xml:space="preserve">_Then you pass that </w:t>
-      </w:r>
-      <w:proofErr w:type="spellStart"/>
-      <w:r>
-        <w:t>removeContact</w:t>
-      </w:r>
-      <w:proofErr w:type="spellEnd"/>
-      <w:r>
-        <w:t xml:space="preserve"> function to render:</w:t>
-      </w:r>
-    </w:p>
-    <w:p/>
-    <w:p>
-      <w:r>
-        <w:t xml:space="preserve">  </w:t>
-      </w:r>
-      <w:proofErr w:type="gramStart"/>
-      <w:r>
-        <w:t>render(</w:t>
-      </w:r>
-      <w:proofErr w:type="gramEnd"/>
-      <w:r>
-        <w:t>) {</w:t>
-      </w:r>
-    </w:p>
-    <w:p>
-      <w:r>
-        <w:t xml:space="preserve">    return (</w:t>
-      </w:r>
-    </w:p>
-    <w:p>
-      <w:r>
-        <w:t xml:space="preserve">      &lt;div&gt;</w:t>
-      </w:r>
-    </w:p>
-    <w:p>
-      <w:r>
-        <w:t xml:space="preserve">        &lt;</w:t>
-      </w:r>
-      <w:proofErr w:type="spellStart"/>
-      <w:r>
-        <w:t>ListContacts</w:t>
-      </w:r>
-      <w:proofErr w:type="spellEnd"/>
-      <w:r>
-        <w:t xml:space="preserve"> </w:t>
-      </w:r>
-      <w:proofErr w:type="spellStart"/>
-      <w:r>
-        <w:rPr>
-          <w:highlight w:val="yellow"/>
-        </w:rPr>
-        <w:t>onDeleteContact</w:t>
-      </w:r>
-      <w:proofErr w:type="spellEnd"/>
-      <w:r>
-        <w:rPr>
-          <w:highlight w:val="yellow"/>
-        </w:rPr>
-        <w:t>= {</w:t>
-      </w:r>
-      <w:proofErr w:type="spellStart"/>
-      <w:proofErr w:type="gramStart"/>
-      <w:r>
-        <w:rPr>
-          <w:highlight w:val="yellow"/>
-        </w:rPr>
-        <w:t>this.removeContact</w:t>
-      </w:r>
-      <w:proofErr w:type="spellEnd"/>
-      <w:proofErr w:type="gramEnd"/>
-      <w:r>
-        <w:rPr>
-          <w:highlight w:val="yellow"/>
-        </w:rPr>
-        <w:t>}</w:t>
-      </w:r>
-      <w:r>
-        <w:t xml:space="preserve"> contacts={</w:t>
-      </w:r>
-      <w:proofErr w:type="spellStart"/>
-      <w:r>
-        <w:t>this.state.contacts</w:t>
-      </w:r>
-      <w:proofErr w:type="spellEnd"/>
-      <w:r>
-        <w:t>}/&gt;</w:t>
-      </w:r>
-    </w:p>
-    <w:p>
-      <w:r>
-        <w:t xml:space="preserve">      &lt;/div&gt;</w:t>
-      </w:r>
-    </w:p>
-    <w:p>
-      <w:r>
-        <w:t xml:space="preserve">    )</w:t>
-      </w:r>
-    </w:p>
-    <w:p>
-      <w:r>
-        <w:t xml:space="preserve">  }</w:t>
-      </w:r>
-    </w:p>
-    <w:p>
-      <w:r>
-        <w:t>}</w:t>
-      </w:r>
-    </w:p>
-    <w:p/>
-    <w:p>
-      <w:r>
-        <w:t>_ In the child component:</w:t>
-      </w:r>
-    </w:p>
-    <w:p/>
-    <w:p>
-      <w:r>
-        <w:t xml:space="preserve">Class </w:t>
-      </w:r>
-      <w:proofErr w:type="spellStart"/>
-      <w:r>
-        <w:t>ListContacts</w:t>
-      </w:r>
-      <w:proofErr w:type="spellEnd"/>
-      <w:r>
-        <w:t xml:space="preserve"> extends </w:t>
-      </w:r>
-      <w:proofErr w:type="gramStart"/>
-      <w:r>
-        <w:t>Component{</w:t>
-      </w:r>
-      <w:proofErr w:type="gramEnd"/>
-    </w:p>
-    <w:p>
-      <w:r>
-        <w:t xml:space="preserve">  </w:t>
-      </w:r>
-      <w:proofErr w:type="gramStart"/>
-      <w:r>
-        <w:t>render(</w:t>
-      </w:r>
-      <w:proofErr w:type="gramEnd"/>
-      <w:r>
-        <w:t>){</w:t>
-      </w:r>
-    </w:p>
-    <w:p/>
-    <w:p>
-      <w:r>
-        <w:t xml:space="preserve">    </w:t>
-      </w:r>
-      <w:proofErr w:type="gramStart"/>
-      <w:r>
-        <w:t>return(</w:t>
-      </w:r>
-      <w:proofErr w:type="gramEnd"/>
-    </w:p>
-    <w:p>
-      <w:r>
-        <w:t xml:space="preserve">      &lt;</w:t>
-      </w:r>
-      <w:proofErr w:type="spellStart"/>
-      <w:r>
-        <w:t>ol</w:t>
-      </w:r>
-      <w:proofErr w:type="spellEnd"/>
-      <w:r>
-        <w:t xml:space="preserve"> </w:t>
-      </w:r>
-      <w:proofErr w:type="spellStart"/>
-      <w:r>
-        <w:t>className</w:t>
-      </w:r>
-      <w:proofErr w:type="spellEnd"/>
-      <w:r>
-        <w:t>= 'contact-list' &gt;</w:t>
-      </w:r>
-    </w:p>
-    <w:p>
-      <w:r>
-        <w:t xml:space="preserve">        {</w:t>
-      </w:r>
-      <w:proofErr w:type="spellStart"/>
-      <w:r>
-        <w:t>this.props.contacts.map</w:t>
-      </w:r>
-      <w:proofErr w:type="spellEnd"/>
-      <w:r>
-        <w:t>((contact) =</w:t>
-      </w:r>
-      <w:proofErr w:type="gramStart"/>
-      <w:r>
-        <w:t>&gt;(</w:t>
-      </w:r>
-      <w:proofErr w:type="gramEnd"/>
-    </w:p>
-    <w:p>
-      <w:r>
-        <w:t xml:space="preserve">          &lt;li key ={contact.id} </w:t>
-      </w:r>
-      <w:proofErr w:type="spellStart"/>
-      <w:r>
-        <w:t>className</w:t>
-      </w:r>
-      <w:proofErr w:type="spellEnd"/>
-      <w:r>
-        <w:t>='contact-list-item'&gt;</w:t>
-      </w:r>
-    </w:p>
-    <w:p>
-      <w:r>
-        <w:t xml:space="preserve">            &lt;div </w:t>
-      </w:r>
-      <w:proofErr w:type="spellStart"/>
-      <w:r>
-        <w:t>className</w:t>
-      </w:r>
-      <w:proofErr w:type="spellEnd"/>
-      <w:r>
-        <w:t>= 'contact-avatar' style</w:t>
-      </w:r>
-      <w:proofErr w:type="gramStart"/>
-      <w:r>
-        <w:t>={</w:t>
-      </w:r>
-      <w:proofErr w:type="gramEnd"/>
-      <w:r>
-        <w:t>{</w:t>
-      </w:r>
-    </w:p>
-    <w:p>
-      <w:r>
-        <w:t xml:space="preserve">              </w:t>
-      </w:r>
-      <w:proofErr w:type="spellStart"/>
-      <w:r>
-        <w:t>backgroundImage</w:t>
-      </w:r>
-      <w:proofErr w:type="spellEnd"/>
-      <w:r>
-        <w:t>: `</w:t>
-      </w:r>
-      <w:proofErr w:type="spellStart"/>
-      <w:r>
-        <w:t>url</w:t>
-      </w:r>
-      <w:proofErr w:type="spellEnd"/>
-      <w:r>
-        <w:t>(${</w:t>
-      </w:r>
-      <w:proofErr w:type="spellStart"/>
-      <w:proofErr w:type="gramStart"/>
-      <w:r>
-        <w:t>contact.avatarURL</w:t>
-      </w:r>
-      <w:proofErr w:type="spellEnd"/>
-      <w:proofErr w:type="gramEnd"/>
-      <w:r>
-        <w:t>})`</w:t>
-      </w:r>
-    </w:p>
-    <w:p>
-      <w:r>
-        <w:t xml:space="preserve">            }}/&gt;</w:t>
-      </w:r>
-    </w:p>
-    <w:p>
-      <w:r>
-        <w:t xml:space="preserve">            &lt;div </w:t>
-      </w:r>
-      <w:proofErr w:type="spellStart"/>
-      <w:r>
-        <w:t>className</w:t>
-      </w:r>
-      <w:proofErr w:type="spellEnd"/>
-      <w:r>
-        <w:t>='contact-details'&gt;</w:t>
-      </w:r>
-    </w:p>
-    <w:p>
-      <w:r>
-        <w:t xml:space="preserve">              &lt;p&gt;{</w:t>
-      </w:r>
-      <w:proofErr w:type="gramStart"/>
-      <w:r>
-        <w:t>contact.name}&lt;</w:t>
-      </w:r>
-      <w:proofErr w:type="gramEnd"/>
-      <w:r>
-        <w:t>/p&gt;</w:t>
-      </w:r>
-    </w:p>
-    <w:p>
-      <w:r>
-        <w:t xml:space="preserve">              &lt;p&gt;{</w:t>
-      </w:r>
-      <w:proofErr w:type="spellStart"/>
-      <w:proofErr w:type="gramStart"/>
-      <w:r>
-        <w:t>contact.email</w:t>
-      </w:r>
-      <w:proofErr w:type="spellEnd"/>
-      <w:proofErr w:type="gramEnd"/>
-      <w:r>
-        <w:t>}&lt;/p&gt;</w:t>
-      </w:r>
-    </w:p>
-    <w:p>
-      <w:r>
-        <w:t xml:space="preserve">            &lt;/div&gt;</w:t>
-      </w:r>
-    </w:p>
-    <w:p>
-      <w:r>
-        <w:t xml:space="preserve">            &lt;button </w:t>
-      </w:r>
-      <w:proofErr w:type="spellStart"/>
-      <w:r>
-        <w:rPr>
-          <w:highlight w:val="yellow"/>
-        </w:rPr>
-        <w:t>onClick</w:t>
-      </w:r>
-      <w:proofErr w:type="spellEnd"/>
-      <w:r>
-        <w:rPr>
-          <w:highlight w:val="yellow"/>
-        </w:rPr>
-        <w:t xml:space="preserve"> </w:t>
-      </w:r>
-      <w:proofErr w:type="gramStart"/>
-      <w:r>
-        <w:rPr>
-          <w:highlight w:val="yellow"/>
-        </w:rPr>
-        <w:t>={</w:t>
-      </w:r>
-      <w:proofErr w:type="gramEnd"/>
-      <w:r>
-        <w:rPr>
-          <w:highlight w:val="yellow"/>
-        </w:rPr>
-        <w:t xml:space="preserve">() =&gt; </w:t>
-      </w:r>
-      <w:proofErr w:type="spellStart"/>
-      <w:r>
-        <w:rPr>
-          <w:highlight w:val="cyan"/>
-        </w:rPr>
-        <w:t>this.props.onDeleteContact</w:t>
-      </w:r>
-      <w:proofErr w:type="spellEnd"/>
-      <w:r>
-        <w:rPr>
-          <w:highlight w:val="cyan"/>
-        </w:rPr>
-        <w:t>(contact</w:t>
+        <w:t>this.props.onDeleteContact(contact</w:t>
       </w:r>
       <w:r>
         <w:rPr>
@@ -1907,15 +1217,7 @@
         <w:t>)}</w:t>
       </w:r>
       <w:r>
-        <w:t xml:space="preserve"> </w:t>
-      </w:r>
-      <w:proofErr w:type="spellStart"/>
-      <w:r>
-        <w:t>className</w:t>
-      </w:r>
-      <w:proofErr w:type="spellEnd"/>
-      <w:r>
-        <w:t>= 'contact-remove'&gt;</w:t>
+        <w:t xml:space="preserve"> className= 'contact-remove'&gt;</w:t>
       </w:r>
     </w:p>
     <w:p>
@@ -1941,15 +1243,7 @@
     </w:p>
     <w:p>
       <w:r>
-        <w:t xml:space="preserve">      &lt;/</w:t>
-      </w:r>
-      <w:proofErr w:type="spellStart"/>
-      <w:r>
-        <w:t>ol</w:t>
-      </w:r>
-      <w:proofErr w:type="spellEnd"/>
-      <w:r>
-        <w:t>&gt;</w:t>
+        <w:t xml:space="preserve">      &lt;/ol&gt;</w:t>
       </w:r>
     </w:p>
     <w:p>
@@ -1977,15 +1271,7 @@
         </w:numPr>
       </w:pPr>
       <w:r>
-        <w:t xml:space="preserve">That “contact” is the same as the “contact” passed in by </w:t>
-      </w:r>
-      <w:proofErr w:type="spellStart"/>
-      <w:r>
-        <w:t>this.props.contacts.map</w:t>
-      </w:r>
-      <w:proofErr w:type="spellEnd"/>
-      <w:r>
-        <w:t xml:space="preserve">((contact) =&gt; </w:t>
+        <w:t xml:space="preserve">That “contact” is the same as the “contact” passed in by this.props.contacts.map((contact) =&gt; </w:t>
       </w:r>
     </w:p>
     <w:p>
@@ -2024,42 +1310,14 @@
       <w:r>
         <w:t xml:space="preserve">_Btw, when I pass it back in to the parent component, I don’t have to do </w:t>
       </w:r>
-      <w:proofErr w:type="spellStart"/>
       <w:r>
         <w:t>onDel</w:t>
       </w:r>
       <w:r>
-        <w:t>eteContact</w:t>
-      </w:r>
-      <w:proofErr w:type="spellEnd"/>
-      <w:r>
-        <w:t>= {</w:t>
-      </w:r>
-      <w:proofErr w:type="spellStart"/>
-      <w:proofErr w:type="gramStart"/>
-      <w:r>
-        <w:t>this.removeContact</w:t>
-      </w:r>
-      <w:proofErr w:type="spellEnd"/>
-      <w:proofErr w:type="gramEnd"/>
-      <w:r>
-        <w:t xml:space="preserve">()}, I can just do </w:t>
-      </w:r>
-      <w:proofErr w:type="spellStart"/>
-      <w:r>
-        <w:t>onDeleteContact</w:t>
-      </w:r>
-      <w:proofErr w:type="spellEnd"/>
-      <w:r>
-        <w:t>= {</w:t>
-      </w:r>
-      <w:proofErr w:type="spellStart"/>
-      <w:r>
-        <w:t>this.removeContact</w:t>
-      </w:r>
-      <w:proofErr w:type="spellEnd"/>
-      <w:r>
-        <w:t>}</w:t>
+        <w:t xml:space="preserve">eteContact= {this.removeContact()}, I can just do </w:t>
+      </w:r>
+      <w:r>
+        <w:t>onDeleteContact= {this.removeContact}</w:t>
       </w:r>
       <w:r>
         <w:t>. In fact, if I put in the (), it won’t compile.</w:t>
@@ -2104,15 +1362,8 @@
         <w:pStyle w:val="ListParagraph"/>
       </w:pPr>
       <w:r>
-        <w:t xml:space="preserve">However, the method itself is just </w:t>
-      </w:r>
-      <w:proofErr w:type="spellStart"/>
-      <w:proofErr w:type="gramStart"/>
-      <w:r>
-        <w:t>this.removeContact</w:t>
-      </w:r>
-      <w:proofErr w:type="spellEnd"/>
-      <w:proofErr w:type="gramEnd"/>
+        <w:t>However, the method itself is just this.removeContact</w:t>
+      </w:r>
     </w:p>
     <w:p>
       <w:pPr>
@@ -2139,26 +1390,16 @@
       <w:pPr>
         <w:pStyle w:val="ListParagraph"/>
       </w:pPr>
-      <w:proofErr w:type="gramStart"/>
-      <w:r>
-        <w:t>So</w:t>
-      </w:r>
-      <w:proofErr w:type="gramEnd"/>
-      <w:r>
-        <w:t xml:space="preserve"> if you pass it now, it will just delete the contact</w:t>
-      </w:r>
-    </w:p>
-    <w:p>
-      <w:pPr>
-        <w:pStyle w:val="ListParagraph"/>
-      </w:pPr>
-      <w:proofErr w:type="gramStart"/>
-      <w:r>
-        <w:t>So</w:t>
-      </w:r>
-      <w:proofErr w:type="gramEnd"/>
-      <w:r>
-        <w:t xml:space="preserve"> you pass the method now, without running it</w:t>
+      <w:r>
+        <w:t>So if you pass it now, it will just delete the contact</w:t>
+      </w:r>
+    </w:p>
+    <w:p>
+      <w:pPr>
+        <w:pStyle w:val="ListParagraph"/>
+      </w:pPr>
+      <w:r>
+        <w:t>So you pass the method now, without running it</w:t>
       </w:r>
     </w:p>
     <w:p>
@@ -2174,70 +1415,33 @@
         <w:t>Q: So how does the</w:t>
       </w:r>
       <w:r>
-        <w:t xml:space="preserve"> </w:t>
-      </w:r>
-      <w:proofErr w:type="spellStart"/>
-      <w:r>
-        <w:t>removeContact</w:t>
-      </w:r>
-      <w:proofErr w:type="spellEnd"/>
-      <w:r>
-        <w:t xml:space="preserve"> method receive the argument?</w:t>
-      </w:r>
-    </w:p>
-    <w:p>
-      <w:pPr>
-        <w:pStyle w:val="ListParagraph"/>
-      </w:pPr>
-      <w:r>
-        <w:t xml:space="preserve">A: Because the child component </w:t>
-      </w:r>
-      <w:proofErr w:type="spellStart"/>
-      <w:r>
-        <w:t>ListContacts</w:t>
-      </w:r>
-      <w:proofErr w:type="spellEnd"/>
-      <w:r>
-        <w:t xml:space="preserve"> uses </w:t>
-      </w:r>
-      <w:proofErr w:type="spellStart"/>
-      <w:proofErr w:type="gramStart"/>
-      <w:r>
-        <w:t>this.props</w:t>
-      </w:r>
-      <w:proofErr w:type="gramEnd"/>
-      <w:r>
-        <w:t>.onDeleteContact</w:t>
-      </w:r>
-      <w:proofErr w:type="spellEnd"/>
-      <w:r>
-        <w:t>(argument) to pass in the argument</w:t>
-      </w:r>
-    </w:p>
-    <w:p>
-      <w:pPr>
-        <w:pStyle w:val="ListParagraph"/>
-      </w:pPr>
-    </w:p>
-    <w:p>
-      <w:pPr>
-        <w:pStyle w:val="ListParagraph"/>
-      </w:pPr>
-    </w:p>
-    <w:p>
-      <w:pPr>
-        <w:pStyle w:val="ListParagraph"/>
-      </w:pPr>
-      <w:r>
-        <w:t xml:space="preserve">Q: </w:t>
-      </w:r>
-      <w:proofErr w:type="gramStart"/>
-      <w:r>
-        <w:t>So</w:t>
-      </w:r>
-      <w:proofErr w:type="gramEnd"/>
-      <w:r>
-        <w:t xml:space="preserve"> data-binding vs render method. I thought that one way data binding means only the parent component can execute the code, while the children component cannot?</w:t>
+        <w:t xml:space="preserve"> removeContact method receive the argument?</w:t>
+      </w:r>
+    </w:p>
+    <w:p>
+      <w:pPr>
+        <w:pStyle w:val="ListParagraph"/>
+      </w:pPr>
+      <w:r>
+        <w:t>A: Because the child component ListContacts uses this.props.onDeleteContact(argument) to pass in the argument</w:t>
+      </w:r>
+    </w:p>
+    <w:p>
+      <w:pPr>
+        <w:pStyle w:val="ListParagraph"/>
+      </w:pPr>
+    </w:p>
+    <w:p>
+      <w:pPr>
+        <w:pStyle w:val="ListParagraph"/>
+      </w:pPr>
+    </w:p>
+    <w:p>
+      <w:pPr>
+        <w:pStyle w:val="ListParagraph"/>
+      </w:pPr>
+      <w:r>
+        <w:t>Q: So data-binding vs render method. I thought that one way data binding means only the parent component can execute the code, while the children component cannot?</w:t>
       </w:r>
     </w:p>
     <w:p>
@@ -2269,94 +1473,41 @@
         <w:pStyle w:val="ListParagraph"/>
       </w:pPr>
       <w:r>
-        <w:t xml:space="preserve">So, App.JS, which is the parent of </w:t>
-      </w:r>
-      <w:proofErr w:type="spellStart"/>
-      <w:r>
-        <w:t>ListContact</w:t>
-      </w:r>
-      <w:proofErr w:type="spellEnd"/>
-      <w:r>
-        <w:t xml:space="preserve"> has full control over the data of </w:t>
-      </w:r>
-      <w:proofErr w:type="spellStart"/>
-      <w:r>
-        <w:t>ListContact</w:t>
-      </w:r>
-      <w:proofErr w:type="spellEnd"/>
-      <w:r>
-        <w:t xml:space="preserve">. It can directly change the props of </w:t>
-      </w:r>
-      <w:proofErr w:type="spellStart"/>
-      <w:r>
-        <w:t>ListContact</w:t>
-      </w:r>
-      <w:proofErr w:type="spellEnd"/>
-      <w:r>
-        <w:t xml:space="preserve"> if it wants.</w:t>
-      </w:r>
-    </w:p>
-    <w:p>
-      <w:pPr>
-        <w:pStyle w:val="ListParagraph"/>
-      </w:pPr>
-      <w:r>
-        <w:t xml:space="preserve">Whereas if </w:t>
-      </w:r>
-      <w:proofErr w:type="spellStart"/>
-      <w:r>
-        <w:t>ListContact</w:t>
-      </w:r>
-      <w:proofErr w:type="spellEnd"/>
-      <w:r>
-        <w:t xml:space="preserve"> want to change the data of the parent, it has to call the “this” method that the parent actually supplies.</w:t>
-      </w:r>
-    </w:p>
-    <w:p>
-      <w:pPr>
-        <w:pStyle w:val="ListParagraph"/>
-      </w:pPr>
-      <w:proofErr w:type="gramStart"/>
-      <w:r>
-        <w:t>So</w:t>
-      </w:r>
-      <w:proofErr w:type="gramEnd"/>
-      <w:r>
-        <w:t xml:space="preserve"> the parent is still in control. It could pass a different method to </w:t>
-      </w:r>
-      <w:proofErr w:type="spellStart"/>
-      <w:r>
-        <w:t>ListContact</w:t>
-      </w:r>
-      <w:proofErr w:type="spellEnd"/>
-      <w:r>
-        <w:t xml:space="preserve"> and LC would have to accept it</w:t>
-      </w:r>
-    </w:p>
-    <w:p>
-      <w:pPr>
-        <w:pStyle w:val="ListParagraph"/>
-      </w:pPr>
-    </w:p>
-    <w:p>
-      <w:pPr>
-        <w:pStyle w:val="ListParagraph"/>
-      </w:pPr>
-    </w:p>
-    <w:p>
-      <w:pPr>
-        <w:pStyle w:val="ListParagraph"/>
-      </w:pPr>
-      <w:r>
-        <w:t xml:space="preserve">Q: What’s </w:t>
-      </w:r>
-      <w:proofErr w:type="spellStart"/>
-      <w:r>
-        <w:t>LifeCycle</w:t>
-      </w:r>
-      <w:proofErr w:type="spellEnd"/>
-      <w:r>
-        <w:t>?</w:t>
+        <w:t>So, App.JS, which is the parent of ListContact has full control over the data of ListContact. It can directly change the props of ListContact if it wants.</w:t>
+      </w:r>
+    </w:p>
+    <w:p>
+      <w:pPr>
+        <w:pStyle w:val="ListParagraph"/>
+      </w:pPr>
+      <w:r>
+        <w:t>Whereas if ListContact want to change the data of the parent, it has to call the “this” method that the parent actually supplies.</w:t>
+      </w:r>
+    </w:p>
+    <w:p>
+      <w:pPr>
+        <w:pStyle w:val="ListParagraph"/>
+      </w:pPr>
+      <w:r>
+        <w:t>So the parent is still in control. It could pass a different method to ListContact and LC would have to accept it</w:t>
+      </w:r>
+    </w:p>
+    <w:p>
+      <w:pPr>
+        <w:pStyle w:val="ListParagraph"/>
+      </w:pPr>
+    </w:p>
+    <w:p>
+      <w:pPr>
+        <w:pStyle w:val="ListParagraph"/>
+      </w:pPr>
+    </w:p>
+    <w:p>
+      <w:pPr>
+        <w:pStyle w:val="ListParagraph"/>
+      </w:pPr>
+      <w:r>
+        <w:t>Q: What’s LifeCycle?</w:t>
       </w:r>
     </w:p>
     <w:p>
@@ -2434,53 +1585,19 @@
     </w:p>
     <w:p>
       <w:r>
-        <w:t xml:space="preserve">_So to change my state, I should use </w:t>
-      </w:r>
-      <w:proofErr w:type="spellStart"/>
-      <w:r>
-        <w:t>setState</w:t>
-      </w:r>
-      <w:proofErr w:type="spellEnd"/>
-      <w:r>
-        <w:t xml:space="preserve">, since it will interrupt the regularly scheduled lifecycle to update my state, whereas just doing </w:t>
-      </w:r>
-      <w:proofErr w:type="spellStart"/>
-      <w:proofErr w:type="gramStart"/>
-      <w:r>
-        <w:t>this.state</w:t>
-      </w:r>
-      <w:proofErr w:type="spellEnd"/>
-      <w:proofErr w:type="gramEnd"/>
-      <w:r>
-        <w:t xml:space="preserve"> ={} will not</w:t>
-      </w:r>
-    </w:p>
-    <w:p/>
-    <w:p>
-      <w:r>
-        <w:t xml:space="preserve">_Every time a local state changes, React will trigger a re-render of the component by calling its </w:t>
-      </w:r>
-      <w:proofErr w:type="gramStart"/>
-      <w:r>
-        <w:t>render(</w:t>
-      </w:r>
-      <w:proofErr w:type="gramEnd"/>
-      <w:r>
-        <w:t>) method</w:t>
-      </w:r>
-    </w:p>
-    <w:p/>
-    <w:p>
-      <w:r>
-        <w:t xml:space="preserve">_ 2 ways to change State with </w:t>
-      </w:r>
-      <w:proofErr w:type="spellStart"/>
-      <w:r>
-        <w:t>setState</w:t>
-      </w:r>
-      <w:proofErr w:type="spellEnd"/>
-      <w:r>
-        <w:t>:</w:t>
+        <w:t>_So to change my state, I should use setState, since it will interrupt the regularly scheduled lifecycle to update my state, whereas just doing this.state ={} will not</w:t>
+      </w:r>
+    </w:p>
+    <w:p/>
+    <w:p>
+      <w:r>
+        <w:t>_Every time a local state changes, React will trigger a re-render of the component by calling its render() method</w:t>
+      </w:r>
+    </w:p>
+    <w:p/>
+    <w:p>
+      <w:r>
+        <w:t>_ 2 ways to change State with setState:</w:t>
       </w:r>
     </w:p>
     <w:p>
@@ -2490,15 +1607,7 @@
     </w:p>
     <w:p>
       <w:r>
-        <w:t xml:space="preserve">class Email extends </w:t>
-      </w:r>
-      <w:proofErr w:type="spellStart"/>
-      <w:r>
-        <w:t>React.Component</w:t>
-      </w:r>
-      <w:proofErr w:type="spellEnd"/>
-      <w:r>
-        <w:t xml:space="preserve"> {</w:t>
+        <w:t>class Email extends React.Component {</w:t>
       </w:r>
     </w:p>
     <w:p>
@@ -2547,15 +1656,8 @@
     </w:p>
     <w:p/>
     <w:p>
-      <w:proofErr w:type="spellStart"/>
-      <w:proofErr w:type="gramStart"/>
-      <w:r>
-        <w:t>this.setState</w:t>
-      </w:r>
-      <w:proofErr w:type="spellEnd"/>
-      <w:proofErr w:type="gramEnd"/>
-      <w:r>
-        <w:t>({</w:t>
+      <w:r>
+        <w:t>this.setState({</w:t>
       </w:r>
     </w:p>
     <w:p>
@@ -2571,28 +1673,7 @@
     <w:p/>
     <w:p>
       <w:r>
-        <w:t xml:space="preserve">This way, we can leave </w:t>
-      </w:r>
-      <w:proofErr w:type="spellStart"/>
-      <w:proofErr w:type="gramStart"/>
-      <w:r>
-        <w:t>this.state</w:t>
-      </w:r>
-      <w:proofErr w:type="gramEnd"/>
-      <w:r>
-        <w:t>.message</w:t>
-      </w:r>
-      <w:proofErr w:type="spellEnd"/>
-      <w:r>
-        <w:t xml:space="preserve"> as-is, but replace </w:t>
-      </w:r>
-      <w:proofErr w:type="spellStart"/>
-      <w:r>
-        <w:t>this.state.subject</w:t>
-      </w:r>
-      <w:proofErr w:type="spellEnd"/>
-      <w:r>
-        <w:t xml:space="preserve"> with a new value.</w:t>
+        <w:t>This way, we can leave this.state.message as-is, but replace this.state.subject with a new value.</w:t>
       </w:r>
     </w:p>
     <w:p/>
@@ -2611,54 +1692,18 @@
     </w:p>
     <w:p>
       <w:r>
-        <w:t xml:space="preserve">We can use </w:t>
-      </w:r>
-      <w:proofErr w:type="spellStart"/>
-      <w:proofErr w:type="gramStart"/>
-      <w:r>
-        <w:t>setState</w:t>
-      </w:r>
-      <w:proofErr w:type="spellEnd"/>
-      <w:r>
-        <w:t>(</w:t>
-      </w:r>
-      <w:proofErr w:type="gramEnd"/>
-      <w:r>
-        <w:t>) is by passing in a function rather than an object. For example:</w:t>
-      </w:r>
-    </w:p>
-    <w:p/>
-    <w:p>
-      <w:proofErr w:type="spellStart"/>
-      <w:proofErr w:type="gramStart"/>
-      <w:r>
-        <w:t>this.setState</w:t>
-      </w:r>
-      <w:proofErr w:type="spellEnd"/>
-      <w:proofErr w:type="gramEnd"/>
-      <w:r>
-        <w:t>((</w:t>
-      </w:r>
-      <w:proofErr w:type="spellStart"/>
-      <w:r>
-        <w:t>prevState</w:t>
-      </w:r>
-      <w:proofErr w:type="spellEnd"/>
-      <w:r>
-        <w:t>) =&gt; ({</w:t>
-      </w:r>
-    </w:p>
-    <w:p>
-      <w:r>
-        <w:t xml:space="preserve">  count: </w:t>
-      </w:r>
-      <w:proofErr w:type="spellStart"/>
-      <w:r>
-        <w:t>prevState.count</w:t>
-      </w:r>
-      <w:proofErr w:type="spellEnd"/>
-      <w:r>
-        <w:t xml:space="preserve"> + 1</w:t>
+        <w:t>We can use setState() is by passing in a function rather than an object. For example:</w:t>
+      </w:r>
+    </w:p>
+    <w:p/>
+    <w:p>
+      <w:r>
+        <w:t>this.setState((prevState) =&gt; ({</w:t>
+      </w:r>
+    </w:p>
+    <w:p>
+      <w:r>
+        <w:t xml:space="preserve">  count: prevState.count + 1</w:t>
       </w:r>
     </w:p>
     <w:p>
@@ -2668,28 +1713,7 @@
     </w:p>
     <w:p>
       <w:r>
-        <w:t xml:space="preserve">Here, the function passed in takes a single </w:t>
-      </w:r>
-      <w:proofErr w:type="spellStart"/>
-      <w:r>
-        <w:t>prevState</w:t>
-      </w:r>
-      <w:proofErr w:type="spellEnd"/>
-      <w:r>
-        <w:t xml:space="preserve"> argument. When a component's new state depends on the previous state (i.e., we are incrementing count in the previous state by 1), we want to use the functional </w:t>
-      </w:r>
-      <w:proofErr w:type="spellStart"/>
-      <w:proofErr w:type="gramStart"/>
-      <w:r>
-        <w:t>setState</w:t>
-      </w:r>
-      <w:proofErr w:type="spellEnd"/>
-      <w:r>
-        <w:t>(</w:t>
-      </w:r>
-      <w:proofErr w:type="gramEnd"/>
-      <w:r>
-        <w:t>).</w:t>
+        <w:t>Here, the function passed in takes a single prevState argument. When a component's new state depends on the previous state (i.e., we are incrementing count in the previous state by 1), we want to use the functional setState().</w:t>
       </w:r>
     </w:p>
     <w:p/>
@@ -2754,25 +1778,7 @@
     <w:p/>
     <w:p>
       <w:r>
-        <w:t xml:space="preserve">RECAP: Use </w:t>
-      </w:r>
-      <w:proofErr w:type="spellStart"/>
-      <w:proofErr w:type="gramStart"/>
-      <w:r>
-        <w:t>this.setState</w:t>
-      </w:r>
-      <w:proofErr w:type="spellEnd"/>
-      <w:proofErr w:type="gramEnd"/>
-      <w:r>
-        <w:t xml:space="preserve">() to change. Every time the state is changed, React will know and call </w:t>
-      </w:r>
-      <w:proofErr w:type="gramStart"/>
-      <w:r>
-        <w:t>render(</w:t>
-      </w:r>
-      <w:proofErr w:type="gramEnd"/>
-      <w:r>
-        <w:t>) to re-render the component</w:t>
+        <w:t>RECAP: Use this.setState() to change. Every time the state is changed, React will know and call render() to re-render the component</w:t>
       </w:r>
     </w:p>
     <w:p/>
@@ -2795,15 +1801,7 @@
     </w:p>
     <w:p>
       <w:r>
-        <w:t xml:space="preserve">_However, </w:t>
-      </w:r>
-      <w:proofErr w:type="spellStart"/>
-      <w:r>
-        <w:t>async</w:t>
-      </w:r>
-      <w:proofErr w:type="spellEnd"/>
-      <w:r>
-        <w:t xml:space="preserve"> means that JS will put the request on a separate thread, moves on to the next functions in the order, and when it gets its necessary data, then it runs the callback function</w:t>
+        <w:t>_However, async means that JS will put the request on a separate thread, moves on to the next functions in the order, and when it gets its necessary data, then it runs the callback function</w:t>
       </w:r>
     </w:p>
     <w:p>
@@ -2824,29 +1822,8 @@
       </w:r>
     </w:p>
     <w:p>
-      <w:proofErr w:type="spellStart"/>
-      <w:r>
-        <w:t>var</w:t>
-      </w:r>
-      <w:proofErr w:type="spellEnd"/>
-      <w:r>
-        <w:t xml:space="preserve"> article = </w:t>
-      </w:r>
-      <w:proofErr w:type="spellStart"/>
-      <w:r>
-        <w:t>readSync</w:t>
-      </w:r>
-      <w:proofErr w:type="spellEnd"/>
-      <w:r>
-        <w:t>(</w:t>
-      </w:r>
-      <w:proofErr w:type="spellStart"/>
-      <w:r>
-        <w:t>article_loc</w:t>
-      </w:r>
-      <w:proofErr w:type="spellEnd"/>
-      <w:r>
-        <w:t>);</w:t>
+      <w:r>
+        <w:t>var article = readSync(article_loc);</w:t>
       </w:r>
     </w:p>
     <w:p>
@@ -2856,29 +1833,8 @@
     </w:p>
     <w:p/>
     <w:p>
-      <w:proofErr w:type="spellStart"/>
-      <w:r>
-        <w:t>var</w:t>
-      </w:r>
-      <w:proofErr w:type="spellEnd"/>
-      <w:r>
-        <w:t xml:space="preserve"> authors = </w:t>
-      </w:r>
-      <w:proofErr w:type="spellStart"/>
-      <w:r>
-        <w:t>readSync</w:t>
-      </w:r>
-      <w:proofErr w:type="spellEnd"/>
-      <w:r>
-        <w:t>(</w:t>
-      </w:r>
-      <w:proofErr w:type="spellStart"/>
-      <w:r>
-        <w:t>authors_loc</w:t>
-      </w:r>
-      <w:proofErr w:type="spellEnd"/>
-      <w:r>
-        <w:t>);</w:t>
+      <w:r>
+        <w:t>var authors = readSync(authors_loc);</w:t>
       </w:r>
     </w:p>
     <w:p>
@@ -2906,24 +1862,15 @@
           <w:highlight w:val="cyan"/>
         </w:rPr>
       </w:pPr>
-      <w:proofErr w:type="spellStart"/>
-      <w:proofErr w:type="gramStart"/>
-      <w:r>
-        <w:t>readAsnc</w:t>
-      </w:r>
-      <w:proofErr w:type="spellEnd"/>
-      <w:r>
-        <w:t>(</w:t>
-      </w:r>
-      <w:proofErr w:type="spellStart"/>
-      <w:proofErr w:type="gramEnd"/>
+      <w:r>
+        <w:t>readAsnc(</w:t>
+      </w:r>
       <w:r>
         <w:rPr>
           <w:highlight w:val="yellow"/>
         </w:rPr>
         <w:t>article_loc</w:t>
       </w:r>
-      <w:proofErr w:type="spellEnd"/>
       <w:r>
         <w:t xml:space="preserve">, </w:t>
       </w:r>
@@ -2962,23 +1909,8 @@
       <w:pPr>
         <w:ind w:left="360"/>
       </w:pPr>
-      <w:proofErr w:type="spellStart"/>
-      <w:proofErr w:type="gramStart"/>
-      <w:r>
-        <w:t>readAsync</w:t>
-      </w:r>
-      <w:proofErr w:type="spellEnd"/>
-      <w:r>
-        <w:t>(</w:t>
-      </w:r>
-      <w:proofErr w:type="spellStart"/>
-      <w:proofErr w:type="gramEnd"/>
-      <w:r>
-        <w:t>authors_loc</w:t>
-      </w:r>
-      <w:proofErr w:type="spellEnd"/>
-      <w:r>
-        <w:t>, function(){</w:t>
+      <w:r>
+        <w:t>readAsync(authors_loc, function(){</w:t>
       </w:r>
     </w:p>
     <w:p>
@@ -3028,13 +1960,8 @@
           <w:numId w:val="8"/>
         </w:numPr>
       </w:pPr>
-      <w:proofErr w:type="gramStart"/>
-      <w:r>
-        <w:t>So</w:t>
-      </w:r>
-      <w:proofErr w:type="gramEnd"/>
-      <w:r>
-        <w:t xml:space="preserve"> the Sync version is: it has to execute article, and then authors</w:t>
+      <w:r>
+        <w:t>So the Sync version is: it has to execute article, and then authors</w:t>
       </w:r>
     </w:p>
     <w:p>
@@ -3046,44 +1973,7 @@
         </w:numPr>
       </w:pPr>
       <w:r>
-        <w:t xml:space="preserve">But </w:t>
-      </w:r>
-      <w:proofErr w:type="spellStart"/>
-      <w:r>
-        <w:t>Async</w:t>
-      </w:r>
-      <w:proofErr w:type="spellEnd"/>
-      <w:r>
-        <w:t xml:space="preserve"> is like this: It passes the request to the data on a separate thread, then it moves to a second function (</w:t>
-      </w:r>
-      <w:proofErr w:type="spellStart"/>
-      <w:r>
-        <w:t>readAsync</w:t>
-      </w:r>
-      <w:proofErr w:type="spellEnd"/>
-      <w:r>
-        <w:t>(</w:t>
-      </w:r>
-      <w:proofErr w:type="spellStart"/>
-      <w:r>
-        <w:t>authors_loc</w:t>
-      </w:r>
-      <w:proofErr w:type="spellEnd"/>
-      <w:proofErr w:type="gramStart"/>
-      <w:r>
-        <w:t>) .</w:t>
-      </w:r>
-      <w:proofErr w:type="gramEnd"/>
-      <w:r>
-        <w:t xml:space="preserve"> And then when it gets the data, then it </w:t>
-      </w:r>
-      <w:proofErr w:type="gramStart"/>
-      <w:r>
-        <w:t>execute</w:t>
-      </w:r>
-      <w:proofErr w:type="gramEnd"/>
-      <w:r>
-        <w:t xml:space="preserve"> the callback. So no longer does it have to wait for the first function to execute and then move on to the second function, but it’s non-blocking</w:t>
+        <w:t>But Async is like this: It passes the request to the data on a separate thread, then it moves to a second function (readAsync(authors_loc) . And then when it gets the data, then it execute the callback. So no longer does it have to wait for the first function to execute and then move on to the second function, but it’s non-blocking</w:t>
       </w:r>
     </w:p>
     <w:p>
@@ -3094,13 +1984,8 @@
           <w:numId w:val="8"/>
         </w:numPr>
       </w:pPr>
-      <w:proofErr w:type="gramStart"/>
-      <w:r>
-        <w:t>So</w:t>
-      </w:r>
-      <w:proofErr w:type="gramEnd"/>
-      <w:r>
-        <w:t xml:space="preserve"> if there’s a time (3000 for example, then it’ll time out that time, but it doesn’t just block other functions to be executed during that time, it’ll simply move to the next function. Then when that 3000 time is up, it executes the callback function of the first function</w:t>
+      <w:r>
+        <w:t>So if there’s a time (3000 for example, then it’ll time out that time, but it doesn’t just block other functions to be executed during that time, it’ll simply move to the next function. Then when that 3000 time is up, it executes the callback function of the first function</w:t>
       </w:r>
     </w:p>
     <w:p/>
@@ -3115,15 +2000,7 @@
     </w:p>
     <w:p>
       <w:r>
-        <w:t xml:space="preserve">A: JS that you write runs on 1 thread. But requests such as the </w:t>
-      </w:r>
-      <w:proofErr w:type="spellStart"/>
-      <w:r>
-        <w:t>async</w:t>
-      </w:r>
-      <w:proofErr w:type="spellEnd"/>
-      <w:r>
-        <w:t xml:space="preserve"> request are passed to a separate thread</w:t>
+        <w:t>A: JS that you write runs on 1 thread. But requests such as the async request are passed to a separate thread</w:t>
       </w:r>
     </w:p>
     <w:p/>
@@ -3132,17 +2009,7 @@
         <w:t>Q:</w:t>
       </w:r>
       <w:r>
-        <w:t xml:space="preserve"> </w:t>
-      </w:r>
-      <w:proofErr w:type="spellStart"/>
-      <w:proofErr w:type="gramStart"/>
-      <w:r>
-        <w:t>this.setState</w:t>
-      </w:r>
-      <w:proofErr w:type="spellEnd"/>
-      <w:proofErr w:type="gramEnd"/>
-      <w:r>
-        <w:t>(updater, [callback])</w:t>
+        <w:t xml:space="preserve"> this.setState(updater, [callback])</w:t>
       </w:r>
     </w:p>
     <w:p>
@@ -3151,13 +2018,8 @@
       </w:r>
     </w:p>
     <w:p>
-      <w:proofErr w:type="gramStart"/>
-      <w:r>
-        <w:t>So</w:t>
-      </w:r>
-      <w:proofErr w:type="gramEnd"/>
-      <w:r>
-        <w:t xml:space="preserve"> if this piece of code’s executed, it won’t block other codes from executing</w:t>
+      <w:r>
+        <w:t>So if this piece of code’s executed, it won’t block other codes from executing</w:t>
       </w:r>
     </w:p>
     <w:p/>
@@ -3190,15 +2052,7 @@
     </w:p>
     <w:p>
       <w:r>
-        <w:t xml:space="preserve">Q: What’s </w:t>
-      </w:r>
-      <w:proofErr w:type="spellStart"/>
-      <w:r>
-        <w:t>PropTypes</w:t>
-      </w:r>
-      <w:proofErr w:type="spellEnd"/>
-      <w:r>
-        <w:t>?</w:t>
+        <w:t>Q: What’s PropTypes?</w:t>
       </w:r>
     </w:p>
     <w:p>
@@ -3207,46 +2061,23 @@
       </w:r>
     </w:p>
     <w:p>
-      <w:proofErr w:type="spellStart"/>
-      <w:r>
-        <w:t>Npm</w:t>
-      </w:r>
-      <w:proofErr w:type="spellEnd"/>
-      <w:r>
-        <w:t xml:space="preserve"> install –save </w:t>
-      </w:r>
-      <w:proofErr w:type="spellStart"/>
-      <w:r>
-        <w:t>proptypes</w:t>
-      </w:r>
-      <w:proofErr w:type="spellEnd"/>
-    </w:p>
-    <w:p/>
-    <w:p>
-      <w:proofErr w:type="gramStart"/>
-      <w:r>
-        <w:t>So</w:t>
-      </w:r>
-      <w:proofErr w:type="gramEnd"/>
-      <w:r>
-        <w:t xml:space="preserve"> I have to </w:t>
+      <w:r>
+        <w:t>Npm install –save proptypes</w:t>
+      </w:r>
+    </w:p>
+    <w:p/>
+    <w:p>
+      <w:r>
+        <w:t xml:space="preserve">So I have to </w:t>
       </w:r>
       <w:r>
         <w:t>“</w:t>
       </w:r>
       <w:r>
-        <w:t xml:space="preserve">import </w:t>
-      </w:r>
-      <w:proofErr w:type="spellStart"/>
-      <w:r>
-        <w:t>PropTy</w:t>
-      </w:r>
-      <w:r>
-        <w:t>pes</w:t>
-      </w:r>
-      <w:proofErr w:type="spellEnd"/>
-      <w:r>
-        <w:t xml:space="preserve"> from ‘prop-types’</w:t>
+        <w:t>import PropTy</w:t>
+      </w:r>
+      <w:r>
+        <w:t>pes from ‘prop-types’</w:t>
       </w:r>
       <w:r>
         <w:t xml:space="preserve"> “</w:t>
@@ -3259,122 +2090,66 @@
     </w:p>
     <w:p>
       <w:r>
-        <w:t xml:space="preserve">static </w:t>
-      </w:r>
-      <w:proofErr w:type="spellStart"/>
-      <w:r>
-        <w:t>propTypes</w:t>
-      </w:r>
-      <w:proofErr w:type="spellEnd"/>
-      <w:r>
-        <w:t xml:space="preserve"> </w:t>
-      </w:r>
-      <w:proofErr w:type="gramStart"/>
-      <w:r>
-        <w:t>={</w:t>
-      </w:r>
-      <w:proofErr w:type="gramEnd"/>
-    </w:p>
-    <w:p>
-      <w:r>
-        <w:t xml:space="preserve">    contacts: </w:t>
-      </w:r>
-      <w:proofErr w:type="spellStart"/>
-      <w:proofErr w:type="gramStart"/>
-      <w:r>
-        <w:t>PropTypes</w:t>
+        <w:t>static propTypes ={</w:t>
+      </w:r>
+    </w:p>
+    <w:p>
+      <w:r>
+        <w:t xml:space="preserve">    contacts: PropTypes</w:t>
       </w:r>
       <w:r>
         <w:rPr>
           <w:b/>
           <w:color w:val="FF0000"/>
         </w:rPr>
-        <w:t>.array.isRequired</w:t>
-      </w:r>
-      <w:proofErr w:type="spellEnd"/>
-      <w:proofErr w:type="gramEnd"/>
+        <w:t>.array.isRequired,</w:t>
+      </w:r>
+    </w:p>
+    <w:p>
+      <w:r>
+        <w:t xml:space="preserve">    onDeleteContact: PropTypes.</w:t>
+      </w:r>
       <w:r>
         <w:rPr>
           <w:b/>
           <w:color w:val="FF0000"/>
         </w:rPr>
-        <w:t>,</w:t>
-      </w:r>
-    </w:p>
-    <w:p>
-      <w:r>
-        <w:t xml:space="preserve">    </w:t>
-      </w:r>
-      <w:proofErr w:type="spellStart"/>
-      <w:r>
-        <w:t>onDeleteContact</w:t>
-      </w:r>
-      <w:proofErr w:type="spellEnd"/>
-      <w:r>
-        <w:t xml:space="preserve">: </w:t>
-      </w:r>
-      <w:proofErr w:type="spellStart"/>
-      <w:proofErr w:type="gramStart"/>
+        <w:t>func.isRequired</w:t>
+      </w:r>
+    </w:p>
+    <w:p>
+      <w:r>
+        <w:t xml:space="preserve">  }</w:t>
+      </w:r>
+    </w:p>
+    <w:p/>
+    <w:p>
+      <w:r>
+        <w:t>Other things: PropTypes.</w:t>
+      </w:r>
+      <w:r>
+        <w:rPr>
+          <w:highlight w:val="yellow"/>
+        </w:rPr>
+        <w:t>string</w:t>
+      </w:r>
+      <w:r>
+        <w:t>.isRequired,</w:t>
+      </w:r>
+    </w:p>
+    <w:p>
       <w:r>
         <w:t>PropTypes.</w:t>
       </w:r>
       <w:r>
         <w:rPr>
-          <w:b/>
-          <w:color w:val="FF0000"/>
-        </w:rPr>
-        <w:t>func.isRequired</w:t>
-      </w:r>
-      <w:proofErr w:type="spellEnd"/>
-      <w:proofErr w:type="gramEnd"/>
-    </w:p>
-    <w:p>
-      <w:r>
-        <w:t xml:space="preserve">  }</w:t>
-      </w:r>
-    </w:p>
-    <w:p/>
-    <w:p>
-      <w:r>
-        <w:t xml:space="preserve">Other things: </w:t>
-      </w:r>
-      <w:proofErr w:type="spellStart"/>
-      <w:proofErr w:type="gramStart"/>
-      <w:r>
-        <w:t>PropTypes.</w:t>
-      </w:r>
-      <w:r>
-        <w:rPr>
-          <w:highlight w:val="yellow"/>
-        </w:rPr>
-        <w:t>string</w:t>
+          <w:highlight w:val="yellow"/>
+        </w:rPr>
+        <w:t>number</w:t>
       </w:r>
       <w:r>
         <w:t>.isRequired</w:t>
       </w:r>
-      <w:proofErr w:type="spellEnd"/>
-      <w:proofErr w:type="gramEnd"/>
-      <w:r>
-        <w:t>,</w:t>
-      </w:r>
-    </w:p>
-    <w:p>
-      <w:proofErr w:type="spellStart"/>
-      <w:proofErr w:type="gramStart"/>
-      <w:r>
-        <w:t>PropTypes.</w:t>
-      </w:r>
-      <w:r>
-        <w:rPr>
-          <w:highlight w:val="yellow"/>
-        </w:rPr>
-        <w:t>number</w:t>
-      </w:r>
-      <w:r>
-        <w:t>.isRequired</w:t>
-      </w:r>
-      <w:proofErr w:type="spellEnd"/>
-      <w:proofErr w:type="gramEnd"/>
     </w:p>
     <w:p/>
     <w:p>
@@ -3413,15 +2188,7 @@
     </w:p>
     <w:p>
       <w:r>
-        <w:t xml:space="preserve">A: </w:t>
-      </w:r>
-      <w:proofErr w:type="gramStart"/>
-      <w:r>
-        <w:t>So</w:t>
-      </w:r>
-      <w:proofErr w:type="gramEnd"/>
-      <w:r>
-        <w:t xml:space="preserve"> React can control it.</w:t>
+        <w:t>A: So React can control it.</w:t>
       </w:r>
     </w:p>
     <w:p>
@@ -3486,23 +2253,7 @@
     </w:p>
     <w:p>
       <w:r>
-        <w:t xml:space="preserve">Class </w:t>
-      </w:r>
-      <w:proofErr w:type="spellStart"/>
-      <w:r>
-        <w:t>NameForm</w:t>
-      </w:r>
-      <w:proofErr w:type="spellEnd"/>
-      <w:r>
-        <w:t xml:space="preserve"> extends </w:t>
-      </w:r>
-      <w:proofErr w:type="spellStart"/>
-      <w:r>
-        <w:t>React.Component</w:t>
-      </w:r>
-      <w:proofErr w:type="spellEnd"/>
-      <w:r>
-        <w:t xml:space="preserve"> {</w:t>
+        <w:t>Class NameForm extends React.Component {</w:t>
       </w:r>
     </w:p>
     <w:p>
@@ -3517,13 +2268,8 @@
       </w:r>
       <w:r>
         <w:tab/>
-        <w:t xml:space="preserve">email: </w:t>
-      </w:r>
-      <w:proofErr w:type="gramStart"/>
-      <w:r>
-        <w:t>‘ ‘</w:t>
-      </w:r>
-      <w:proofErr w:type="gramEnd"/>
+        <w:t>email: ‘ ‘</w:t>
+      </w:r>
     </w:p>
     <w:p>
       <w:r>
@@ -3545,19 +2291,11 @@
       <w:r>
         <w:tab/>
       </w:r>
-      <w:proofErr w:type="spellStart"/>
-      <w:r>
-        <w:rPr>
-          <w:highlight w:val="yellow"/>
-        </w:rPr>
-        <w:t>handleChange</w:t>
-      </w:r>
-      <w:proofErr w:type="spellEnd"/>
-      <w:r>
-        <w:rPr>
-          <w:highlight w:val="yellow"/>
-        </w:rPr>
-        <w:t xml:space="preserve"> = (event) =&gt; {</w:t>
+      <w:r>
+        <w:rPr>
+          <w:highlight w:val="yellow"/>
+        </w:rPr>
+        <w:t>handleChange = (event) =&gt; {</w:t>
       </w:r>
     </w:p>
     <w:p>
@@ -3577,36 +2315,7 @@
           <w:highlight w:val="yellow"/>
         </w:rPr>
         <w:tab/>
-      </w:r>
-      <w:proofErr w:type="spellStart"/>
-      <w:proofErr w:type="gramStart"/>
-      <w:r>
-        <w:rPr>
-          <w:highlight w:val="yellow"/>
-        </w:rPr>
-        <w:t>this.setState</w:t>
-      </w:r>
-      <w:proofErr w:type="spellEnd"/>
-      <w:proofErr w:type="gramEnd"/>
-      <w:r>
-        <w:rPr>
-          <w:highlight w:val="yellow"/>
-        </w:rPr>
-        <w:t xml:space="preserve">({email: </w:t>
-      </w:r>
-      <w:proofErr w:type="spellStart"/>
-      <w:r>
-        <w:rPr>
-          <w:highlight w:val="yellow"/>
-        </w:rPr>
-        <w:t>event.target.value</w:t>
-      </w:r>
-      <w:proofErr w:type="spellEnd"/>
-      <w:r>
-        <w:rPr>
-          <w:highlight w:val="yellow"/>
-        </w:rPr>
-        <w:t>})</w:t>
+        <w:t>this.setState({email: event.target.value})</w:t>
       </w:r>
     </w:p>
     <w:p>
@@ -3622,14 +2331,7 @@
     <w:p>
       <w:r>
         <w:tab/>
-      </w:r>
-      <w:proofErr w:type="gramStart"/>
-      <w:r>
-        <w:t>render(</w:t>
-      </w:r>
-      <w:proofErr w:type="gramEnd"/>
-      <w:r>
-        <w:t>){</w:t>
+        <w:t>render(){</w:t>
       </w:r>
     </w:p>
     <w:p>
@@ -3638,12 +2340,8 @@
       </w:r>
       <w:r>
         <w:tab/>
-      </w:r>
-      <w:proofErr w:type="gramStart"/>
-      <w:r>
         <w:t>return(</w:t>
       </w:r>
-      <w:proofErr w:type="gramEnd"/>
     </w:p>
     <w:p>
       <w:r>
@@ -3669,40 +2367,12 @@
       </w:r>
       <w:r>
         <w:tab/>
-        <w:t>&lt;input type = “text value={</w:t>
-      </w:r>
-      <w:proofErr w:type="spellStart"/>
-      <w:proofErr w:type="gramStart"/>
-      <w:r>
-        <w:t>this.state</w:t>
-      </w:r>
-      <w:proofErr w:type="gramEnd"/>
-      <w:r>
-        <w:t>.email</w:t>
-      </w:r>
-      <w:proofErr w:type="spellEnd"/>
-      <w:r>
-        <w:t>} \&gt;</w:t>
-      </w:r>
-    </w:p>
-    <w:p>
-      <w:proofErr w:type="spellStart"/>
-      <w:r>
-        <w:t>onChange</w:t>
-      </w:r>
-      <w:proofErr w:type="spellEnd"/>
-      <w:r>
-        <w:t>={</w:t>
-      </w:r>
-      <w:proofErr w:type="spellStart"/>
-      <w:proofErr w:type="gramStart"/>
-      <w:r>
-        <w:t>this.handleChange</w:t>
-      </w:r>
-      <w:proofErr w:type="spellEnd"/>
-      <w:proofErr w:type="gramEnd"/>
-      <w:r>
-        <w:t>} \&gt;</w:t>
+        <w:t>&lt;input type = “text value={this.state.email} \&gt;</w:t>
+      </w:r>
+    </w:p>
+    <w:p>
+      <w:r>
+        <w:t>onChange={this.handleChange} \&gt;</w:t>
       </w:r>
     </w:p>
     <w:p>
@@ -3758,39 +2428,19 @@
     </w:p>
     <w:p/>
     <w:p>
-      <w:proofErr w:type="spellStart"/>
-      <w:r>
-        <w:t>updateQuery</w:t>
-      </w:r>
-      <w:proofErr w:type="spellEnd"/>
-      <w:r>
-        <w:t xml:space="preserve"> = (query</w:t>
+      <w:r>
+        <w:t>updateQuery = (query</w:t>
       </w:r>
       <w:r>
         <w:t>1</w:t>
       </w:r>
       <w:r>
-        <w:t>) =</w:t>
-      </w:r>
-      <w:proofErr w:type="gramStart"/>
-      <w:r>
-        <w:t>&gt;{</w:t>
-      </w:r>
-      <w:proofErr w:type="gramEnd"/>
-    </w:p>
-    <w:p>
-      <w:r>
-        <w:t xml:space="preserve">  </w:t>
-      </w:r>
-      <w:proofErr w:type="spellStart"/>
-      <w:proofErr w:type="gramStart"/>
-      <w:r>
-        <w:t>this.setState</w:t>
-      </w:r>
-      <w:proofErr w:type="spellEnd"/>
-      <w:proofErr w:type="gramEnd"/>
-      <w:r>
-        <w:t>({ query: query</w:t>
+        <w:t>) =&gt;{</w:t>
+      </w:r>
+    </w:p>
+    <w:p>
+      <w:r>
+        <w:t xml:space="preserve">  this.setState({ query: query</w:t>
       </w:r>
       <w:r>
         <w:t>1</w:t>
@@ -3819,17 +2469,7 @@
         </w:numPr>
       </w:pPr>
       <w:r>
-        <w:t xml:space="preserve">What’s </w:t>
-      </w:r>
-      <w:proofErr w:type="spellStart"/>
-      <w:proofErr w:type="gramStart"/>
-      <w:r>
-        <w:t>query.trim</w:t>
-      </w:r>
-      <w:proofErr w:type="spellEnd"/>
-      <w:proofErr w:type="gramEnd"/>
-      <w:r>
-        <w:t>?</w:t>
+        <w:t>What’s query.trim?</w:t>
       </w:r>
     </w:p>
     <w:p/>
@@ -3840,25 +2480,7 @@
     </w:p>
     <w:p>
       <w:r>
-        <w:t xml:space="preserve">The </w:t>
-      </w:r>
-      <w:proofErr w:type="spellStart"/>
-      <w:r>
-        <w:t>updateQuery</w:t>
-      </w:r>
-      <w:proofErr w:type="spellEnd"/>
-      <w:r>
-        <w:t xml:space="preserve"> takes in an argument (querry1), which updates/ sets the value of </w:t>
-      </w:r>
-      <w:proofErr w:type="spellStart"/>
-      <w:proofErr w:type="gramStart"/>
-      <w:r>
-        <w:t>state.query</w:t>
-      </w:r>
-      <w:proofErr w:type="spellEnd"/>
-      <w:proofErr w:type="gramEnd"/>
-      <w:r>
-        <w:t xml:space="preserve"> to query1.trim, which means that it cuts all the spaces around it</w:t>
+        <w:t>The updateQuery takes in an argument (querry1), which updates/ sets the value of state.query to query1.trim, which means that it cuts all the spaces around it</w:t>
       </w:r>
     </w:p>
     <w:p/>
@@ -3869,76 +2491,38 @@
       </w:r>
     </w:p>
     <w:p>
-      <w:proofErr w:type="gramStart"/>
-      <w:r>
-        <w:t>render(</w:t>
-      </w:r>
-      <w:proofErr w:type="gramEnd"/>
-      <w:r>
-        <w:t>){</w:t>
-      </w:r>
-    </w:p>
-    <w:p/>
-    <w:p>
-      <w:r>
-        <w:t xml:space="preserve">    </w:t>
-      </w:r>
-      <w:proofErr w:type="gramStart"/>
-      <w:r>
-        <w:t>return(</w:t>
-      </w:r>
-      <w:proofErr w:type="gramEnd"/>
-    </w:p>
-    <w:p>
-      <w:r>
-        <w:t xml:space="preserve">      &lt;div </w:t>
-      </w:r>
-      <w:proofErr w:type="spellStart"/>
-      <w:r>
-        <w:t>className</w:t>
-      </w:r>
-      <w:proofErr w:type="spellEnd"/>
-      <w:r>
-        <w:t xml:space="preserve"> = 'List-contacts'&gt;</w:t>
-      </w:r>
-    </w:p>
-    <w:p>
-      <w:r>
-        <w:t xml:space="preserve">        {</w:t>
-      </w:r>
-      <w:proofErr w:type="spellStart"/>
-      <w:r>
-        <w:t>JSON.stringify</w:t>
-      </w:r>
-      <w:proofErr w:type="spellEnd"/>
-      <w:r>
-        <w:t>(</w:t>
-      </w:r>
-      <w:proofErr w:type="spellStart"/>
-      <w:proofErr w:type="gramStart"/>
+      <w:r>
+        <w:t>render(){</w:t>
+      </w:r>
+    </w:p>
+    <w:p/>
+    <w:p>
+      <w:r>
+        <w:t xml:space="preserve">    return(</w:t>
+      </w:r>
+    </w:p>
+    <w:p>
+      <w:r>
+        <w:t xml:space="preserve">      &lt;div className = 'List-contacts'&gt;</w:t>
+      </w:r>
+    </w:p>
+    <w:p>
+      <w:r>
+        <w:t xml:space="preserve">        {JSON.stringify(</w:t>
+      </w:r>
       <w:r>
         <w:rPr>
           <w:highlight w:val="green"/>
         </w:rPr>
         <w:t>this.state</w:t>
       </w:r>
-      <w:proofErr w:type="spellEnd"/>
-      <w:proofErr w:type="gramEnd"/>
       <w:r>
         <w:t>)}</w:t>
       </w:r>
     </w:p>
     <w:p>
       <w:r>
-        <w:t xml:space="preserve">        &lt;div </w:t>
-      </w:r>
-      <w:proofErr w:type="spellStart"/>
-      <w:r>
-        <w:t>clasName</w:t>
-      </w:r>
-      <w:proofErr w:type="spellEnd"/>
-      <w:r>
-        <w:t>= 'list-contacts-top'&gt;</w:t>
+        <w:t xml:space="preserve">        &lt;div clasName= 'list-contacts-top'&gt;</w:t>
       </w:r>
     </w:p>
     <w:p>
@@ -3954,115 +2538,41 @@
     </w:p>
     <w:p>
       <w:r>
+        <w:t xml:space="preserve">             className= 'search-contacts'</w:t>
+      </w:r>
+    </w:p>
+    <w:p>
+      <w:r>
+        <w:t xml:space="preserve">             type= 'text'</w:t>
+      </w:r>
+    </w:p>
+    <w:p>
+      <w:r>
+        <w:t xml:space="preserve">             placeholder= 'Search contacts'</w:t>
+      </w:r>
+    </w:p>
+    <w:p>
+      <w:pPr>
+        <w:rPr>
+          <w:highlight w:val="yellow"/>
+        </w:rPr>
+      </w:pPr>
+      <w:r>
         <w:t xml:space="preserve">             </w:t>
       </w:r>
-      <w:proofErr w:type="spellStart"/>
-      <w:r>
-        <w:t>className</w:t>
-      </w:r>
-      <w:proofErr w:type="spellEnd"/>
-      <w:r>
-        <w:t>= 'search-contacts'</w:t>
-      </w:r>
-    </w:p>
-    <w:p>
-      <w:r>
-        <w:t xml:space="preserve">             type= 'text'</w:t>
-      </w:r>
-    </w:p>
-    <w:p>
-      <w:r>
-        <w:t xml:space="preserve">             placeholder= 'Search contacts'</w:t>
-      </w:r>
-    </w:p>
-    <w:p>
-      <w:pPr>
-        <w:rPr>
-          <w:highlight w:val="yellow"/>
-        </w:rPr>
-      </w:pPr>
-      <w:r>
-        <w:t xml:space="preserve">             </w:t>
-      </w:r>
-      <w:r>
-        <w:rPr>
-          <w:highlight w:val="yellow"/>
-        </w:rPr>
-        <w:t>value={</w:t>
-      </w:r>
-      <w:proofErr w:type="spellStart"/>
-      <w:proofErr w:type="gramStart"/>
-      <w:r>
-        <w:rPr>
-          <w:highlight w:val="yellow"/>
-        </w:rPr>
-        <w:t>this.state</w:t>
-      </w:r>
-      <w:proofErr w:type="gramEnd"/>
-      <w:r>
-        <w:rPr>
-          <w:highlight w:val="yellow"/>
-        </w:rPr>
-        <w:t>.query</w:t>
-      </w:r>
-      <w:proofErr w:type="spellEnd"/>
-      <w:r>
-        <w:rPr>
-          <w:highlight w:val="yellow"/>
-        </w:rPr>
-        <w:t>}</w:t>
-      </w:r>
-    </w:p>
-    <w:p>
-      <w:r>
-        <w:rPr>
-          <w:highlight w:val="yellow"/>
-        </w:rPr>
-        <w:t xml:space="preserve">             </w:t>
-      </w:r>
-      <w:proofErr w:type="spellStart"/>
-      <w:r>
-        <w:rPr>
-          <w:highlight w:val="yellow"/>
-        </w:rPr>
-        <w:t>onChange</w:t>
-      </w:r>
-      <w:proofErr w:type="spellEnd"/>
-      <w:r>
-        <w:rPr>
-          <w:highlight w:val="yellow"/>
-        </w:rPr>
-        <w:t xml:space="preserve">={(event) =&gt; </w:t>
-      </w:r>
-      <w:proofErr w:type="spellStart"/>
-      <w:proofErr w:type="gramStart"/>
-      <w:r>
-        <w:rPr>
-          <w:highlight w:val="yellow"/>
-        </w:rPr>
-        <w:t>this.updateQuery</w:t>
-      </w:r>
-      <w:proofErr w:type="spellEnd"/>
-      <w:proofErr w:type="gramEnd"/>
-      <w:r>
-        <w:rPr>
-          <w:highlight w:val="yellow"/>
-        </w:rPr>
-        <w:t>(</w:t>
-      </w:r>
-      <w:proofErr w:type="spellStart"/>
-      <w:r>
-        <w:rPr>
-          <w:highlight w:val="yellow"/>
-        </w:rPr>
-        <w:t>event.target.value</w:t>
-      </w:r>
-      <w:proofErr w:type="spellEnd"/>
-      <w:r>
-        <w:rPr>
-          <w:highlight w:val="yellow"/>
-        </w:rPr>
-        <w:t>)}</w:t>
+      <w:r>
+        <w:rPr>
+          <w:highlight w:val="yellow"/>
+        </w:rPr>
+        <w:t>value={this.state.query}</w:t>
+      </w:r>
+    </w:p>
+    <w:p>
+      <w:r>
+        <w:rPr>
+          <w:highlight w:val="yellow"/>
+        </w:rPr>
+        <w:t xml:space="preserve">             onChange={(event) =&gt; this.updateQuery(event.target.value)}</w:t>
       </w:r>
     </w:p>
     <w:p>
@@ -4084,25 +2594,7 @@
     <w:p/>
     <w:p>
       <w:r>
-        <w:t xml:space="preserve">A 1) </w:t>
-      </w:r>
-      <w:proofErr w:type="spellStart"/>
-      <w:r>
-        <w:t>JSON.stringify</w:t>
-      </w:r>
-      <w:proofErr w:type="spellEnd"/>
-      <w:r>
-        <w:t xml:space="preserve"> is to convert the JSON data into string. In this case it’ll display whatever you type in (</w:t>
-      </w:r>
-      <w:proofErr w:type="spellStart"/>
-      <w:proofErr w:type="gramStart"/>
-      <w:r>
-        <w:t>this.state</w:t>
-      </w:r>
-      <w:proofErr w:type="spellEnd"/>
-      <w:proofErr w:type="gramEnd"/>
-      <w:r>
-        <w:t>) as a string without blank space. Also {} is the JS mark</w:t>
+        <w:t>A 1) JSON.stringify is to convert the JSON data into string. In this case it’ll display whatever you type in (this.state) as a string without blank space. Also {} is the JS mark</w:t>
       </w:r>
     </w:p>
     <w:p/>
@@ -4115,44 +2607,7 @@
         </w:numPr>
       </w:pPr>
       <w:r>
-        <w:t xml:space="preserve">The default value is </w:t>
-      </w:r>
-      <w:proofErr w:type="spellStart"/>
-      <w:proofErr w:type="gramStart"/>
-      <w:r>
-        <w:t>this.state</w:t>
-      </w:r>
-      <w:proofErr w:type="gramEnd"/>
-      <w:r>
-        <w:t>.query</w:t>
-      </w:r>
-      <w:proofErr w:type="spellEnd"/>
-      <w:r>
-        <w:t xml:space="preserve">, but </w:t>
-      </w:r>
-      <w:proofErr w:type="spellStart"/>
-      <w:r>
-        <w:t>onChange</w:t>
-      </w:r>
-      <w:proofErr w:type="spellEnd"/>
-      <w:r>
-        <w:t xml:space="preserve"> (meaning when someone types something in), it’ll update the Query using </w:t>
-      </w:r>
-      <w:proofErr w:type="spellStart"/>
-      <w:r>
-        <w:t>event.target.value</w:t>
-      </w:r>
-      <w:proofErr w:type="spellEnd"/>
-      <w:r>
-        <w:t xml:space="preserve">, meaning the value of whatever I type in will be passed to the </w:t>
-      </w:r>
-      <w:proofErr w:type="spellStart"/>
-      <w:r>
-        <w:t>updateQuery</w:t>
-      </w:r>
-      <w:proofErr w:type="spellEnd"/>
-      <w:r>
-        <w:t xml:space="preserve"> method</w:t>
+        <w:t>The default value is this.state.query, but onChange (meaning when someone types something in), it’ll update the Query using event.target.value, meaning the value of whatever I type in will be passed to the updateQuery method</w:t>
       </w:r>
     </w:p>
     <w:p>
@@ -4163,13 +2618,8 @@
           <w:numId w:val="10"/>
         </w:numPr>
       </w:pPr>
-      <w:proofErr w:type="gramStart"/>
-      <w:r>
-        <w:t>Also</w:t>
-      </w:r>
-      <w:proofErr w:type="gramEnd"/>
-      <w:r>
-        <w:t xml:space="preserve"> the value attribute is set on the &lt;input&gt; element</w:t>
+      <w:r>
+        <w:t>Also the value attribute is set on the &lt;input&gt; element</w:t>
       </w:r>
       <w:r>
         <w:t>. The displayed value will always be the value in the component’s state because the state should be the single source of truth</w:t>
@@ -4195,15 +2645,7 @@
     <w:p/>
     <w:p>
       <w:r>
-        <w:t xml:space="preserve">Q: In this example, how does user input affects the </w:t>
-      </w:r>
-      <w:proofErr w:type="spellStart"/>
-      <w:r>
-        <w:t>ListContacts</w:t>
-      </w:r>
-      <w:proofErr w:type="spellEnd"/>
-      <w:r>
-        <w:t xml:space="preserve"> component’s own state?</w:t>
+        <w:t>Q: In this example, how does user input affects the ListContacts component’s own state?</w:t>
       </w:r>
     </w:p>
     <w:p>
@@ -4213,15 +2655,7 @@
     </w:p>
     <w:p>
       <w:r>
-        <w:t xml:space="preserve">To recap how user input affects the </w:t>
-      </w:r>
-      <w:proofErr w:type="spellStart"/>
-      <w:r>
-        <w:t>ListContacts</w:t>
-      </w:r>
-      <w:proofErr w:type="spellEnd"/>
-      <w:r>
-        <w:t xml:space="preserve"> component's own state:</w:t>
+        <w:t>To recap how user input affects the ListContacts component's own state:</w:t>
       </w:r>
     </w:p>
     <w:p/>
@@ -4246,28 +2680,7 @@
         </w:numPr>
       </w:pPr>
       <w:r>
-        <w:t xml:space="preserve">An event listener invokes the </w:t>
-      </w:r>
-      <w:proofErr w:type="spellStart"/>
-      <w:proofErr w:type="gramStart"/>
-      <w:r>
-        <w:t>updateQuery</w:t>
-      </w:r>
-      <w:proofErr w:type="spellEnd"/>
-      <w:r>
-        <w:t>(</w:t>
-      </w:r>
-      <w:proofErr w:type="gramEnd"/>
-      <w:r>
-        <w:t xml:space="preserve">) function on every </w:t>
-      </w:r>
-      <w:proofErr w:type="spellStart"/>
-      <w:r>
-        <w:t>onChange</w:t>
-      </w:r>
-      <w:proofErr w:type="spellEnd"/>
-      <w:r>
-        <w:t xml:space="preserve"> event.</w:t>
+        <w:t>An event listener invokes the updateQuery() function on every onChange event.</w:t>
       </w:r>
     </w:p>
     <w:p>
@@ -4278,26 +2691,8 @@
           <w:numId w:val="11"/>
         </w:numPr>
       </w:pPr>
-      <w:proofErr w:type="spellStart"/>
-      <w:proofErr w:type="gramStart"/>
-      <w:r>
-        <w:t>updateQuery</w:t>
-      </w:r>
-      <w:proofErr w:type="spellEnd"/>
-      <w:r>
-        <w:t>(</w:t>
-      </w:r>
-      <w:proofErr w:type="gramEnd"/>
-      <w:r>
-        <w:t xml:space="preserve">) then calls </w:t>
-      </w:r>
-      <w:proofErr w:type="spellStart"/>
-      <w:r>
-        <w:t>setState</w:t>
-      </w:r>
-      <w:proofErr w:type="spellEnd"/>
-      <w:r>
-        <w:t>(), merging in the new state to update the component's internal state.</w:t>
+      <w:r>
+        <w:t>updateQuery() then calls setState(), merging in the new state to update the component's internal state.</w:t>
       </w:r>
     </w:p>
     <w:p>
@@ -4309,43 +2704,19 @@
         </w:numPr>
       </w:pPr>
       <w:r>
-        <w:t xml:space="preserve">Because its state has changed, the </w:t>
-      </w:r>
-      <w:proofErr w:type="spellStart"/>
-      <w:r>
-        <w:t>ListContacts</w:t>
-      </w:r>
-      <w:proofErr w:type="spellEnd"/>
-      <w:r>
-        <w:t xml:space="preserve"> component re-renders.</w:t>
-      </w:r>
-    </w:p>
-    <w:p/>
-    <w:p/>
-    <w:p>
-      <w:r>
-        <w:t>Q: ‘</w:t>
-      </w:r>
-      <w:proofErr w:type="spellStart"/>
-      <w:r>
-        <w:t>const</w:t>
-      </w:r>
-      <w:proofErr w:type="spellEnd"/>
-      <w:r>
-        <w:t>’ vs ‘let’. Which is stricter?</w:t>
-      </w:r>
-    </w:p>
-    <w:p>
-      <w:r>
-        <w:t>A: ‘</w:t>
-      </w:r>
-      <w:proofErr w:type="spellStart"/>
-      <w:r>
-        <w:t>const</w:t>
-      </w:r>
-      <w:proofErr w:type="spellEnd"/>
-      <w:r>
-        <w:t>’</w:t>
+        <w:t>Because its state has changed, the ListContacts component re-renders.</w:t>
+      </w:r>
+    </w:p>
+    <w:p/>
+    <w:p/>
+    <w:p>
+      <w:r>
+        <w:t>Q: ‘const’ vs ‘let’. Which is stricter?</w:t>
+      </w:r>
+    </w:p>
+    <w:p>
+      <w:r>
+        <w:t>A: ‘const’</w:t>
       </w:r>
     </w:p>
     <w:p>
@@ -4360,205 +2731,61 @@
       </w:r>
     </w:p>
     <w:p>
-      <w:proofErr w:type="gramStart"/>
-      <w:r>
-        <w:t>render(</w:t>
-      </w:r>
-      <w:proofErr w:type="gramEnd"/>
-      <w:r>
-        <w:t>){</w:t>
-      </w:r>
-    </w:p>
-    <w:p/>
-    <w:p>
-      <w:r>
-        <w:t xml:space="preserve">    let </w:t>
-      </w:r>
-      <w:proofErr w:type="spellStart"/>
-      <w:r>
-        <w:t>showingContacts</w:t>
-      </w:r>
-      <w:proofErr w:type="spellEnd"/>
-    </w:p>
-    <w:p>
-      <w:r>
-        <w:t xml:space="preserve">    if(</w:t>
-      </w:r>
-      <w:proofErr w:type="spellStart"/>
-      <w:proofErr w:type="gramStart"/>
-      <w:r>
-        <w:t>this.state</w:t>
-      </w:r>
-      <w:proofErr w:type="gramEnd"/>
-      <w:r>
-        <w:t>.query</w:t>
-      </w:r>
-      <w:proofErr w:type="spellEnd"/>
-      <w:r>
-        <w:t>){</w:t>
-      </w:r>
-    </w:p>
-    <w:p>
-      <w:r>
-        <w:t xml:space="preserve">      </w:t>
-      </w:r>
-      <w:proofErr w:type="spellStart"/>
-      <w:r>
-        <w:t>const</w:t>
-      </w:r>
-      <w:proofErr w:type="spellEnd"/>
-      <w:r>
-        <w:t xml:space="preserve"> match = </w:t>
-      </w:r>
-      <w:r>
-        <w:rPr>
-          <w:highlight w:val="yellow"/>
-        </w:rPr>
-        <w:t xml:space="preserve">new </w:t>
-      </w:r>
-      <w:proofErr w:type="spellStart"/>
-      <w:r>
-        <w:rPr>
-          <w:highlight w:val="yellow"/>
-        </w:rPr>
-        <w:t>RegExp</w:t>
-      </w:r>
-      <w:proofErr w:type="spellEnd"/>
-      <w:r>
-        <w:rPr>
-          <w:highlight w:val="yellow"/>
-        </w:rPr>
-        <w:t>(</w:t>
-      </w:r>
-      <w:proofErr w:type="spellStart"/>
-      <w:r>
-        <w:rPr>
-          <w:highlight w:val="yellow"/>
-        </w:rPr>
-        <w:t>escapeRegExp</w:t>
-      </w:r>
-      <w:proofErr w:type="spellEnd"/>
-      <w:r>
-        <w:rPr>
-          <w:highlight w:val="yellow"/>
-        </w:rPr>
-        <w:t>(</w:t>
-      </w:r>
-      <w:proofErr w:type="spellStart"/>
-      <w:proofErr w:type="gramStart"/>
-      <w:r>
-        <w:rPr>
-          <w:highlight w:val="yellow"/>
-        </w:rPr>
-        <w:t>this.state</w:t>
-      </w:r>
-      <w:proofErr w:type="gramEnd"/>
-      <w:r>
-        <w:rPr>
-          <w:highlight w:val="yellow"/>
-        </w:rPr>
-        <w:t>.query</w:t>
-      </w:r>
-      <w:proofErr w:type="spellEnd"/>
-      <w:r>
-        <w:rPr>
-          <w:highlight w:val="yellow"/>
-        </w:rPr>
-        <w:t>), '</w:t>
-      </w:r>
-      <w:proofErr w:type="spellStart"/>
-      <w:r>
-        <w:rPr>
-          <w:highlight w:val="yellow"/>
-        </w:rPr>
-        <w:t>i</w:t>
-      </w:r>
-      <w:proofErr w:type="spellEnd"/>
-      <w:r>
-        <w:rPr>
-          <w:highlight w:val="yellow"/>
-        </w:rPr>
-        <w:t>')</w:t>
-      </w:r>
-    </w:p>
-    <w:p>
-      <w:r>
-        <w:t xml:space="preserve">      </w:t>
-      </w:r>
-      <w:proofErr w:type="spellStart"/>
-      <w:r>
-        <w:t>showingContacts</w:t>
-      </w:r>
-      <w:proofErr w:type="spellEnd"/>
-      <w:r>
-        <w:t xml:space="preserve"> = </w:t>
-      </w:r>
-      <w:proofErr w:type="spellStart"/>
-      <w:proofErr w:type="gramStart"/>
+      <w:r>
+        <w:t>render(){</w:t>
+      </w:r>
+    </w:p>
+    <w:p/>
+    <w:p>
+      <w:r>
+        <w:t xml:space="preserve">    let showingContacts</w:t>
+      </w:r>
+    </w:p>
+    <w:p>
+      <w:r>
+        <w:t xml:space="preserve">    if(this.state.query){</w:t>
+      </w:r>
+    </w:p>
+    <w:p>
+      <w:r>
+        <w:t xml:space="preserve">      const match = </w:t>
+      </w:r>
+      <w:r>
+        <w:rPr>
+          <w:highlight w:val="yellow"/>
+        </w:rPr>
+        <w:t>new RegExp(escapeRegExp(this.state.query), 'i')</w:t>
+      </w:r>
+    </w:p>
+    <w:p>
+      <w:r>
+        <w:t xml:space="preserve">      showingContacts = </w:t>
+      </w:r>
       <w:r>
         <w:rPr>
           <w:highlight w:val="green"/>
         </w:rPr>
-        <w:t>this.props</w:t>
-      </w:r>
-      <w:proofErr w:type="gramEnd"/>
-      <w:r>
-        <w:rPr>
-          <w:highlight w:val="green"/>
-        </w:rPr>
-        <w:t>.contacts.filter</w:t>
-      </w:r>
-      <w:proofErr w:type="spellEnd"/>
+        <w:t>this.props.contacts.filter</w:t>
+      </w:r>
       <w:r>
         <w:t xml:space="preserve">((contact) =&gt; </w:t>
       </w:r>
-      <w:proofErr w:type="spellStart"/>
       <w:r>
         <w:rPr>
           <w:highlight w:val="cyan"/>
         </w:rPr>
-        <w:t>match.test</w:t>
-      </w:r>
-      <w:proofErr w:type="spellEnd"/>
-      <w:r>
-        <w:rPr>
-          <w:highlight w:val="cyan"/>
-        </w:rPr>
-        <w:t>(contact.name))</w:t>
-      </w:r>
-    </w:p>
-    <w:p>
-      <w:r>
-        <w:t xml:space="preserve">    } </w:t>
-      </w:r>
-      <w:proofErr w:type="gramStart"/>
-      <w:r>
-        <w:t>else{</w:t>
-      </w:r>
-      <w:proofErr w:type="gramEnd"/>
-    </w:p>
-    <w:p>
-      <w:r>
-        <w:t xml:space="preserve">      </w:t>
-      </w:r>
-      <w:proofErr w:type="spellStart"/>
-      <w:r>
-        <w:t>showingContacts</w:t>
-      </w:r>
-      <w:proofErr w:type="spellEnd"/>
-      <w:r>
-        <w:t xml:space="preserve"> = </w:t>
-      </w:r>
-      <w:proofErr w:type="spellStart"/>
-      <w:proofErr w:type="gramStart"/>
-      <w:r>
-        <w:t>this.props</w:t>
-      </w:r>
-      <w:proofErr w:type="gramEnd"/>
-      <w:r>
-        <w:t>.contacts</w:t>
-      </w:r>
-      <w:proofErr w:type="spellEnd"/>
+        <w:t>match.test(contact.name))</w:t>
+      </w:r>
+    </w:p>
+    <w:p>
+      <w:r>
+        <w:t xml:space="preserve">    } else{</w:t>
+      </w:r>
+    </w:p>
+    <w:p>
+      <w:r>
+        <w:t xml:space="preserve">      showingContacts = this.props.contacts</w:t>
+      </w:r>
     </w:p>
     <w:p>
       <w:r>
@@ -4579,37 +2806,12 @@
           <w:color w:val="000000" w:themeColor="text1"/>
         </w:rPr>
       </w:pPr>
-      <w:proofErr w:type="spellStart"/>
       <w:r>
         <w:rPr>
           <w:color w:val="000000" w:themeColor="text1"/>
           <w:highlight w:val="magenta"/>
         </w:rPr>
-        <w:t>showingContacts.sort</w:t>
-      </w:r>
-      <w:proofErr w:type="spellEnd"/>
-      <w:r>
-        <w:rPr>
-          <w:color w:val="000000" w:themeColor="text1"/>
-          <w:highlight w:val="magenta"/>
-        </w:rPr>
-        <w:t>(</w:t>
-      </w:r>
-      <w:proofErr w:type="spellStart"/>
-      <w:r>
-        <w:rPr>
-          <w:color w:val="000000" w:themeColor="text1"/>
-          <w:highlight w:val="magenta"/>
-        </w:rPr>
-        <w:t>sortBy</w:t>
-      </w:r>
-      <w:proofErr w:type="spellEnd"/>
-      <w:r>
-        <w:rPr>
-          <w:color w:val="000000" w:themeColor="text1"/>
-          <w:highlight w:val="magenta"/>
-        </w:rPr>
-        <w:t>('name'))</w:t>
+        <w:t>showingContacts.sort(sortBy('name'))</w:t>
       </w:r>
     </w:p>
     <w:p>
@@ -4621,28 +2823,15 @@
       <w:pPr>
         <w:ind w:firstLine="220"/>
       </w:pPr>
-      <w:proofErr w:type="gramStart"/>
-      <w:r>
-        <w:t>return(</w:t>
-      </w:r>
-      <w:proofErr w:type="gramEnd"/>
-      <w:r>
-        <w:t>)</w:t>
-      </w:r>
-    </w:p>
-    <w:p/>
-    <w:p/>
-    <w:p>
-      <w:r>
-        <w:t xml:space="preserve">A: 1) You put the code in the render before the return </w:t>
-      </w:r>
-      <w:proofErr w:type="spellStart"/>
-      <w:r>
-        <w:t>cuz</w:t>
-      </w:r>
-      <w:proofErr w:type="spellEnd"/>
-      <w:r>
-        <w:t xml:space="preserve"> it’s the UI code</w:t>
+      <w:r>
+        <w:t>return()</w:t>
+      </w:r>
+    </w:p>
+    <w:p/>
+    <w:p/>
+    <w:p>
+      <w:r>
+        <w:t>A: 1) You put the code in the render before the return cuz it’s the UI code</w:t>
       </w:r>
     </w:p>
     <w:p>
@@ -4653,21 +2842,8 @@
           <w:numId w:val="7"/>
         </w:numPr>
       </w:pPr>
-      <w:proofErr w:type="spellStart"/>
-      <w:r>
-        <w:t>RegEx</w:t>
-      </w:r>
-      <w:proofErr w:type="spellEnd"/>
-      <w:r>
-        <w:t xml:space="preserve"> = regular expression. </w:t>
-      </w:r>
-      <w:proofErr w:type="gramStart"/>
-      <w:r>
-        <w:t>Basically</w:t>
-      </w:r>
-      <w:proofErr w:type="gramEnd"/>
-      <w:r>
-        <w:t xml:space="preserve"> that syntax (in yellow) is to escape the regular expression</w:t>
+      <w:r>
+        <w:t>RegEx = regular expression. Basically that syntax (in yellow) is to escape the regular expression</w:t>
       </w:r>
       <w:r>
         <w:t>’s special characters</w:t>
@@ -4679,15 +2855,7 @@
         <w:t xml:space="preserve">. </w:t>
       </w:r>
       <w:r>
-        <w:t xml:space="preserve">React will use these characters as string literals, rather than </w:t>
-      </w:r>
-      <w:proofErr w:type="spellStart"/>
-      <w:r>
-        <w:t>RegEx</w:t>
-      </w:r>
-      <w:proofErr w:type="spellEnd"/>
-      <w:r>
-        <w:t xml:space="preserve"> characters</w:t>
+        <w:t>React will use these characters as string literals, rather than RegEx characters</w:t>
       </w:r>
     </w:p>
     <w:p>
@@ -4698,26 +2866,8 @@
           <w:numId w:val="7"/>
         </w:numPr>
       </w:pPr>
-      <w:proofErr w:type="spellStart"/>
-      <w:r>
-        <w:t>Match.test</w:t>
-      </w:r>
-      <w:proofErr w:type="spellEnd"/>
-      <w:r>
-        <w:t xml:space="preserve">(something) is if you type “something” in and it matches the specific pattern located in </w:t>
-      </w:r>
-      <w:proofErr w:type="spellStart"/>
-      <w:proofErr w:type="gramStart"/>
-      <w:r>
-        <w:t>this.state</w:t>
-      </w:r>
-      <w:proofErr w:type="gramEnd"/>
-      <w:r>
-        <w:t>.query</w:t>
-      </w:r>
-      <w:proofErr w:type="spellEnd"/>
-      <w:r>
-        <w:t xml:space="preserve"> then it returns true</w:t>
+      <w:r>
+        <w:t>Match.test(something) is if you type “something” in and it matches the specific pattern located in this.state.query then it returns true</w:t>
       </w:r>
     </w:p>
     <w:p>
@@ -4743,40 +2893,11 @@
           <w:numId w:val="7"/>
         </w:numPr>
       </w:pPr>
-      <w:proofErr w:type="gramStart"/>
-      <w:r>
-        <w:t>.sort</w:t>
-      </w:r>
-      <w:proofErr w:type="gramEnd"/>
-      <w:r>
-        <w:t>(</w:t>
-      </w:r>
-      <w:proofErr w:type="spellStart"/>
-      <w:r>
-        <w:t>sortBy</w:t>
-      </w:r>
-      <w:proofErr w:type="spellEnd"/>
-      <w:r>
-        <w:t>(</w:t>
-      </w:r>
-      <w:r>
-        <w:t xml:space="preserve">‘ name’)): So JS’s native .sort is followed by </w:t>
-      </w:r>
-      <w:proofErr w:type="spellStart"/>
-      <w:r>
-        <w:t>sortBy</w:t>
-      </w:r>
-      <w:proofErr w:type="spellEnd"/>
-      <w:r>
-        <w:t xml:space="preserve">(‘property of the object that I want to sort). </w:t>
-      </w:r>
-      <w:proofErr w:type="spellStart"/>
-      <w:r>
-        <w:t>sortBy</w:t>
-      </w:r>
-      <w:proofErr w:type="spellEnd"/>
-      <w:r>
-        <w:t xml:space="preserve"> is the utility helper that I imported in</w:t>
+      <w:r>
+        <w:t>.sort(sortBy(</w:t>
+      </w:r>
+      <w:r>
+        <w:t>‘ name’)): So JS’s native .sort is followed by sortBy(‘property of the object that I want to sort). sortBy is the utility helper that I imported in</w:t>
       </w:r>
     </w:p>
     <w:p/>
@@ -4823,52 +2944,14 @@
       </w:r>
     </w:p>
     <w:p>
-      <w:proofErr w:type="spellStart"/>
-      <w:r>
-        <w:t>const</w:t>
-      </w:r>
-      <w:proofErr w:type="spellEnd"/>
-      <w:r>
-        <w:t xml:space="preserve"> {contacts, </w:t>
-      </w:r>
-      <w:proofErr w:type="spellStart"/>
-      <w:r>
-        <w:t>onDeleteContact</w:t>
-      </w:r>
-      <w:proofErr w:type="spellEnd"/>
-      <w:r>
-        <w:t xml:space="preserve">} = </w:t>
-      </w:r>
-      <w:proofErr w:type="spellStart"/>
-      <w:proofErr w:type="gramStart"/>
-      <w:r>
-        <w:t>this.props</w:t>
-      </w:r>
-      <w:proofErr w:type="spellEnd"/>
-      <w:proofErr w:type="gramEnd"/>
-    </w:p>
-    <w:p>
-      <w:proofErr w:type="spellStart"/>
-      <w:r>
-        <w:t>const</w:t>
-      </w:r>
-      <w:proofErr w:type="spellEnd"/>
-      <w:r>
-        <w:t xml:space="preserve"> </w:t>
-      </w:r>
-      <w:proofErr w:type="gramStart"/>
-      <w:r>
-        <w:t>{ query</w:t>
-      </w:r>
-      <w:proofErr w:type="gramEnd"/>
-      <w:r>
-        <w:t xml:space="preserve">} = </w:t>
-      </w:r>
-      <w:proofErr w:type="spellStart"/>
-      <w:r>
-        <w:t>this.state</w:t>
-      </w:r>
-      <w:proofErr w:type="spellEnd"/>
+      <w:r>
+        <w:t>const {contacts, onDeleteContact} = this.props</w:t>
+      </w:r>
+    </w:p>
+    <w:p>
+      <w:r>
+        <w:t>const { query} = this.state</w:t>
+      </w:r>
     </w:p>
     <w:p/>
     <w:p>
@@ -4896,42 +2979,16 @@
     </w:p>
     <w:p>
       <w:r>
-        <w:t xml:space="preserve">            &lt;button </w:t>
-      </w:r>
-      <w:proofErr w:type="spellStart"/>
-      <w:r>
-        <w:t>onClick</w:t>
-      </w:r>
-      <w:proofErr w:type="spellEnd"/>
-      <w:r>
-        <w:t xml:space="preserve"> </w:t>
-      </w:r>
-      <w:proofErr w:type="gramStart"/>
-      <w:r>
-        <w:t>={</w:t>
-      </w:r>
-      <w:proofErr w:type="gramEnd"/>
-      <w:r>
-        <w:t xml:space="preserve">() =&gt; </w:t>
-      </w:r>
-      <w:proofErr w:type="spellStart"/>
+        <w:t xml:space="preserve">            &lt;button onClick ={() =&gt; </w:t>
+      </w:r>
       <w:r>
         <w:rPr>
           <w:highlight w:val="yellow"/>
         </w:rPr>
         <w:t>onDeleteContact</w:t>
       </w:r>
-      <w:proofErr w:type="spellEnd"/>
-      <w:r>
-        <w:t xml:space="preserve">(contact)} </w:t>
-      </w:r>
-      <w:proofErr w:type="spellStart"/>
-      <w:r>
-        <w:t>className</w:t>
-      </w:r>
-      <w:proofErr w:type="spellEnd"/>
-      <w:r>
-        <w:t>= 'contact-remove'&gt;</w:t>
+      <w:r>
+        <w:t>(contact)} className= 'contact-remove'&gt;</w:t>
       </w:r>
     </w:p>
     <w:p>
@@ -4957,18 +3014,8 @@
         </w:numPr>
       </w:pPr>
       <w:r>
-        <w:t>This used to be “</w:t>
-      </w:r>
-      <w:proofErr w:type="spellStart"/>
-      <w:proofErr w:type="gramStart"/>
-      <w:r>
-        <w:t>this.props</w:t>
-      </w:r>
-      <w:proofErr w:type="gramEnd"/>
-      <w:r>
-        <w:t>.onDeleteContact</w:t>
-      </w:r>
-      <w:proofErr w:type="spellEnd"/>
+        <w:t>This used to be “this.props.onDeleteContact</w:t>
+      </w:r>
     </w:p>
     <w:p/>
     <w:p/>
@@ -4980,28 +3027,7 @@
     </w:p>
     <w:p>
       <w:r>
-        <w:t xml:space="preserve">  {</w:t>
-      </w:r>
-      <w:proofErr w:type="spellStart"/>
-      <w:proofErr w:type="gramStart"/>
-      <w:r>
-        <w:t>showingContacts.length</w:t>
-      </w:r>
-      <w:proofErr w:type="spellEnd"/>
-      <w:r>
-        <w:t xml:space="preserve"> !</w:t>
-      </w:r>
-      <w:proofErr w:type="gramEnd"/>
-      <w:r>
-        <w:t xml:space="preserve">== </w:t>
-      </w:r>
-      <w:proofErr w:type="spellStart"/>
-      <w:r>
-        <w:t>contacts.length</w:t>
-      </w:r>
-      <w:proofErr w:type="spellEnd"/>
-      <w:r>
-        <w:t xml:space="preserve"> &amp;&amp;(</w:t>
+        <w:t xml:space="preserve">  {showingContacts.length !== contacts.length &amp;&amp;(</w:t>
       </w:r>
     </w:p>
     <w:p>
@@ -5027,34 +3053,17 @@
       </w:r>
     </w:p>
     <w:p>
-      <w:proofErr w:type="gramStart"/>
-      <w:r>
-        <w:t>So</w:t>
-      </w:r>
-      <w:proofErr w:type="gramEnd"/>
-      <w:r>
-        <w:t xml:space="preserve"> the whole line can be written as:</w:t>
-      </w:r>
-    </w:p>
-    <w:p>
-      <w:proofErr w:type="gramStart"/>
+      <w:r>
+        <w:t>So the whole line can be written as:</w:t>
+      </w:r>
+    </w:p>
+    <w:p>
       <w:r>
         <w:t>If(</w:t>
       </w:r>
-      <w:proofErr w:type="spellStart"/>
-      <w:proofErr w:type="gramEnd"/>
-      <w:r>
-        <w:t>showingContacts.length</w:t>
-      </w:r>
-      <w:proofErr w:type="spellEnd"/>
-      <w:r>
-        <w:t xml:space="preserve"> !== </w:t>
-      </w:r>
-      <w:proofErr w:type="spellStart"/>
-      <w:r>
-        <w:t>contacts.length</w:t>
-      </w:r>
-      <w:proofErr w:type="spellEnd"/>
+      <w:r>
+        <w:t>showingContacts.length !== contacts.length</w:t>
+      </w:r>
       <w:r>
         <w:t>){</w:t>
       </w:r>
@@ -5079,610 +3088,297 @@
     </w:p>
     <w:p>
       <w:r>
+        <w:t>{showingContacts.length !== contacts.length &amp;&amp;(</w:t>
+      </w:r>
+    </w:p>
+    <w:p>
+      <w:r>
+        <w:t xml:space="preserve">            </w:t>
+      </w:r>
+      <w:r>
+        <w:rPr>
+          <w:highlight w:val="cyan"/>
+        </w:rPr>
+        <w:t>&lt;div className='showing-contacts'&gt;</w:t>
+      </w:r>
+    </w:p>
+    <w:p>
+      <w:r>
+        <w:t xml:space="preserve">              </w:t>
+      </w:r>
+      <w:r>
+        <w:rPr>
+          <w:highlight w:val="yellow"/>
+        </w:rPr>
+        <w:t>&lt;span&gt;</w:t>
+      </w:r>
+      <w:r>
+        <w:t>Now showing {showingContacts.length} of {contacts.length} total</w:t>
+      </w:r>
+      <w:r>
+        <w:rPr>
+          <w:highlight w:val="yellow"/>
+        </w:rPr>
+        <w:t>&lt;/span&gt;</w:t>
+      </w:r>
+    </w:p>
+    <w:p>
+      <w:r>
+        <w:t xml:space="preserve">            </w:t>
+      </w:r>
+      <w:r>
+        <w:rPr>
+          <w:highlight w:val="cyan"/>
+        </w:rPr>
+        <w:t>&lt;/div&gt;</w:t>
+      </w:r>
+    </w:p>
+    <w:p>
+      <w:r>
+        <w:t xml:space="preserve">          )}</w:t>
+      </w:r>
+    </w:p>
+    <w:p/>
+    <w:p>
+      <w:r>
+        <w:t>A: contacts.length is actually this.props.contacts.length</w:t>
+      </w:r>
+    </w:p>
+    <w:p>
+      <w:r>
+        <w:t>showingContacts.length sometimes is shorter cuz it got filter()</w:t>
+      </w:r>
+    </w:p>
+    <w:p/>
+    <w:p>
+      <w:r>
+        <w:t>Q: &lt;div&gt; vs &lt;span&gt;?</w:t>
+      </w:r>
+    </w:p>
+    <w:p>
+      <w:r>
+        <w:t>A:</w:t>
+      </w:r>
+      <w:r>
+        <w:t xml:space="preserve"> </w:t>
+      </w:r>
+      <w:r>
+        <w:t>div is a block element, span is inline.</w:t>
+      </w:r>
+    </w:p>
+    <w:p/>
+    <w:p>
+      <w:r>
+        <w:t>This means that to use them semantically, divs should be used to wrap sections of a document, while spans should be used to wrap small portions of text, images, etc.</w:t>
+      </w:r>
+    </w:p>
+    <w:p/>
+    <w:p>
+      <w:r>
+        <w:t>For example:</w:t>
+      </w:r>
+    </w:p>
+    <w:p/>
+    <w:p>
+      <w:r>
+        <w:t>&lt;div&gt;This a large main division, with &lt;span&gt;a small bit&lt;/span&gt; of spanned text!&lt;/div&gt;</w:t>
+      </w:r>
+    </w:p>
+    <w:p>
+      <w:r>
+        <w:t>Note that it is illegal to place a block level element within an inline element, so:</w:t>
+      </w:r>
+    </w:p>
+    <w:p/>
+    <w:p>
+      <w:r>
+        <w:t>&lt;div&gt;Some &lt;span&gt;text that &lt;div&gt;I want&lt;/div&gt; to mark&lt;/span&gt; up&lt;/div&gt;</w:t>
+      </w:r>
+    </w:p>
+    <w:p>
+      <w:r>
+        <w:t>...is illegal.</w:t>
+      </w:r>
+    </w:p>
+    <w:p/>
+    <w:p/>
+    <w:p/>
+    <w:p/>
+    <w:p>
+      <w:r>
+        <w:t>Q: Walk through what this method does</w:t>
+      </w:r>
+    </w:p>
+    <w:p>
+      <w:r>
+        <w:t>clearQuery= () =&gt;{</w:t>
+      </w:r>
+    </w:p>
+    <w:p>
+      <w:r>
+        <w:t xml:space="preserve">  this.setState({ </w:t>
+      </w:r>
+      <w:r>
+        <w:rPr>
+          <w:highlight w:val="cyan"/>
+        </w:rPr>
+        <w:t>query: '</w:t>
+      </w:r>
+      <w:r>
+        <w:rPr>
+          <w:highlight w:val="cyan"/>
+        </w:rPr>
+        <w:t xml:space="preserve"> </w:t>
+      </w:r>
+      <w:r>
+        <w:rPr>
+          <w:highlight w:val="cyan"/>
+        </w:rPr>
+        <w:t>'</w:t>
+      </w:r>
+      <w:r>
+        <w:t>})</w:t>
+      </w:r>
+    </w:p>
+    <w:p>
+      <w:r>
+        <w:t>}</w:t>
+      </w:r>
+    </w:p>
+    <w:p/>
+    <w:p>
+      <w:r>
+        <w:t>A: It actually:</w:t>
+      </w:r>
+    </w:p>
+    <w:p>
+      <w:r>
+        <w:t>render(){</w:t>
+      </w:r>
+    </w:p>
+    <w:p>
+      <w:r>
+        <w:t xml:space="preserve">    </w:t>
+      </w:r>
+      <w:r>
+        <w:t>…</w:t>
+      </w:r>
+    </w:p>
+    <w:p/>
+    <w:p>
+      <w:r>
+        <w:t xml:space="preserve">    let showingContacts</w:t>
+      </w:r>
+    </w:p>
+    <w:p>
+      <w:r>
+        <w:t xml:space="preserve">    if(</w:t>
+      </w:r>
+      <w:r>
+        <w:rPr>
+          <w:highlight w:val="green"/>
+        </w:rPr>
+        <w:t>query)</w:t>
+      </w:r>
+      <w:r>
         <w:t>{</w:t>
       </w:r>
-      <w:proofErr w:type="spellStart"/>
-      <w:proofErr w:type="gramStart"/>
-      <w:r>
-        <w:t>showingContacts.length</w:t>
-      </w:r>
-      <w:proofErr w:type="spellEnd"/>
-      <w:r>
-        <w:t xml:space="preserve"> !</w:t>
-      </w:r>
-      <w:proofErr w:type="gramEnd"/>
-      <w:r>
-        <w:t xml:space="preserve">== </w:t>
-      </w:r>
-      <w:proofErr w:type="spellStart"/>
-      <w:r>
-        <w:t>contacts.length</w:t>
-      </w:r>
-      <w:proofErr w:type="spellEnd"/>
-      <w:r>
-        <w:t xml:space="preserve"> &amp;&amp;(</w:t>
-      </w:r>
-    </w:p>
-    <w:p>
-      <w:r>
-        <w:t xml:space="preserve">            </w:t>
-      </w:r>
-      <w:r>
-        <w:rPr>
-          <w:highlight w:val="cyan"/>
-        </w:rPr>
-        <w:t xml:space="preserve">&lt;div </w:t>
-      </w:r>
-      <w:proofErr w:type="spellStart"/>
-      <w:r>
-        <w:rPr>
-          <w:highlight w:val="cyan"/>
-        </w:rPr>
-        <w:t>className</w:t>
-      </w:r>
-      <w:proofErr w:type="spellEnd"/>
-      <w:r>
-        <w:rPr>
-          <w:highlight w:val="cyan"/>
-        </w:rPr>
-        <w:t>='showing-contacts'&gt;</w:t>
-      </w:r>
-    </w:p>
-    <w:p>
-      <w:r>
-        <w:t xml:space="preserve">              </w:t>
-      </w:r>
-      <w:r>
-        <w:rPr>
-          <w:highlight w:val="yellow"/>
-        </w:rPr>
-        <w:t>&lt;span&gt;</w:t>
-      </w:r>
-      <w:r>
-        <w:t>Now showing {</w:t>
-      </w:r>
-      <w:proofErr w:type="spellStart"/>
-      <w:r>
-        <w:t>showingContacts.length</w:t>
-      </w:r>
-      <w:proofErr w:type="spellEnd"/>
-      <w:r>
-        <w:t>} of {</w:t>
-      </w:r>
-      <w:proofErr w:type="spellStart"/>
-      <w:proofErr w:type="gramStart"/>
-      <w:r>
-        <w:t>contacts.length</w:t>
-      </w:r>
-      <w:proofErr w:type="spellEnd"/>
-      <w:proofErr w:type="gramEnd"/>
-      <w:r>
-        <w:t>} total</w:t>
-      </w:r>
-      <w:r>
-        <w:rPr>
-          <w:highlight w:val="yellow"/>
-        </w:rPr>
-        <w:t>&lt;/span&gt;</w:t>
-      </w:r>
-    </w:p>
-    <w:p>
-      <w:r>
-        <w:t xml:space="preserve">            </w:t>
-      </w:r>
-      <w:r>
-        <w:rPr>
-          <w:highlight w:val="cyan"/>
-        </w:rPr>
-        <w:t>&lt;/div&gt;</w:t>
-      </w:r>
-    </w:p>
-    <w:p>
-      <w:r>
-        <w:t xml:space="preserve">          )}</w:t>
-      </w:r>
-    </w:p>
-    <w:p/>
-    <w:p>
-      <w:r>
-        <w:t xml:space="preserve">A: </w:t>
-      </w:r>
-      <w:proofErr w:type="spellStart"/>
-      <w:proofErr w:type="gramStart"/>
-      <w:r>
-        <w:t>contacts.length</w:t>
-      </w:r>
-      <w:proofErr w:type="spellEnd"/>
-      <w:proofErr w:type="gramEnd"/>
-      <w:r>
-        <w:t xml:space="preserve"> is actually </w:t>
-      </w:r>
-      <w:proofErr w:type="spellStart"/>
-      <w:r>
-        <w:t>this.props.contacts.length</w:t>
-      </w:r>
-      <w:proofErr w:type="spellEnd"/>
-    </w:p>
-    <w:p>
-      <w:proofErr w:type="spellStart"/>
-      <w:r>
-        <w:t>showingContacts.length</w:t>
-      </w:r>
-      <w:proofErr w:type="spellEnd"/>
-      <w:r>
-        <w:t xml:space="preserve"> sometimes is shorter </w:t>
-      </w:r>
-      <w:proofErr w:type="spellStart"/>
-      <w:r>
-        <w:t>cuz</w:t>
-      </w:r>
-      <w:proofErr w:type="spellEnd"/>
-      <w:r>
-        <w:t xml:space="preserve"> it got </w:t>
-      </w:r>
-      <w:proofErr w:type="gramStart"/>
-      <w:r>
-        <w:t>filter(</w:t>
-      </w:r>
-      <w:proofErr w:type="gramEnd"/>
-      <w:r>
-        <w:t>)</w:t>
-      </w:r>
-    </w:p>
-    <w:p/>
-    <w:p>
-      <w:r>
-        <w:t>Q: &lt;div&gt; vs &lt;span&gt;?</w:t>
-      </w:r>
-      <w:bookmarkStart w:id="0" w:name="_GoBack"/>
-      <w:bookmarkEnd w:id="0"/>
-    </w:p>
-    <w:p>
-      <w:r>
-        <w:t>A:</w:t>
-      </w:r>
+    </w:p>
+    <w:p>
+      <w:r>
+        <w:t xml:space="preserve">      const match = new RegExp(escapeRegExp(this.state.query), 'i')</w:t>
+      </w:r>
+    </w:p>
+    <w:p>
+      <w:r>
+        <w:t xml:space="preserve">      showingContacts = this.props.contacts.filter((contact) =&gt; match.test(contact.name))</w:t>
+      </w:r>
+    </w:p>
+    <w:p>
+      <w:pPr>
+        <w:rPr>
+          <w:highlight w:val="yellow"/>
+        </w:rPr>
+      </w:pPr>
+      <w:r>
+        <w:t xml:space="preserve">    } </w:t>
+      </w:r>
+      <w:r>
+        <w:rPr>
+          <w:highlight w:val="yellow"/>
+        </w:rPr>
+        <w:t>else{</w:t>
+      </w:r>
+    </w:p>
+    <w:p>
+      <w:pPr>
+        <w:rPr>
+          <w:highlight w:val="yellow"/>
+        </w:rPr>
+      </w:pPr>
+      <w:r>
+        <w:rPr>
+          <w:highlight w:val="yellow"/>
+        </w:rPr>
+        <w:t xml:space="preserve">      showingContacts = contacts</w:t>
+      </w:r>
+    </w:p>
+    <w:p>
+      <w:r>
+        <w:rPr>
+          <w:highlight w:val="yellow"/>
+        </w:rPr>
+        <w:t xml:space="preserve">    }</w:t>
+      </w:r>
+    </w:p>
+    <w:p/>
+    <w:p>
+      <w:r>
+        <w:t xml:space="preserve">    </w:t>
+      </w:r>
+      <w:r>
+        <w:t>…</w:t>
+      </w:r>
+    </w:p>
+    <w:p/>
+    <w:p>
+      <w:r>
+        <w:t xml:space="preserve">    return(</w:t>
+      </w:r>
+    </w:p>
+    <w:p>
+      <w:r>
+        <w:t xml:space="preserve">      &lt;div className = 'List-contacts'&gt;</w:t>
+      </w:r>
+    </w:p>
+    <w:p/>
+    <w:p>
       <w:r>
         <w:t xml:space="preserve"> </w:t>
       </w:r>
       <w:r>
-        <w:t>div is a block element, span is inline.</w:t>
-      </w:r>
-    </w:p>
-    <w:p/>
-    <w:p>
-      <w:r>
-        <w:t xml:space="preserve">This means that to use them semantically, </w:t>
-      </w:r>
-      <w:proofErr w:type="spellStart"/>
-      <w:r>
-        <w:t>divs</w:t>
-      </w:r>
-      <w:proofErr w:type="spellEnd"/>
-      <w:r>
-        <w:t xml:space="preserve"> should be used to wrap sections of a document, while spans should be used to wrap small portions of text, images, etc.</w:t>
-      </w:r>
-    </w:p>
-    <w:p/>
-    <w:p>
-      <w:r>
-        <w:t>For example:</w:t>
-      </w:r>
-    </w:p>
-    <w:p/>
-    <w:p>
-      <w:r>
-        <w:t xml:space="preserve">&lt;div&gt;This a large main division, with &lt;span&gt;a small bit&lt;/span&gt; of spanned </w:t>
-      </w:r>
-      <w:proofErr w:type="gramStart"/>
-      <w:r>
-        <w:t>text!&lt;</w:t>
-      </w:r>
-      <w:proofErr w:type="gramEnd"/>
-      <w:r>
-        <w:t>/div&gt;</w:t>
-      </w:r>
-    </w:p>
-    <w:p>
-      <w:r>
-        <w:t>Note that it is illegal to place a block level element within an inline element, so:</w:t>
-      </w:r>
-    </w:p>
-    <w:p/>
-    <w:p>
-      <w:r>
-        <w:t>&lt;div&gt;Some &lt;span&gt;text that &lt;div&gt;I want&lt;/div&gt; to mark&lt;/span&gt; up&lt;/div&gt;</w:t>
-      </w:r>
-    </w:p>
-    <w:p>
-      <w:r>
-        <w:t>...is illegal.</w:t>
-      </w:r>
-    </w:p>
-    <w:p/>
-    <w:p/>
-    <w:p/>
-    <w:p/>
-    <w:p>
-      <w:r>
-        <w:t>Q: Walk through what this method does</w:t>
-      </w:r>
-    </w:p>
-    <w:p>
-      <w:proofErr w:type="spellStart"/>
-      <w:r>
-        <w:t>clearQuery</w:t>
-      </w:r>
-      <w:proofErr w:type="spellEnd"/>
-      <w:r>
-        <w:t>= () =</w:t>
-      </w:r>
-      <w:proofErr w:type="gramStart"/>
-      <w:r>
-        <w:t>&gt;{</w:t>
-      </w:r>
-      <w:proofErr w:type="gramEnd"/>
-    </w:p>
-    <w:p>
-      <w:r>
-        <w:t xml:space="preserve">  </w:t>
-      </w:r>
-      <w:proofErr w:type="spellStart"/>
-      <w:proofErr w:type="gramStart"/>
-      <w:r>
-        <w:t>this.setState</w:t>
-      </w:r>
-      <w:proofErr w:type="spellEnd"/>
-      <w:proofErr w:type="gramEnd"/>
-      <w:r>
-        <w:t xml:space="preserve">({ </w:t>
-      </w:r>
-      <w:r>
-        <w:rPr>
-          <w:highlight w:val="cyan"/>
-        </w:rPr>
-        <w:t>query: '</w:t>
-      </w:r>
-      <w:r>
-        <w:rPr>
-          <w:highlight w:val="cyan"/>
-        </w:rPr>
-        <w:t xml:space="preserve"> </w:t>
-      </w:r>
-      <w:r>
-        <w:rPr>
-          <w:highlight w:val="cyan"/>
-        </w:rPr>
-        <w:t>'</w:t>
-      </w:r>
-      <w:r>
-        <w:t>})</w:t>
-      </w:r>
-    </w:p>
-    <w:p>
-      <w:r>
-        <w:t>}</w:t>
-      </w:r>
-    </w:p>
-    <w:p/>
-    <w:p>
-      <w:r>
-        <w:t>A: It actually:</w:t>
-      </w:r>
-    </w:p>
-    <w:p>
-      <w:proofErr w:type="gramStart"/>
-      <w:r>
-        <w:t>render(</w:t>
-      </w:r>
-      <w:proofErr w:type="gramEnd"/>
-      <w:r>
-        <w:t>){</w:t>
-      </w:r>
-    </w:p>
-    <w:p>
-      <w:r>
-        <w:t xml:space="preserve">    </w:t>
-      </w:r>
-      <w:r>
         <w:t>…</w:t>
       </w:r>
     </w:p>
     <w:p/>
     <w:p>
       <w:r>
-        <w:t xml:space="preserve">    let </w:t>
-      </w:r>
-      <w:proofErr w:type="spellStart"/>
-      <w:r>
-        <w:t>showingContacts</w:t>
-      </w:r>
-      <w:proofErr w:type="spellEnd"/>
-    </w:p>
-    <w:p>
-      <w:r>
-        <w:t xml:space="preserve">    if(</w:t>
-      </w:r>
-      <w:r>
-        <w:rPr>
-          <w:highlight w:val="green"/>
-        </w:rPr>
-        <w:t>query</w:t>
-      </w:r>
-      <w:proofErr w:type="gramStart"/>
-      <w:r>
-        <w:rPr>
-          <w:highlight w:val="green"/>
-        </w:rPr>
-        <w:t>)</w:t>
-      </w:r>
-      <w:r>
-        <w:t>{</w:t>
-      </w:r>
-      <w:proofErr w:type="gramEnd"/>
-    </w:p>
-    <w:p>
-      <w:r>
-        <w:t xml:space="preserve">      </w:t>
-      </w:r>
-      <w:proofErr w:type="spellStart"/>
-      <w:r>
-        <w:t>const</w:t>
-      </w:r>
-      <w:proofErr w:type="spellEnd"/>
-      <w:r>
-        <w:t xml:space="preserve"> match = new </w:t>
-      </w:r>
-      <w:proofErr w:type="spellStart"/>
-      <w:r>
-        <w:t>RegExp</w:t>
-      </w:r>
-      <w:proofErr w:type="spellEnd"/>
-      <w:r>
-        <w:t>(</w:t>
-      </w:r>
-      <w:proofErr w:type="spellStart"/>
-      <w:r>
-        <w:t>escapeRegExp</w:t>
-      </w:r>
-      <w:proofErr w:type="spellEnd"/>
-      <w:r>
-        <w:t>(</w:t>
-      </w:r>
-      <w:proofErr w:type="spellStart"/>
-      <w:proofErr w:type="gramStart"/>
-      <w:r>
-        <w:t>this.state</w:t>
-      </w:r>
-      <w:proofErr w:type="gramEnd"/>
-      <w:r>
-        <w:t>.query</w:t>
-      </w:r>
-      <w:proofErr w:type="spellEnd"/>
-      <w:r>
-        <w:t>), '</w:t>
-      </w:r>
-      <w:proofErr w:type="spellStart"/>
-      <w:r>
-        <w:t>i</w:t>
-      </w:r>
-      <w:proofErr w:type="spellEnd"/>
-      <w:r>
-        <w:t>')</w:t>
-      </w:r>
-    </w:p>
-    <w:p>
-      <w:r>
-        <w:t xml:space="preserve">      </w:t>
-      </w:r>
-      <w:proofErr w:type="spellStart"/>
-      <w:r>
-        <w:t>showingContacts</w:t>
-      </w:r>
-      <w:proofErr w:type="spellEnd"/>
-      <w:r>
-        <w:t xml:space="preserve"> = </w:t>
-      </w:r>
-      <w:proofErr w:type="spellStart"/>
-      <w:proofErr w:type="gramStart"/>
-      <w:r>
-        <w:t>this.props</w:t>
-      </w:r>
-      <w:proofErr w:type="gramEnd"/>
-      <w:r>
-        <w:t>.contacts.filter</w:t>
-      </w:r>
-      <w:proofErr w:type="spellEnd"/>
-      <w:r>
-        <w:t xml:space="preserve">((contact) =&gt; </w:t>
-      </w:r>
-      <w:proofErr w:type="spellStart"/>
-      <w:r>
-        <w:t>match.test</w:t>
-      </w:r>
-      <w:proofErr w:type="spellEnd"/>
-      <w:r>
-        <w:t>(contact.name))</w:t>
-      </w:r>
-    </w:p>
-    <w:p>
-      <w:pPr>
-        <w:rPr>
-          <w:highlight w:val="yellow"/>
-        </w:rPr>
-      </w:pPr>
-      <w:r>
-        <w:t xml:space="preserve">    } </w:t>
-      </w:r>
-      <w:proofErr w:type="gramStart"/>
-      <w:r>
-        <w:rPr>
-          <w:highlight w:val="yellow"/>
-        </w:rPr>
-        <w:t>else{</w:t>
-      </w:r>
-      <w:proofErr w:type="gramEnd"/>
-    </w:p>
-    <w:p>
-      <w:pPr>
-        <w:rPr>
-          <w:highlight w:val="yellow"/>
-        </w:rPr>
-      </w:pPr>
-      <w:r>
-        <w:rPr>
-          <w:highlight w:val="yellow"/>
-        </w:rPr>
-        <w:t xml:space="preserve">      </w:t>
-      </w:r>
-      <w:proofErr w:type="spellStart"/>
-      <w:r>
-        <w:rPr>
-          <w:highlight w:val="yellow"/>
-        </w:rPr>
-        <w:t>showingContacts</w:t>
-      </w:r>
-      <w:proofErr w:type="spellEnd"/>
-      <w:r>
-        <w:rPr>
-          <w:highlight w:val="yellow"/>
-        </w:rPr>
-        <w:t xml:space="preserve"> = contacts</w:t>
-      </w:r>
-    </w:p>
-    <w:p>
-      <w:r>
-        <w:rPr>
-          <w:highlight w:val="yellow"/>
-        </w:rPr>
-        <w:t xml:space="preserve">    }</w:t>
-      </w:r>
-    </w:p>
-    <w:p/>
-    <w:p>
-      <w:r>
-        <w:t xml:space="preserve">    </w:t>
-      </w:r>
-      <w:r>
-        <w:t>…</w:t>
-      </w:r>
-    </w:p>
-    <w:p/>
-    <w:p>
-      <w:r>
-        <w:t xml:space="preserve">    </w:t>
-      </w:r>
-      <w:proofErr w:type="gramStart"/>
-      <w:r>
-        <w:t>return(</w:t>
-      </w:r>
-      <w:proofErr w:type="gramEnd"/>
-    </w:p>
-    <w:p>
-      <w:r>
-        <w:t xml:space="preserve">      &lt;div </w:t>
-      </w:r>
-      <w:proofErr w:type="spellStart"/>
-      <w:r>
-        <w:t>className</w:t>
-      </w:r>
-      <w:proofErr w:type="spellEnd"/>
-      <w:r>
-        <w:t xml:space="preserve"> = 'List-contacts'&gt;</w:t>
-      </w:r>
-    </w:p>
-    <w:p/>
-    <w:p>
-      <w:r>
-        <w:t xml:space="preserve"> </w:t>
-      </w:r>
-      <w:r>
-        <w:t>…</w:t>
-      </w:r>
-    </w:p>
-    <w:p/>
-    <w:p>
-      <w:r>
-        <w:t xml:space="preserve">          {</w:t>
-      </w:r>
-      <w:proofErr w:type="spellStart"/>
-      <w:proofErr w:type="gramStart"/>
-      <w:r>
-        <w:t>showingContacts.length</w:t>
-      </w:r>
-      <w:proofErr w:type="spellEnd"/>
-      <w:r>
-        <w:t xml:space="preserve"> !</w:t>
-      </w:r>
-      <w:proofErr w:type="gramEnd"/>
-      <w:r>
-        <w:t xml:space="preserve">== </w:t>
-      </w:r>
-      <w:proofErr w:type="spellStart"/>
-      <w:r>
-        <w:t>contacts.length</w:t>
-      </w:r>
-      <w:proofErr w:type="spellEnd"/>
-      <w:r>
-        <w:t xml:space="preserve"> &amp;&amp;(</w:t>
-      </w:r>
-    </w:p>
-    <w:p>
-      <w:r>
-        <w:t xml:space="preserve">            &lt;div </w:t>
-      </w:r>
-      <w:proofErr w:type="spellStart"/>
-      <w:r>
-        <w:t>className</w:t>
-      </w:r>
-      <w:proofErr w:type="spellEnd"/>
-      <w:r>
-        <w:t>='showing-contacts'&gt;</w:t>
-      </w:r>
-    </w:p>
-    <w:p>
-      <w:r>
-        <w:t xml:space="preserve">              &lt;span&gt;Now showing {</w:t>
-      </w:r>
-      <w:proofErr w:type="spellStart"/>
-      <w:r>
-        <w:t>showingContacts.length</w:t>
-      </w:r>
-      <w:proofErr w:type="spellEnd"/>
-      <w:r>
-        <w:t>} of {</w:t>
-      </w:r>
-      <w:proofErr w:type="spellStart"/>
-      <w:proofErr w:type="gramStart"/>
-      <w:r>
-        <w:t>contacts.length</w:t>
-      </w:r>
-      <w:proofErr w:type="spellEnd"/>
-      <w:proofErr w:type="gramEnd"/>
-      <w:r>
-        <w:t>} total&lt;/span&gt;</w:t>
-      </w:r>
-    </w:p>
-    <w:p>
-      <w:r>
-        <w:t xml:space="preserve">              &lt;button </w:t>
-      </w:r>
-      <w:proofErr w:type="spellStart"/>
-      <w:r>
-        <w:t>onClick</w:t>
-      </w:r>
-      <w:proofErr w:type="spellEnd"/>
-      <w:r>
-        <w:t>={</w:t>
-      </w:r>
-      <w:proofErr w:type="spellStart"/>
-      <w:proofErr w:type="gramStart"/>
-      <w:r>
-        <w:t>this.clearQuery</w:t>
-      </w:r>
-      <w:proofErr w:type="spellEnd"/>
-      <w:proofErr w:type="gramEnd"/>
-      <w:r>
-        <w:t>}&gt; Show all&lt;/button&gt;</w:t>
+        <w:t xml:space="preserve">          {showingContacts.length !== contacts.length &amp;&amp;(</w:t>
+      </w:r>
+    </w:p>
+    <w:p>
+      <w:r>
+        <w:t xml:space="preserve">            &lt;div className='showing-contacts'&gt;</w:t>
+      </w:r>
+    </w:p>
+    <w:p>
+      <w:r>
+        <w:t xml:space="preserve">              &lt;span&gt;Now showing {showingContacts.length} of {contacts.length} total&lt;/span&gt;</w:t>
+      </w:r>
+    </w:p>
+    <w:p>
+      <w:r>
+        <w:t xml:space="preserve">              &lt;button onClick={this.clearQuery}&gt; Show all&lt;/button&gt;</w:t>
       </w:r>
     </w:p>
     <w:p>
@@ -5704,21 +3400,8 @@
           <w:numId w:val="2"/>
         </w:numPr>
       </w:pPr>
-      <w:proofErr w:type="spellStart"/>
-      <w:r>
-        <w:t>onClick</w:t>
-      </w:r>
-      <w:proofErr w:type="spellEnd"/>
-      <w:r>
-        <w:t xml:space="preserve">: </w:t>
-      </w:r>
-      <w:proofErr w:type="gramStart"/>
-      <w:r>
-        <w:t>so</w:t>
-      </w:r>
-      <w:proofErr w:type="gramEnd"/>
-      <w:r>
-        <w:t xml:space="preserve"> when users click on here, it resets the query to empty</w:t>
+      <w:r>
+        <w:t>onClick: so when users click on here, it resets the query to empty</w:t>
       </w:r>
     </w:p>
     <w:p>
@@ -5730,24 +3413,27 @@
         </w:numPr>
       </w:pPr>
       <w:r>
-        <w:t xml:space="preserve">then, since query is empty, it’s </w:t>
-      </w:r>
-      <w:proofErr w:type="spellStart"/>
-      <w:r>
-        <w:t>falsy</w:t>
-      </w:r>
-      <w:proofErr w:type="spellEnd"/>
-      <w:r>
-        <w:t xml:space="preserve">, and so it shows that </w:t>
-      </w:r>
-      <w:proofErr w:type="spellStart"/>
-      <w:r>
-        <w:t>showingContacts</w:t>
-      </w:r>
-      <w:proofErr w:type="spellEnd"/>
-      <w:r>
-        <w:t xml:space="preserve"> is actually === contacts</w:t>
-      </w:r>
+        <w:t>then, since query is empty, it’s falsy, and so it shows that showingContacts is actually === contacts</w:t>
+      </w:r>
+    </w:p>
+    <w:p/>
+    <w:p/>
+    <w:p>
+      <w:r>
+        <w:t>Q: (Github) Why does sometimes I get the “need to git pull error?”</w:t>
+      </w:r>
+    </w:p>
+    <w:p>
+      <w:r>
+        <w:t>A: Because I created a readme on Github and haven’t pulled it yet</w:t>
+      </w:r>
+    </w:p>
+    <w:p>
+      <w:r>
+        <w:t>So either merge (git pull) or git –f push</w:t>
+      </w:r>
+      <w:bookmarkStart w:id="0" w:name="_GoBack"/>
+      <w:bookmarkEnd w:id="0"/>
     </w:p>
     <w:sectPr>
       <w:pgSz w:w="12240" w:h="15840"/>

--- a/React_Learning/NOTE 3B.docx
+++ b/React_Learning/NOTE 3B.docx
@@ -2410,10 +2410,7 @@
     <w:p/>
     <w:p>
       <w:r>
-        <w:t>Q: s</w:t>
-      </w:r>
-      <w:r>
-        <w:t>tate = {</w:t>
+        <w:t>Q: state = {</w:t>
       </w:r>
     </w:p>
     <w:p>
@@ -2429,24 +2426,12 @@
     <w:p/>
     <w:p>
       <w:r>
-        <w:t>updateQuery = (query</w:t>
-      </w:r>
-      <w:r>
-        <w:t>1</w:t>
-      </w:r>
-      <w:r>
-        <w:t>) =&gt;{</w:t>
-      </w:r>
-    </w:p>
-    <w:p>
-      <w:r>
-        <w:t xml:space="preserve">  this.setState({ query: query</w:t>
-      </w:r>
-      <w:r>
-        <w:t>1</w:t>
-      </w:r>
-      <w:r>
-        <w:t>.trim() })</w:t>
+        <w:t>updateQuery = (query1) =&gt;{</w:t>
+      </w:r>
+    </w:p>
+    <w:p>
+      <w:r>
+        <w:t xml:space="preserve">  this.setState({ query: query1.trim() })</w:t>
       </w:r>
     </w:p>
     <w:p>
@@ -2937,10 +2922,7 @@
     </w:p>
     <w:p>
       <w:r>
-        <w:t xml:space="preserve">A:  </w:t>
-      </w:r>
-      <w:r>
-        <w:t xml:space="preserve">  </w:t>
+        <w:t xml:space="preserve">A:    </w:t>
       </w:r>
     </w:p>
     <w:p>
@@ -3059,13 +3041,7 @@
     </w:p>
     <w:p>
       <w:r>
-        <w:t>If(</w:t>
-      </w:r>
-      <w:r>
-        <w:t>showingContacts.length !== contacts.length</w:t>
-      </w:r>
-      <w:r>
-        <w:t>){</w:t>
+        <w:t>If(showingContacts.length !== contacts.length){</w:t>
       </w:r>
     </w:p>
     <w:p>
@@ -3160,10 +3136,7 @@
         <w:t>A:</w:t>
       </w:r>
       <w:r>
-        <w:t xml:space="preserve"> </w:t>
-      </w:r>
-      <w:r>
-        <w:t>div is a block element, span is inline.</w:t>
+        <w:t xml:space="preserve"> div is a block element, span is inline.</w:t>
       </w:r>
     </w:p>
     <w:p/>
@@ -3222,19 +3195,7 @@
         <w:rPr>
           <w:highlight w:val="cyan"/>
         </w:rPr>
-        <w:t>query: '</w:t>
-      </w:r>
-      <w:r>
-        <w:rPr>
-          <w:highlight w:val="cyan"/>
-        </w:rPr>
-        <w:t xml:space="preserve"> </w:t>
-      </w:r>
-      <w:r>
-        <w:rPr>
-          <w:highlight w:val="cyan"/>
-        </w:rPr>
-        <w:t>'</w:t>
+        <w:t>query: ' '</w:t>
       </w:r>
       <w:r>
         <w:t>})</w:t>
@@ -3258,10 +3219,7 @@
     </w:p>
     <w:p>
       <w:r>
-        <w:t xml:space="preserve">    </w:t>
-      </w:r>
-      <w:r>
-        <w:t>…</w:t>
+        <w:t xml:space="preserve">    …</w:t>
       </w:r>
     </w:p>
     <w:p/>
@@ -3334,10 +3292,7 @@
     <w:p/>
     <w:p>
       <w:r>
-        <w:t xml:space="preserve">    </w:t>
-      </w:r>
-      <w:r>
-        <w:t>…</w:t>
+        <w:t xml:space="preserve">    …</w:t>
       </w:r>
     </w:p>
     <w:p/>
@@ -3354,10 +3309,7 @@
     <w:p/>
     <w:p>
       <w:r>
-        <w:t xml:space="preserve"> </w:t>
-      </w:r>
-      <w:r>
-        <w:t>…</w:t>
+        <w:t xml:space="preserve"> …</w:t>
       </w:r>
     </w:p>
     <w:p/>
@@ -3431,6 +3383,42 @@
     <w:p>
       <w:r>
         <w:t>So either merge (git pull) or git –f push</w:t>
+      </w:r>
+    </w:p>
+    <w:p/>
+    <w:p/>
+    <w:p>
+      <w:r>
+        <w:t>Any change to React will cause rerender on the page</w:t>
+      </w:r>
+    </w:p>
+    <w:p>
+      <w:r>
+        <w:t>_Both states and props are usually in the form of an object</w:t>
+      </w:r>
+    </w:p>
+    <w:p/>
+    <w:p>
+      <w:r>
+        <w:t>Q: State vs Props?</w:t>
+      </w:r>
+    </w:p>
+    <w:p>
+      <w:r>
+        <w:t>A:</w:t>
+      </w:r>
+    </w:p>
+    <w:p>
+      <w:r>
+        <w:t>If I want to store mutable local data -&gt; State</w:t>
+      </w:r>
+    </w:p>
+    <w:p>
+      <w:r>
+        <w:t>If I want to use the information as</w:t>
+      </w:r>
+      <w:r>
+        <w:t xml:space="preserve"> not changing over time/ “read-only” -&gt; props</w:t>
       </w:r>
       <w:bookmarkStart w:id="0" w:name="_GoBack"/>
       <w:bookmarkEnd w:id="0"/>

--- a/React_Learning/NOTE 3B.docx
+++ b/React_Learning/NOTE 3B.docx
@@ -101,6 +101,9 @@
         </w:numPr>
       </w:pPr>
       <w:r>
+        <w:rPr>
+          <w:highlight w:val="yellow"/>
+        </w:rPr>
         <w:t>State: mutable data that ultimately affects what is rendered on the page</w:t>
       </w:r>
     </w:p>
@@ -356,6 +359,12 @@
     <w:p>
       <w:r>
         <w:t>}</w:t>
+      </w:r>
+    </w:p>
+    <w:p/>
+    <w:p>
+      <w:r>
+        <w:t>(Even though both are the same)</w:t>
       </w:r>
     </w:p>
     <w:p/>
@@ -3145,6 +3154,15 @@
         <w:t>This means that to use them semantically, divs should be used to wrap sections of a document, while spans should be used to wrap small portions of text, images, etc.</w:t>
       </w:r>
     </w:p>
+    <w:p>
+      <w:bookmarkStart w:id="0" w:name="_GoBack"/>
+      <w:bookmarkEnd w:id="0"/>
+    </w:p>
+    <w:p>
+      <w:r>
+        <w:t>The difference between span and div is that a span element is in-line and usually used for a small chunk of HTML inside a line (such as inside a paragraph) whereas a div (division) element is block-line (which is basically equivalent to having a line-break before and after it) and used to group larger chunks of code.</w:t>
+      </w:r>
+    </w:p>
     <w:p/>
     <w:p>
       <w:r>
@@ -3420,8 +3438,21 @@
       <w:r>
         <w:t xml:space="preserve"> not changing over time/ “read-only” -&gt; props</w:t>
       </w:r>
-      <w:bookmarkStart w:id="0" w:name="_GoBack"/>
-      <w:bookmarkEnd w:id="0"/>
+    </w:p>
+    <w:p/>
+    <w:p/>
+    <w:p>
+      <w:r>
+        <w:t>Q: Diffing algorithm Vs Reconcillation?</w:t>
+      </w:r>
+    </w:p>
+    <w:p>
+      <w:r>
+        <w:t xml:space="preserve">A: Same thing. Basically compares the </w:t>
+      </w:r>
+      <w:r>
+        <w:t>DOM and the virtual DOM to see which one to be changed</w:t>
+      </w:r>
     </w:p>
     <w:sectPr>
       <w:pgSz w:w="12240" w:h="15840"/>
